--- a/pattern-recognize/hw4/模式识别第四次作业报告.docx
+++ b/pattern-recognize/hw4/模式识别第四次作业报告.docx
@@ -4,18 +4,72 @@
   <w:body>
     <w:p>
       <w:pPr>
-        <w:pStyle w:val="a3"/>
-        <w:rPr>
-          <w:rFonts w:ascii="幼圆" w:eastAsia="幼圆" w:hAnsi="Yuanti SC Light" w:hint="eastAsia"/>
-          <w:bCs w:val="0"/>
-        </w:rPr>
-      </w:pPr>
-      <w:r>
-        <w:rPr>
-          <w:rFonts w:ascii="幼圆" w:eastAsia="幼圆" w:hAnsi="Yuanti SC Light" w:hint="eastAsia"/>
-          <w:bCs w:val="0"/>
-        </w:rPr>
-        <w:t>模式识别第四次作业报告</w:t>
+        <w:jc w:val="center"/>
+        <w:rPr>
+          <w:b/>
+          <w:sz w:val="28"/>
+        </w:rPr>
+      </w:pPr>
+      <w:r>
+        <w:rPr>
+          <w:rFonts w:hint="eastAsia"/>
+          <w:b/>
+          <w:sz w:val="28"/>
+        </w:rPr>
+        <w:t>模式识别第四次作业</w:t>
+      </w:r>
+    </w:p>
+    <w:p>
+      <w:pPr>
+        <w:jc w:val="center"/>
+        <w:rPr>
+          <w:b/>
+          <w:sz w:val="32"/>
+        </w:rPr>
+      </w:pPr>
+      <w:r>
+        <w:rPr>
+          <w:b/>
+          <w:sz w:val="32"/>
+        </w:rPr>
+        <w:t>用身高体重等数据进行聚类的实验</w:t>
+      </w:r>
+    </w:p>
+    <w:p>
+      <w:pPr>
+        <w:jc w:val="right"/>
+        <w:rPr>
+          <w:rFonts w:ascii="幼圆" w:eastAsia="幼圆" w:hAnsiTheme="minorEastAsia"/>
+          <w:sz w:val="21"/>
+        </w:rPr>
+      </w:pPr>
+      <w:r>
+        <w:rPr>
+          <w:rFonts w:ascii="幼圆" w:eastAsia="幼圆" w:hAnsiTheme="minorEastAsia"/>
+          <w:sz w:val="21"/>
+        </w:rPr>
+        <w:t xml:space="preserve">2013011570  </w:t>
+      </w:r>
+      <w:r>
+        <w:rPr>
+          <w:rFonts w:ascii="幼圆" w:eastAsia="幼圆" w:hAnsiTheme="minorEastAsia" w:hint="eastAsia"/>
+          <w:sz w:val="21"/>
+        </w:rPr>
+        <w:t>自</w:t>
+      </w:r>
+      <w:r>
+        <w:rPr>
+          <w:rFonts w:ascii="幼圆" w:eastAsia="幼圆" w:hAnsiTheme="minorEastAsia"/>
+          <w:sz w:val="21"/>
+        </w:rPr>
+        <w:t xml:space="preserve">31  </w:t>
+      </w:r>
+      <w:r>
+        <w:rPr>
+          <w:rFonts w:ascii="幼圆" w:eastAsia="幼圆" w:hAnsiTheme="minorEastAsia" w:hint="eastAsia"/>
+          <w:sz w:val="21"/>
+        </w:rPr>
+        <w:t>唐静娴</w:t>
       </w:r>
     </w:p>
     <w:p>
@@ -48,6 +102,7 @@
           <w:ilvl w:val="0"/>
           <w:numId w:val="2"/>
         </w:numPr>
+        <w:spacing w:line="360" w:lineRule="auto"/>
         <w:ind w:firstLineChars="0"/>
         <w:rPr>
           <w:rFonts w:ascii="幼圆" w:eastAsia="幼圆" w:hAnsi="Yuanti SC Light" w:hint="eastAsia"/>
@@ -67,6 +122,7 @@
           <w:ilvl w:val="0"/>
           <w:numId w:val="2"/>
         </w:numPr>
+        <w:spacing w:line="360" w:lineRule="auto"/>
         <w:ind w:firstLineChars="0"/>
         <w:rPr>
           <w:rFonts w:ascii="幼圆" w:eastAsia="幼圆" w:hAnsi="Yuanti SC Light" w:hint="eastAsia"/>
@@ -76,7 +132,7 @@
         <w:rPr>
           <w:rFonts w:ascii="幼圆" w:eastAsia="幼圆" w:hAnsi="Yuanti SC Light" w:hint="eastAsia"/>
         </w:rPr>
-        <w:t>在新特征表示的基础上，分别试验将训练样本聚成1、2、3、4、5、6个聚类，绘制误差平方和随聚类数变化的折线。并据此确定最合适的聚类数进行聚类，用合适的方式表示出聚类结果并对其进行分析和讨论。</w:t>
+        <w:t>在新特征表示的基础上，分别试验将训练样本聚成1、2、3、4、5、6类，绘制误差平方和随聚类数变化的折线。并据此确定最合适的聚类数进行聚类，用合适的方式表示出聚类结果并对其进行分析和讨论。</w:t>
       </w:r>
     </w:p>
     <w:p>
@@ -113,99 +169,875 @@
         <w:rPr>
           <w:rFonts w:ascii="幼圆" w:eastAsia="幼圆" w:hAnsi="Yuanti SC Light" w:hint="eastAsia"/>
           <w:b/>
-          <w:sz w:val="28"/>
-        </w:rPr>
-      </w:pPr>
-      <w:r>
-        <w:rPr>
-          <w:rFonts w:ascii="幼圆" w:eastAsia="幼圆" w:hAnsi="Yuanti SC Light" w:hint="eastAsia"/>
-          <w:b/>
-          <w:sz w:val="28"/>
-        </w:rPr>
-        <w:t>实验设计</w:t>
+        </w:rPr>
+      </w:pPr>
+      <w:r>
+        <w:rPr>
+          <w:rFonts w:ascii="幼圆" w:eastAsia="幼圆" w:hAnsi="Yuanti SC Light" w:hint="eastAsia"/>
+          <w:b/>
+        </w:rPr>
+        <w:t>特征</w:t>
+      </w:r>
+      <w:r>
+        <w:rPr>
+          <w:rFonts w:ascii="幼圆" w:eastAsia="幼圆" w:hAnsi="Yuanti SC Light"/>
+          <w:b/>
+        </w:rPr>
+        <w:t>降维：</w:t>
+      </w:r>
+      <w:r>
+        <w:rPr>
+          <w:rFonts w:ascii="幼圆" w:eastAsia="幼圆" w:hAnsi="Yuanti SC Light" w:hint="eastAsia"/>
+          <w:b/>
+        </w:rPr>
+        <w:t>主成分</w:t>
+      </w:r>
+      <w:r>
+        <w:rPr>
+          <w:rFonts w:ascii="幼圆" w:eastAsia="幼圆" w:hAnsi="Yuanti SC Light"/>
+          <w:b/>
+        </w:rPr>
+        <w:t>分析(PCA)方法</w:t>
       </w:r>
     </w:p>
     <w:p>
       <w:pPr>
         <w:pStyle w:val="a5"/>
-        <w:ind w:left="840" w:firstLineChars="0" w:firstLine="0"/>
-        <w:rPr>
-          <w:rFonts w:ascii="幼圆" w:eastAsia="幼圆" w:hAnsi="Yuanti SC Light" w:hint="eastAsia"/>
-        </w:rPr>
-      </w:pPr>
-      <w:r>
-        <w:rPr>
-          <w:rFonts w:ascii="幼圆" w:eastAsia="幼圆" w:hAnsi="Yuanti SC Light" w:hint="eastAsia"/>
-        </w:rPr>
-        <w:t>特征降维：</w:t>
-      </w:r>
-      <w:r>
-        <w:rPr>
-          <w:rFonts w:ascii="幼圆" w:eastAsia="幼圆" w:hAnsi="Yuanti SC Light"/>
-        </w:rPr>
-        <w:t>主成分分析(</w:t>
-      </w:r>
-      <w:r>
-        <w:rPr>
-          <w:rFonts w:ascii="幼圆" w:eastAsia="幼圆" w:hAnsi="Yuanti SC Light" w:hint="eastAsia"/>
-        </w:rPr>
-        <w:t>PCA</w:t>
-      </w:r>
-      <w:r>
-        <w:rPr>
-          <w:rFonts w:ascii="幼圆" w:eastAsia="幼圆" w:hAnsi="Yuanti SC Light"/>
-        </w:rPr>
-        <w:t>)</w:t>
-      </w:r>
-      <w:r>
-        <w:rPr>
-          <w:rFonts w:ascii="幼圆" w:eastAsia="幼圆" w:hAnsi="Yuanti SC Light" w:hint="eastAsia"/>
-        </w:rPr>
-        <w:t>方法</w:t>
+        <w:ind w:leftChars="200" w:left="480"/>
+        <w:rPr>
+          <w:rFonts w:ascii="幼圆" w:eastAsia="幼圆" w:hAnsi="Yuanti SC Light" w:hint="eastAsia"/>
+          <w:sz w:val="21"/>
+        </w:rPr>
+      </w:pPr>
+      <w:r>
+        <w:rPr>
+          <w:rFonts w:ascii="幼圆" w:eastAsia="幼圆" w:hAnsi="Yuanti SC Light" w:hint="eastAsia"/>
+          <w:sz w:val="21"/>
+        </w:rPr>
+        <w:t>主成分</w:t>
+      </w:r>
+      <w:r>
+        <w:rPr>
+          <w:rFonts w:ascii="幼圆" w:eastAsia="幼圆" w:hAnsi="Yuanti SC Light"/>
+          <w:sz w:val="21"/>
+        </w:rPr>
+        <w:t>分析是数学</w:t>
+      </w:r>
+      <w:r>
+        <w:rPr>
+          <w:rFonts w:ascii="幼圆" w:eastAsia="幼圆" w:hAnsi="Yuanti SC Light" w:hint="eastAsia"/>
+          <w:sz w:val="21"/>
+        </w:rPr>
+        <w:t>上</w:t>
+      </w:r>
+      <w:r>
+        <w:rPr>
+          <w:rFonts w:ascii="幼圆" w:eastAsia="幼圆" w:hAnsi="Yuanti SC Light"/>
+          <w:sz w:val="21"/>
+        </w:rPr>
+        <w:t>对数据</w:t>
+      </w:r>
+      <w:r>
+        <w:rPr>
+          <w:rFonts w:ascii="幼圆" w:eastAsia="幼圆" w:hAnsi="Yuanti SC Light" w:hint="eastAsia"/>
+          <w:sz w:val="21"/>
+        </w:rPr>
+        <w:t>降维</w:t>
+      </w:r>
+      <w:r>
+        <w:rPr>
+          <w:rFonts w:ascii="幼圆" w:eastAsia="幼圆" w:hAnsi="Yuanti SC Light"/>
+          <w:sz w:val="21"/>
+        </w:rPr>
+        <w:t>的一种方法。其基本思想是设法将原来众多的具有一定相</w:t>
+      </w:r>
+      <w:r>
+        <w:rPr>
+          <w:rFonts w:ascii="幼圆" w:eastAsia="幼圆" w:hAnsi="Yuanti SC Light" w:hint="eastAsia"/>
+          <w:sz w:val="21"/>
+        </w:rPr>
+        <w:t>关性</w:t>
+      </w:r>
+      <w:r>
+        <w:rPr>
+          <w:rFonts w:ascii="幼圆" w:eastAsia="幼圆" w:hAnsi="Yuanti SC Light"/>
+          <w:sz w:val="21"/>
+        </w:rPr>
+        <w:t>的指标</w:t>
+      </w:r>
+      <m:oMath>
+        <m:sSub>
+          <m:sSubPr>
+            <m:ctrlPr>
+              <w:rPr>
+                <w:rFonts w:ascii="Cambria Math" w:eastAsia="幼圆" w:hAnsi="Cambria Math"/>
+                <w:sz w:val="21"/>
+              </w:rPr>
+            </m:ctrlPr>
+          </m:sSubPr>
+          <m:e>
+            <m:r>
+              <m:rPr>
+                <m:sty m:val="p"/>
+              </m:rPr>
+              <w:rPr>
+                <w:rFonts w:ascii="Cambria Math" w:eastAsia="幼圆" w:hAnsi="Cambria Math"/>
+                <w:sz w:val="21"/>
+              </w:rPr>
+              <m:t>x</m:t>
+            </m:r>
+          </m:e>
+          <m:sub>
+            <m:r>
+              <m:rPr>
+                <m:sty m:val="p"/>
+              </m:rPr>
+              <w:rPr>
+                <w:rFonts w:ascii="Cambria Math" w:eastAsia="幼圆" w:hAnsi="Cambria Math"/>
+                <w:sz w:val="21"/>
+              </w:rPr>
+              <m:t>1</m:t>
+            </m:r>
+          </m:sub>
+        </m:sSub>
+        <m:r>
+          <m:rPr>
+            <m:sty m:val="p"/>
+          </m:rPr>
+          <w:rPr>
+            <w:rFonts w:ascii="Cambria Math" w:eastAsia="幼圆" w:hAnsi="Cambria Math"/>
+            <w:sz w:val="21"/>
+          </w:rPr>
+          <m:t>,</m:t>
+        </m:r>
+        <m:sSub>
+          <m:sSubPr>
+            <m:ctrlPr>
+              <w:rPr>
+                <w:rFonts w:ascii="Cambria Math" w:eastAsia="幼圆" w:hAnsi="Cambria Math"/>
+                <w:sz w:val="21"/>
+              </w:rPr>
+            </m:ctrlPr>
+          </m:sSubPr>
+          <m:e>
+            <m:r>
+              <m:rPr>
+                <m:sty m:val="p"/>
+              </m:rPr>
+              <w:rPr>
+                <w:rFonts w:ascii="Cambria Math" w:eastAsia="幼圆" w:hAnsi="Cambria Math"/>
+                <w:sz w:val="21"/>
+              </w:rPr>
+              <m:t>x</m:t>
+            </m:r>
+          </m:e>
+          <m:sub>
+            <m:r>
+              <m:rPr>
+                <m:sty m:val="p"/>
+              </m:rPr>
+              <w:rPr>
+                <w:rFonts w:ascii="Cambria Math" w:eastAsia="幼圆" w:hAnsi="Cambria Math"/>
+                <w:sz w:val="21"/>
+              </w:rPr>
+              <m:t>2</m:t>
+            </m:r>
+          </m:sub>
+        </m:sSub>
+        <m:r>
+          <m:rPr>
+            <m:sty m:val="p"/>
+          </m:rPr>
+          <w:rPr>
+            <w:rFonts w:ascii="Cambria Math" w:eastAsia="幼圆" w:hAnsi="Cambria Math"/>
+            <w:sz w:val="21"/>
+          </w:rPr>
+          <m:t>,</m:t>
+        </m:r>
+        <m:r>
+          <m:rPr>
+            <m:sty m:val="p"/>
+          </m:rPr>
+          <w:rPr>
+            <w:rFonts w:ascii="Cambria Math" w:eastAsia="幼圆" w:hAnsi="Cambria Math" w:hint="eastAsia"/>
+            <w:sz w:val="21"/>
+          </w:rPr>
+          <m:t>…</m:t>
+        </m:r>
+        <m:r>
+          <m:rPr>
+            <m:sty m:val="p"/>
+          </m:rPr>
+          <w:rPr>
+            <w:rFonts w:ascii="Cambria Math" w:eastAsia="幼圆" w:hAnsi="Cambria Math" w:hint="eastAsia"/>
+            <w:sz w:val="21"/>
+          </w:rPr>
+          <m:t>,</m:t>
+        </m:r>
+        <m:sSub>
+          <m:sSubPr>
+            <m:ctrlPr>
+              <w:rPr>
+                <w:rFonts w:ascii="Cambria Math" w:eastAsia="幼圆" w:hAnsi="Cambria Math"/>
+                <w:sz w:val="21"/>
+              </w:rPr>
+            </m:ctrlPr>
+          </m:sSubPr>
+          <m:e>
+            <m:r>
+              <m:rPr>
+                <m:sty m:val="p"/>
+              </m:rPr>
+              <w:rPr>
+                <w:rFonts w:ascii="Cambria Math" w:eastAsia="幼圆" w:hAnsi="Cambria Math" w:hint="eastAsia"/>
+                <w:sz w:val="21"/>
+              </w:rPr>
+              <m:t>x</m:t>
+            </m:r>
+          </m:e>
+          <m:sub>
+            <m:r>
+              <m:rPr>
+                <m:sty m:val="p"/>
+              </m:rPr>
+              <w:rPr>
+                <w:rFonts w:ascii="Cambria Math" w:eastAsia="幼圆" w:hAnsi="Cambria Math"/>
+                <w:sz w:val="21"/>
+              </w:rPr>
+              <m:t>n</m:t>
+            </m:r>
+          </m:sub>
+        </m:sSub>
+      </m:oMath>
+      <w:r>
+        <w:rPr>
+          <w:rFonts w:ascii="幼圆" w:eastAsia="幼圆" w:hAnsi="Yuanti SC Light"/>
+          <w:sz w:val="21"/>
+        </w:rPr>
+        <w:t>重新组合成一组较少</w:t>
+      </w:r>
+      <w:r>
+        <w:rPr>
+          <w:rFonts w:ascii="幼圆" w:eastAsia="幼圆" w:hAnsi="Yuanti SC Light" w:hint="eastAsia"/>
+          <w:sz w:val="21"/>
+        </w:rPr>
+        <w:t>个数</w:t>
+      </w:r>
+      <w:r>
+        <w:rPr>
+          <w:rFonts w:ascii="幼圆" w:eastAsia="幼圆" w:hAnsi="Yuanti SC Light"/>
+          <w:sz w:val="21"/>
+        </w:rPr>
+        <w:t>的互不相关</w:t>
+      </w:r>
+      <w:r>
+        <w:rPr>
+          <w:rFonts w:ascii="幼圆" w:eastAsia="幼圆" w:hAnsi="Yuanti SC Light" w:hint="eastAsia"/>
+          <w:sz w:val="21"/>
+        </w:rPr>
+        <w:t>的</w:t>
+      </w:r>
+      <w:r>
+        <w:rPr>
+          <w:rFonts w:ascii="幼圆" w:eastAsia="幼圆" w:hAnsi="Yuanti SC Light"/>
+          <w:sz w:val="21"/>
+        </w:rPr>
+        <w:t>综合指标（主成分）来代替原指标。</w:t>
+      </w:r>
+      <w:r>
+        <w:rPr>
+          <w:rFonts w:ascii="幼圆" w:eastAsia="幼圆" w:hAnsi="Yuanti SC Light" w:hint="eastAsia"/>
+          <w:sz w:val="21"/>
+        </w:rPr>
+        <w:t>根据</w:t>
+      </w:r>
+      <w:r>
+        <w:rPr>
+          <w:rFonts w:ascii="幼圆" w:eastAsia="幼圆" w:hAnsi="Yuanti SC Light"/>
+          <w:sz w:val="21"/>
+        </w:rPr>
+        <w:t>数学知识可以知道，每一个主成分所提取的信息量可以根据方差来度量，</w:t>
+      </w:r>
+      <w:r>
+        <w:rPr>
+          <w:rFonts w:ascii="幼圆" w:eastAsia="幼圆" w:hAnsi="Yuanti SC Light" w:hint="eastAsia"/>
+          <w:sz w:val="21"/>
+        </w:rPr>
+        <w:t>方差</w:t>
+      </w:r>
+      <w:r>
+        <w:rPr>
+          <w:rFonts w:ascii="幼圆" w:eastAsia="幼圆" w:hAnsi="Yuanti SC Light"/>
+          <w:sz w:val="21"/>
+        </w:rPr>
+        <w:t>越大，</w:t>
+      </w:r>
+      <w:r>
+        <w:rPr>
+          <w:rFonts w:ascii="幼圆" w:eastAsia="幼圆" w:hAnsi="Yuanti SC Light" w:hint="eastAsia"/>
+          <w:sz w:val="21"/>
+        </w:rPr>
+        <w:t>包含的</w:t>
+      </w:r>
+      <w:r>
+        <w:rPr>
+          <w:rFonts w:ascii="幼圆" w:eastAsia="幼圆" w:hAnsi="Yuanti SC Light"/>
+          <w:sz w:val="21"/>
+        </w:rPr>
+        <w:t>信息越多。</w:t>
+      </w:r>
+      <w:r>
+        <w:rPr>
+          <w:rFonts w:ascii="幼圆" w:eastAsia="幼圆" w:hAnsi="Yuanti SC Light"/>
+          <w:sz w:val="21"/>
+        </w:rPr>
+        <w:t>通常情况下，</w:t>
+      </w:r>
+      <w:r>
+        <w:rPr>
+          <w:rFonts w:ascii="幼圆" w:eastAsia="幼圆" w:hAnsi="Yuanti SC Light" w:hint="eastAsia"/>
+          <w:sz w:val="21"/>
+        </w:rPr>
+        <w:t>数据中</w:t>
+      </w:r>
+      <w:r>
+        <w:rPr>
+          <w:rFonts w:ascii="幼圆" w:eastAsia="幼圆" w:hAnsi="Yuanti SC Light"/>
+          <w:sz w:val="21"/>
+        </w:rPr>
+        <w:t>的大部分信息集中在较少的几个主成分上。</w:t>
+      </w:r>
+      <w:r>
+        <w:rPr>
+          <w:rFonts w:ascii="幼圆" w:eastAsia="幼圆" w:hAnsi="Yuanti SC Light" w:hint="eastAsia"/>
+          <w:sz w:val="21"/>
+        </w:rPr>
+        <w:t>本次</w:t>
+      </w:r>
+      <w:r>
+        <w:rPr>
+          <w:rFonts w:ascii="幼圆" w:eastAsia="幼圆" w:hAnsi="Yuanti SC Light"/>
+          <w:sz w:val="21"/>
+        </w:rPr>
+        <w:t>作业指定</w:t>
+      </w:r>
+      <w:r>
+        <w:rPr>
+          <w:rFonts w:ascii="幼圆" w:eastAsia="幼圆" w:hAnsi="Yuanti SC Light"/>
+          <w:b/>
+          <w:sz w:val="21"/>
+        </w:rPr>
+        <w:t>主成分所能代表的数据总方差比例为80%</w:t>
+      </w:r>
+      <w:r>
+        <w:rPr>
+          <w:rFonts w:ascii="幼圆" w:eastAsia="幼圆" w:hAnsi="Yuanti SC Light"/>
+          <w:sz w:val="21"/>
+        </w:rPr>
+        <w:t>，</w:t>
+      </w:r>
+      <w:r>
+        <w:rPr>
+          <w:rFonts w:ascii="幼圆" w:eastAsia="幼圆" w:hAnsi="Yuanti SC Light" w:hint="eastAsia"/>
+          <w:sz w:val="21"/>
+        </w:rPr>
+        <w:t>据此</w:t>
+      </w:r>
+      <w:r>
+        <w:rPr>
+          <w:rFonts w:ascii="幼圆" w:eastAsia="幼圆" w:hAnsi="Yuanti SC Light"/>
+          <w:sz w:val="21"/>
+        </w:rPr>
+        <w:t>可以确定提取的主成分个数。</w:t>
+      </w:r>
+      <w:r>
+        <w:rPr>
+          <w:rFonts w:ascii="幼圆" w:eastAsia="幼圆" w:hAnsi="Yuanti SC Light" w:hint="eastAsia"/>
+          <w:sz w:val="21"/>
+        </w:rPr>
+        <w:t>其</w:t>
+      </w:r>
+      <w:r>
+        <w:rPr>
+          <w:rFonts w:ascii="幼圆" w:eastAsia="幼圆" w:hAnsi="Yuanti SC Light"/>
+          <w:sz w:val="21"/>
+        </w:rPr>
+        <w:t>计算步骤</w:t>
+      </w:r>
+      <w:r>
+        <w:rPr>
+          <w:rFonts w:ascii="幼圆" w:eastAsia="幼圆" w:hAnsi="Yuanti SC Light" w:hint="eastAsia"/>
+          <w:sz w:val="21"/>
+        </w:rPr>
+        <w:t>如下</w:t>
+      </w:r>
+      <w:r>
+        <w:rPr>
+          <w:rFonts w:ascii="幼圆" w:eastAsia="幼圆" w:hAnsi="Yuanti SC Light"/>
+          <w:sz w:val="21"/>
+        </w:rPr>
+        <w:t>：</w:t>
       </w:r>
     </w:p>
     <w:p>
       <w:pPr>
         <w:pStyle w:val="a5"/>
-        <w:ind w:left="840" w:firstLineChars="0" w:firstLine="0"/>
-        <w:rPr>
-          <w:rFonts w:ascii="幼圆" w:eastAsia="幼圆" w:hAnsi="Yuanti SC Light" w:hint="eastAsia"/>
-        </w:rPr>
-      </w:pPr>
-      <w:r>
-        <w:rPr>
-          <w:rFonts w:ascii="幼圆" w:eastAsia="幼圆" w:hAnsi="Yuanti SC Light" w:hint="eastAsia"/>
-        </w:rPr>
-        <w:t>聚类分析：</w:t>
-      </w:r>
-      <w:proofErr w:type="spellStart"/>
-      <w:r>
-        <w:rPr>
-          <w:rFonts w:ascii="幼圆" w:eastAsia="幼圆" w:hAnsi="Yuanti SC Light" w:hint="eastAsia"/>
-        </w:rPr>
-        <w:t>Cmeans</w:t>
-      </w:r>
-      <w:proofErr w:type="spellEnd"/>
-      <w:r>
-        <w:rPr>
-          <w:rFonts w:ascii="幼圆" w:eastAsia="幼圆" w:hAnsi="Yuanti SC Light" w:hint="eastAsia"/>
-        </w:rPr>
-        <w:t>聚类</w:t>
+        <w:numPr>
+          <w:ilvl w:val="0"/>
+          <w:numId w:val="15"/>
+        </w:numPr>
+        <w:ind w:firstLineChars="0" w:hanging="595"/>
+        <w:rPr>
+          <w:rFonts w:ascii="幼圆" w:eastAsia="幼圆" w:hAnsi="Yuanti SC Light" w:hint="eastAsia"/>
+          <w:sz w:val="21"/>
+        </w:rPr>
+      </w:pPr>
+      <w:r>
+        <w:rPr>
+          <w:rFonts w:ascii="幼圆" w:eastAsia="幼圆" w:hAnsi="Yuanti SC Light" w:hint="eastAsia"/>
+          <w:sz w:val="21"/>
+        </w:rPr>
+        <w:t>样本数据</w:t>
+      </w:r>
+      <w:r>
+        <w:rPr>
+          <w:rFonts w:ascii="幼圆" w:eastAsia="幼圆" w:hAnsi="Yuanti SC Light"/>
+          <w:sz w:val="21"/>
+        </w:rPr>
+        <w:t>规范化</w:t>
+      </w:r>
+      <w:r>
+        <w:rPr>
+          <w:rFonts w:ascii="幼圆" w:eastAsia="幼圆" w:hAnsi="Yuanti SC Light"/>
+          <w:sz w:val="21"/>
+        </w:rPr>
+        <w:t>。为了消除变量单位</w:t>
+      </w:r>
+      <w:r>
+        <w:rPr>
+          <w:rFonts w:ascii="幼圆" w:eastAsia="幼圆" w:hAnsi="Yuanti SC Light" w:hint="eastAsia"/>
+          <w:sz w:val="21"/>
+        </w:rPr>
+        <w:t>的</w:t>
+      </w:r>
+      <w:r>
+        <w:rPr>
+          <w:rFonts w:ascii="幼圆" w:eastAsia="幼圆" w:hAnsi="Yuanti SC Light"/>
+          <w:sz w:val="21"/>
+        </w:rPr>
+        <w:t>影响，需要先将样本数据规范化，</w:t>
+      </w:r>
+      <w:r>
+        <w:rPr>
+          <w:rFonts w:ascii="幼圆" w:eastAsia="幼圆" w:hAnsi="Yuanti SC Light" w:hint="eastAsia"/>
+          <w:sz w:val="21"/>
+        </w:rPr>
+        <w:t>具体</w:t>
+      </w:r>
+      <w:r>
+        <w:rPr>
+          <w:rFonts w:ascii="幼圆" w:eastAsia="幼圆" w:hAnsi="Yuanti SC Light"/>
+          <w:sz w:val="21"/>
+        </w:rPr>
+        <w:t>的做法为：</w:t>
       </w:r>
     </w:p>
     <w:p>
       <w:pPr>
+        <w:spacing w:line="360" w:lineRule="auto"/>
+        <w:ind w:left="900"/>
+        <w:jc w:val="center"/>
+        <w:rPr>
+          <w:rFonts w:ascii="幼圆" w:eastAsia="幼圆" w:hAnsi="Yuanti SC Light" w:hint="eastAsia"/>
+          <w:sz w:val="21"/>
+        </w:rPr>
+      </w:pPr>
+      <w:r>
+        <w:rPr>
+          <w:noProof/>
+        </w:rPr>
+        <w:drawing>
+          <wp:inline distT="0" distB="0" distL="0" distR="0" wp14:anchorId="1E286D2E" wp14:editId="0FF12F9E">
+            <wp:extent cx="3004457" cy="1331134"/>
+            <wp:effectExtent l="0" t="0" r="5715" b="2540"/>
+            <wp:docPr id="2" name="图片 2"/>
+            <wp:cNvGraphicFramePr>
+              <a:graphicFrameLocks xmlns:a="http://schemas.openxmlformats.org/drawingml/2006/main" noChangeAspect="1"/>
+            </wp:cNvGraphicFramePr>
+            <a:graphic xmlns:a="http://schemas.openxmlformats.org/drawingml/2006/main">
+              <a:graphicData uri="http://schemas.openxmlformats.org/drawingml/2006/picture">
+                <pic:pic xmlns:pic="http://schemas.openxmlformats.org/drawingml/2006/picture">
+                  <pic:nvPicPr>
+                    <pic:cNvPr id="1" name=""/>
+                    <pic:cNvPicPr/>
+                  </pic:nvPicPr>
+                  <pic:blipFill>
+                    <a:blip r:embed="rId5"/>
+                    <a:stretch>
+                      <a:fillRect/>
+                    </a:stretch>
+                  </pic:blipFill>
+                  <pic:spPr>
+                    <a:xfrm>
+                      <a:off x="0" y="0"/>
+                      <a:ext cx="3101341" cy="1374059"/>
+                    </a:xfrm>
+                    <a:prstGeom prst="rect">
+                      <a:avLst/>
+                    </a:prstGeom>
+                  </pic:spPr>
+                </pic:pic>
+              </a:graphicData>
+            </a:graphic>
+          </wp:inline>
+        </w:drawing>
+      </w:r>
+    </w:p>
+    <w:p>
+      <w:pPr>
         <w:pStyle w:val="a5"/>
-        <w:ind w:left="840" w:firstLineChars="0" w:firstLine="0"/>
-        <w:rPr>
-          <w:rFonts w:ascii="幼圆" w:eastAsia="幼圆" w:hAnsi="Yuanti SC Light" w:hint="eastAsia"/>
-        </w:rPr>
-      </w:pPr>
-      <w:r>
-        <w:rPr>
-          <w:rFonts w:ascii="幼圆" w:eastAsia="幼圆" w:hAnsi="Yuanti SC Light" w:hint="eastAsia"/>
-        </w:rPr>
-        <w:t>聚类效果评估：轮廓系数（Silhouette Coefficient）分析</w:t>
+        <w:numPr>
+          <w:ilvl w:val="0"/>
+          <w:numId w:val="15"/>
+        </w:numPr>
+        <w:ind w:firstLineChars="0" w:hanging="595"/>
+        <w:rPr>
+          <w:rFonts w:ascii="幼圆" w:eastAsia="幼圆" w:hAnsi="Yuanti SC Light" w:hint="eastAsia"/>
+          <w:sz w:val="21"/>
+        </w:rPr>
+      </w:pPr>
+      <w:r>
+        <w:rPr>
+          <w:rFonts w:ascii="幼圆" w:eastAsia="幼圆" w:hAnsi="Yuanti SC Light" w:hint="eastAsia"/>
+          <w:sz w:val="21"/>
+        </w:rPr>
+        <w:t>计算</w:t>
+      </w:r>
+      <w:r>
+        <w:rPr>
+          <w:rFonts w:ascii="幼圆" w:eastAsia="幼圆" w:hAnsi="Yuanti SC Light"/>
+          <w:sz w:val="21"/>
+        </w:rPr>
+        <w:t>协方差矩阵；</w:t>
+      </w:r>
+    </w:p>
+    <w:p>
+      <w:pPr>
+        <w:pStyle w:val="a5"/>
+        <w:numPr>
+          <w:ilvl w:val="0"/>
+          <w:numId w:val="15"/>
+        </w:numPr>
+        <w:ind w:firstLineChars="0" w:hanging="595"/>
+        <w:rPr>
+          <w:rFonts w:ascii="幼圆" w:eastAsia="幼圆" w:hAnsi="Yuanti SC Light" w:hint="eastAsia"/>
+          <w:sz w:val="21"/>
+        </w:rPr>
+      </w:pPr>
+      <w:r>
+        <w:rPr>
+          <w:rFonts w:ascii="幼圆" w:eastAsia="幼圆" w:hAnsi="Yuanti SC Light"/>
+          <w:sz w:val="21"/>
+        </w:rPr>
+        <w:t>计算协方差矩阵的特征矢量和特征值；</w:t>
+      </w:r>
+    </w:p>
+    <w:p>
+      <w:pPr>
+        <w:pStyle w:val="a5"/>
+        <w:numPr>
+          <w:ilvl w:val="0"/>
+          <w:numId w:val="15"/>
+        </w:numPr>
+        <w:ind w:firstLineChars="0" w:hanging="595"/>
+        <w:rPr>
+          <w:rFonts w:ascii="幼圆" w:eastAsia="幼圆" w:hAnsi="Yuanti SC Light" w:hint="eastAsia"/>
+          <w:sz w:val="21"/>
+        </w:rPr>
+      </w:pPr>
+      <w:r>
+        <w:rPr>
+          <w:rFonts w:ascii="幼圆" w:eastAsia="幼圆" w:hAnsi="Yuanti SC Light"/>
+          <w:sz w:val="21"/>
+        </w:rPr>
+        <w:t>选择成分组成模式矢量。从协方差矩阵中得到特征矢量后，</w:t>
+      </w:r>
+      <w:r>
+        <w:rPr>
+          <w:rFonts w:ascii="幼圆" w:eastAsia="幼圆" w:hAnsi="Yuanti SC Light" w:hint="eastAsia"/>
+          <w:sz w:val="21"/>
+        </w:rPr>
+        <w:t>便</w:t>
+      </w:r>
+      <w:r>
+        <w:rPr>
+          <w:rFonts w:ascii="幼圆" w:eastAsia="幼圆" w:hAnsi="Yuanti SC Light"/>
+          <w:sz w:val="21"/>
+        </w:rPr>
+        <w:t>可以根据特征值的</w:t>
+      </w:r>
+      <w:r>
+        <w:rPr>
+          <w:rFonts w:ascii="幼圆" w:eastAsia="幼圆" w:hAnsi="Yuanti SC Light" w:hint="eastAsia"/>
+          <w:sz w:val="21"/>
+        </w:rPr>
+        <w:t>由大到小</w:t>
+      </w:r>
+      <w:r>
+        <w:rPr>
+          <w:rFonts w:ascii="幼圆" w:eastAsia="幼圆" w:hAnsi="Yuanti SC Light"/>
+          <w:sz w:val="21"/>
+        </w:rPr>
+        <w:t>排列来得到成分的重要性级别</w:t>
+      </w:r>
+      <w:r>
+        <w:rPr>
+          <w:rFonts w:ascii="幼圆" w:eastAsia="幼圆" w:hAnsi="Yuanti SC Light"/>
+          <w:sz w:val="21"/>
+        </w:rPr>
+        <w:t>。</w:t>
+      </w:r>
+      <w:r>
+        <w:rPr>
+          <w:rFonts w:ascii="幼圆" w:eastAsia="幼圆" w:hAnsi="Yuanti SC Light"/>
+          <w:sz w:val="21"/>
+        </w:rPr>
+        <w:t>选择前m个成分，</w:t>
+      </w:r>
+      <w:r>
+        <w:rPr>
+          <w:rFonts w:ascii="幼圆" w:eastAsia="幼圆" w:hAnsi="Yuanti SC Light" w:hint="eastAsia"/>
+          <w:sz w:val="21"/>
+        </w:rPr>
+        <w:t>使得</w:t>
+      </w:r>
+      <w:r>
+        <w:rPr>
+          <w:rFonts w:ascii="幼圆" w:eastAsia="幼圆" w:hAnsi="Yuanti SC Light"/>
+          <w:sz w:val="21"/>
+        </w:rPr>
+        <w:t>满足方差比例阈值要求，</w:t>
+      </w:r>
+      <w:r>
+        <w:rPr>
+          <w:rFonts w:ascii="幼圆" w:eastAsia="幼圆" w:hAnsi="Yuanti SC Light" w:hint="eastAsia"/>
+          <w:sz w:val="21"/>
+        </w:rPr>
+        <w:t>这</w:t>
+      </w:r>
+      <w:r>
+        <w:rPr>
+          <w:rFonts w:ascii="幼圆" w:eastAsia="幼圆" w:hAnsi="Yuanti SC Light"/>
+          <w:sz w:val="21"/>
+        </w:rPr>
+        <w:t>p个成分便组成了我们需要的模式矢量pcs；</w:t>
+      </w:r>
+    </w:p>
+    <w:p>
+      <w:pPr>
+        <w:pStyle w:val="a5"/>
+        <w:numPr>
+          <w:ilvl w:val="0"/>
+          <w:numId w:val="15"/>
+        </w:numPr>
+        <w:ind w:firstLineChars="0" w:hanging="595"/>
+        <w:rPr>
+          <w:rFonts w:ascii="幼圆" w:eastAsia="幼圆" w:hAnsi="Yuanti SC Light" w:hint="eastAsia"/>
+          <w:sz w:val="21"/>
+        </w:rPr>
+      </w:pPr>
+      <w:r>
+        <w:rPr>
+          <w:rFonts w:ascii="幼圆" w:eastAsia="幼圆" w:hAnsi="Yuanti SC Light"/>
+          <w:sz w:val="21"/>
+        </w:rPr>
+        <w:t>获得新数据。</w:t>
+      </w:r>
+    </w:p>
+    <w:p>
+      <w:pPr>
+        <w:ind w:left="794" w:firstLineChars="200" w:firstLine="420"/>
+        <w:rPr>
+          <w:rFonts w:ascii="幼圆" w:eastAsia="幼圆"/>
+          <w:sz w:val="21"/>
+        </w:rPr>
+      </w:pPr>
+      <w:r>
+        <w:rPr>
+          <w:rFonts w:ascii="幼圆" w:eastAsia="幼圆"/>
+          <w:sz w:val="21"/>
+        </w:rPr>
+        <w:t>矩阵pcs为</w:t>
+      </w:r>
+      <m:oMath>
+        <m:r>
+          <w:rPr>
+            <w:rFonts w:ascii="Cambria Math" w:eastAsia="幼圆" w:hAnsi="Cambria Math"/>
+            <w:sz w:val="21"/>
+          </w:rPr>
+          <m:t>n×m</m:t>
+        </m:r>
+      </m:oMath>
+      <w:r>
+        <w:rPr>
+          <w:rFonts w:ascii="幼圆" w:eastAsia="幼圆"/>
+          <w:sz w:val="21"/>
+        </w:rPr>
+        <w:t>维</w:t>
+      </w:r>
+      <w:r>
+        <w:rPr>
+          <w:rFonts w:ascii="幼圆" w:eastAsia="幼圆" w:hint="eastAsia"/>
+          <w:sz w:val="21"/>
+        </w:rPr>
+        <w:t>，矩阵</w:t>
+      </w:r>
+      <w:r>
+        <w:rPr>
+          <w:rFonts w:ascii="幼圆" w:eastAsia="幼圆"/>
+          <w:sz w:val="21"/>
+        </w:rPr>
+        <w:t>X为</w:t>
+      </w:r>
+      <m:oMath>
+        <m:r>
+          <w:rPr>
+            <w:rFonts w:ascii="Cambria Math" w:eastAsia="幼圆" w:hAnsi="Cambria Math"/>
+            <w:sz w:val="21"/>
+          </w:rPr>
+          <m:t>n×N</m:t>
+        </m:r>
+      </m:oMath>
+      <w:r>
+        <w:rPr>
+          <w:rFonts w:ascii="幼圆" w:eastAsia="幼圆"/>
+          <w:sz w:val="21"/>
+        </w:rPr>
+        <w:t>维</w:t>
+      </w:r>
+      <w:r>
+        <w:rPr>
+          <w:rFonts w:ascii="幼圆" w:eastAsia="幼圆" w:hint="eastAsia"/>
+          <w:sz w:val="21"/>
+        </w:rPr>
+        <w:t>。</w:t>
+      </w:r>
+      <w:r>
+        <w:rPr>
+          <w:rFonts w:ascii="幼圆" w:eastAsia="幼圆"/>
+          <w:sz w:val="21"/>
+        </w:rPr>
+        <w:t>通过公式</w:t>
+      </w:r>
+      <w:r>
+        <w:rPr>
+          <w:rFonts w:ascii="幼圆" w:eastAsia="幼圆" w:hint="eastAsia"/>
+          <w:sz w:val="21"/>
+        </w:rPr>
+        <w:t>：</w:t>
+      </w:r>
+    </w:p>
+    <w:p>
+      <w:pPr>
+        <w:ind w:left="794" w:firstLineChars="200" w:firstLine="420"/>
+        <w:rPr>
+          <w:rFonts w:ascii="幼圆" w:eastAsia="幼圆"/>
+          <w:sz w:val="21"/>
+        </w:rPr>
+      </w:pPr>
+      <m:oMathPara>
+        <m:oMath>
+          <m:r>
+            <w:rPr>
+              <w:rFonts w:ascii="Cambria Math" w:eastAsia="幼圆" w:hAnsi="Cambria Math" w:hint="eastAsia"/>
+              <w:sz w:val="21"/>
+            </w:rPr>
+            <m:t>cprs</m:t>
+          </m:r>
+          <m:r>
+            <w:rPr>
+              <w:rFonts w:ascii="Cambria Math" w:eastAsia="幼圆" w:hAnsi="Cambria Math"/>
+              <w:sz w:val="21"/>
+            </w:rPr>
+            <m:t>_data=</m:t>
+          </m:r>
+          <m:sSup>
+            <m:sSupPr>
+              <m:ctrlPr>
+                <w:rPr>
+                  <w:rFonts w:ascii="Cambria Math" w:eastAsia="幼圆" w:hAnsi="Cambria Math"/>
+                  <w:i/>
+                  <w:sz w:val="21"/>
+                </w:rPr>
+              </m:ctrlPr>
+            </m:sSupPr>
+            <m:e>
+              <m:r>
+                <w:rPr>
+                  <w:rFonts w:ascii="Cambria Math" w:eastAsia="幼圆" w:hAnsi="Cambria Math"/>
+                  <w:sz w:val="21"/>
+                </w:rPr>
+                <m:t>pcs</m:t>
+              </m:r>
+            </m:e>
+            <m:sup>
+              <m:r>
+                <w:rPr>
+                  <w:rFonts w:ascii="Cambria Math" w:eastAsia="幼圆" w:hAnsi="Cambria Math"/>
+                  <w:sz w:val="21"/>
+                </w:rPr>
+                <m:t>T</m:t>
+              </m:r>
+            </m:sup>
+          </m:sSup>
+          <m:r>
+            <w:rPr>
+              <w:rFonts w:ascii="Cambria Math" w:eastAsia="幼圆" w:hAnsi="Cambria Math"/>
+              <w:sz w:val="21"/>
+            </w:rPr>
+            <m:t>∙X</m:t>
+          </m:r>
+        </m:oMath>
+      </m:oMathPara>
+    </w:p>
+    <w:p>
+      <w:pPr>
+        <w:pStyle w:val="a5"/>
+        <w:ind w:left="1077" w:firstLineChars="0" w:firstLine="0"/>
+        <w:rPr>
+          <w:rFonts w:ascii="幼圆" w:eastAsia="幼圆" w:hAnsi="Yuanti SC Light" w:hint="eastAsia"/>
+          <w:sz w:val="18"/>
+        </w:rPr>
+      </w:pPr>
+      <w:r>
+        <w:rPr>
+          <w:rFonts w:ascii="幼圆" w:eastAsia="幼圆" w:hint="eastAsia"/>
+          <w:sz w:val="21"/>
+        </w:rPr>
+        <w:t>得到n个样本数据在m个主成分方向上的投影，即</w:t>
+      </w:r>
+      <m:oMath>
+        <m:r>
+          <w:rPr>
+            <w:rFonts w:ascii="Cambria Math" w:eastAsia="幼圆" w:hAnsi="Cambria Math"/>
+            <w:sz w:val="21"/>
+          </w:rPr>
+          <m:t>m×N</m:t>
+        </m:r>
+      </m:oMath>
+      <w:r>
+        <w:rPr>
+          <w:rFonts w:ascii="幼圆" w:eastAsia="幼圆"/>
+          <w:sz w:val="21"/>
+        </w:rPr>
+        <w:t>维的cprs_data矩阵</w:t>
+      </w:r>
+      <w:r>
+        <w:rPr>
+          <w:rFonts w:ascii="幼圆" w:eastAsia="幼圆" w:hint="eastAsia"/>
+          <w:sz w:val="21"/>
+        </w:rPr>
+        <w:t>。</w:t>
       </w:r>
     </w:p>
     <w:p>
@@ -219,95 +1051,122 @@
         <w:rPr>
           <w:rFonts w:ascii="幼圆" w:eastAsia="幼圆" w:hAnsi="Yuanti SC Light" w:hint="eastAsia"/>
           <w:b/>
-          <w:sz w:val="28"/>
-        </w:rPr>
-      </w:pPr>
-      <w:r>
-        <w:rPr>
-          <w:rFonts w:ascii="幼圆" w:eastAsia="幼圆" w:hAnsi="Yuanti SC Light" w:hint="eastAsia"/>
-          <w:b/>
-          <w:sz w:val="28"/>
-        </w:rPr>
-        <w:t>实验原理</w:t>
+        </w:rPr>
+      </w:pPr>
+      <w:r>
+        <w:rPr>
+          <w:rFonts w:ascii="幼圆" w:eastAsia="幼圆" w:hAnsi="Yuanti SC Light" w:hint="eastAsia"/>
+          <w:b/>
+        </w:rPr>
+        <w:t>聚类</w:t>
+      </w:r>
+      <w:r>
+        <w:rPr>
+          <w:rFonts w:ascii="幼圆" w:eastAsia="幼圆" w:hAnsi="Yuanti SC Light"/>
+          <w:b/>
+        </w:rPr>
+        <w:t>分析：</w:t>
+      </w:r>
+      <w:r>
+        <w:rPr>
+          <w:rFonts w:ascii="幼圆" w:eastAsia="幼圆" w:hAnsi="Yuanti SC Light" w:hint="eastAsia"/>
+          <w:b/>
+        </w:rPr>
+        <w:t>C</w:t>
+      </w:r>
+      <w:r>
+        <w:rPr>
+          <w:rFonts w:ascii="幼圆" w:eastAsia="幼圆" w:hAnsi="Yuanti SC Light"/>
+          <w:b/>
+        </w:rPr>
+        <w:t>均值算法</w:t>
       </w:r>
     </w:p>
     <w:p>
       <w:pPr>
         <w:pStyle w:val="a5"/>
-        <w:numPr>
-          <w:ilvl w:val="2"/>
-          <w:numId w:val="9"/>
-        </w:numPr>
-        <w:ind w:firstLineChars="0"/>
-        <w:rPr>
-          <w:rFonts w:ascii="幼圆" w:eastAsia="幼圆" w:hAnsi="Yuanti SC Light"/>
-        </w:rPr>
-      </w:pPr>
-      <w:r>
-        <w:rPr>
-          <w:rFonts w:ascii="幼圆" w:eastAsia="幼圆" w:hAnsi="Yuanti SC Light" w:hint="eastAsia"/>
-        </w:rPr>
-        <w:t>主成分</w:t>
-      </w:r>
-      <w:r>
-        <w:rPr>
-          <w:rFonts w:ascii="幼圆" w:eastAsia="幼圆" w:hAnsi="Yuanti SC Light"/>
-        </w:rPr>
-        <w:t>分析</w:t>
-      </w:r>
-      <w:r>
-        <w:rPr>
-          <w:rFonts w:ascii="幼圆" w:eastAsia="幼圆" w:hAnsi="Yuanti SC Light"/>
-        </w:rPr>
-        <w:t>(PCA)方法</w:t>
-      </w:r>
-      <w:bookmarkStart w:id="0" w:name="_GoBack"/>
-      <w:bookmarkEnd w:id="0"/>
-    </w:p>
-    <w:p>
-      <w:pPr>
-        <w:pStyle w:val="a5"/>
-        <w:numPr>
-          <w:ilvl w:val="2"/>
-          <w:numId w:val="9"/>
-        </w:numPr>
-        <w:ind w:firstLineChars="0"/>
-        <w:rPr>
-          <w:rFonts w:ascii="幼圆" w:eastAsia="幼圆" w:hAnsi="Yuanti SC Light"/>
-        </w:rPr>
-      </w:pPr>
-      <w:proofErr w:type="spellStart"/>
-      <w:r>
-        <w:rPr>
-          <w:rFonts w:ascii="幼圆" w:eastAsia="幼圆" w:hAnsi="Yuanti SC Light"/>
-        </w:rPr>
-        <w:t>Cmeans</w:t>
-      </w:r>
-      <w:proofErr w:type="spellEnd"/>
-      <w:r>
-        <w:rPr>
-          <w:rFonts w:ascii="幼圆" w:eastAsia="幼圆" w:hAnsi="Yuanti SC Light"/>
-        </w:rPr>
-        <w:t>聚类</w:t>
-      </w:r>
-    </w:p>
-    <w:p>
-      <w:pPr>
-        <w:pStyle w:val="a5"/>
-        <w:numPr>
-          <w:ilvl w:val="2"/>
-          <w:numId w:val="9"/>
-        </w:numPr>
-        <w:ind w:firstLineChars="0"/>
-        <w:rPr>
-          <w:rFonts w:ascii="幼圆" w:eastAsia="幼圆" w:hAnsi="Yuanti SC Light" w:hint="eastAsia"/>
-        </w:rPr>
-      </w:pPr>
-      <w:r>
-        <w:rPr>
-          <w:rFonts w:ascii="幼圆" w:eastAsia="幼圆" w:hAnsi="Yuanti SC Light" w:hint="eastAsia"/>
-        </w:rPr>
-        <w:t>轮廓系数（Silhouette Coefficient）分析</w:t>
+        <w:ind w:left="839"/>
+        <w:rPr>
+          <w:rFonts w:ascii="幼圆" w:eastAsia="幼圆" w:hAnsi="Yuanti SC Light" w:hint="eastAsia"/>
+          <w:sz w:val="21"/>
+        </w:rPr>
+      </w:pPr>
+      <w:r>
+        <w:rPr>
+          <w:rFonts w:ascii="幼圆" w:eastAsia="幼圆" w:hAnsi="Yuanti SC Light"/>
+          <w:sz w:val="21"/>
+        </w:rPr>
+        <w:t>C均值</w:t>
+      </w:r>
+      <w:r>
+        <w:rPr>
+          <w:rFonts w:ascii="幼圆" w:eastAsia="幼圆" w:hAnsi="Yuanti SC Light" w:hint="eastAsia"/>
+          <w:sz w:val="21"/>
+        </w:rPr>
+        <w:t>算法</w:t>
+      </w:r>
+      <w:r>
+        <w:rPr>
+          <w:rFonts w:ascii="幼圆" w:eastAsia="幼圆" w:hAnsi="Yuanti SC Light"/>
+          <w:sz w:val="21"/>
+        </w:rPr>
+        <w:t>也叫</w:t>
+      </w:r>
+      <w:r>
+        <w:rPr>
+          <w:rFonts w:ascii="幼圆" w:eastAsia="幼圆" w:hAnsi="Yuanti SC Light" w:hint="eastAsia"/>
+          <w:sz w:val="21"/>
+        </w:rPr>
+        <w:t>K</w:t>
+      </w:r>
+      <w:r>
+        <w:rPr>
+          <w:rFonts w:ascii="幼圆" w:eastAsia="幼圆" w:hAnsi="Yuanti SC Light"/>
+          <w:sz w:val="21"/>
+        </w:rPr>
+        <w:t>均值算法，</w:t>
+      </w:r>
+      <w:r>
+        <w:rPr>
+          <w:rFonts w:ascii="幼圆" w:eastAsia="幼圆" w:hAnsi="Yuanti SC Light" w:hint="eastAsia"/>
+          <w:sz w:val="21"/>
+        </w:rPr>
+        <w:t>其</w:t>
+      </w:r>
+      <w:r>
+        <w:rPr>
+          <w:rFonts w:ascii="幼圆" w:eastAsia="幼圆" w:hAnsi="Yuanti SC Light"/>
+          <w:sz w:val="21"/>
+        </w:rPr>
+        <w:t>目标是</w:t>
+      </w:r>
+      <w:r>
+        <w:rPr>
+          <w:rFonts w:ascii="幼圆" w:eastAsia="幼圆" w:hAnsi="Yuanti SC Light" w:hint="eastAsia"/>
+          <w:sz w:val="21"/>
+        </w:rPr>
+        <w:t>将</w:t>
+      </w:r>
+      <w:r>
+        <w:rPr>
+          <w:rFonts w:ascii="幼圆" w:eastAsia="幼圆" w:hAnsi="Yuanti SC Light"/>
+          <w:sz w:val="21"/>
+        </w:rPr>
+        <w:t>样本划分为c类，</w:t>
+      </w:r>
+      <w:r>
+        <w:rPr>
+          <w:rFonts w:ascii="幼圆" w:eastAsia="幼圆" w:hAnsi="Yuanti SC Light" w:hint="eastAsia"/>
+          <w:sz w:val="21"/>
+        </w:rPr>
+        <w:t>使得</w:t>
+      </w:r>
+      <w:r>
+        <w:rPr>
+          <w:rFonts w:ascii="幼圆" w:eastAsia="幼圆" w:hAnsi="Yuanti SC Light"/>
+          <w:sz w:val="21"/>
+        </w:rPr>
+        <w:t>总的误差平方和最小。计算步骤如下：</w:t>
       </w:r>
     </w:p>
     <w:p>
@@ -315,22 +1174,28 @@
         <w:pStyle w:val="a5"/>
         <w:numPr>
           <w:ilvl w:val="0"/>
-          <w:numId w:val="4"/>
+          <w:numId w:val="22"/>
         </w:numPr>
         <w:ind w:firstLineChars="0"/>
         <w:rPr>
           <w:rFonts w:ascii="幼圆" w:eastAsia="幼圆" w:hAnsi="Yuanti SC Light" w:hint="eastAsia"/>
           <w:b/>
-          <w:sz w:val="28"/>
-        </w:rPr>
-      </w:pPr>
-      <w:r>
-        <w:rPr>
-          <w:rFonts w:ascii="幼圆" w:eastAsia="幼圆" w:hAnsi="Yuanti SC Light" w:hint="eastAsia"/>
-          <w:b/>
-          <w:sz w:val="28"/>
-        </w:rPr>
-        <w:t>实验过程</w:t>
+        </w:rPr>
+      </w:pPr>
+      <w:r>
+        <w:rPr>
+          <w:rFonts w:ascii="幼圆" w:eastAsia="幼圆" w:hAnsi="Yuanti SC Light"/>
+          <w:sz w:val="21"/>
+        </w:rPr>
+        <w:lastRenderedPageBreak/>
+        <w:t>选择C个点作为初始聚类中心</w:t>
+      </w:r>
+      <w:r>
+        <w:rPr>
+          <w:rFonts w:ascii="幼圆" w:eastAsia="幼圆" w:hAnsi="Yuanti SC Light"/>
+          <w:sz w:val="21"/>
+        </w:rPr>
+        <w:t>；</w:t>
       </w:r>
     </w:p>
     <w:p>
@@ -338,22 +1203,181 @@
         <w:pStyle w:val="a5"/>
         <w:numPr>
           <w:ilvl w:val="0"/>
-          <w:numId w:val="4"/>
+          <w:numId w:val="22"/>
         </w:numPr>
         <w:ind w:firstLineChars="0"/>
         <w:rPr>
           <w:rFonts w:ascii="幼圆" w:eastAsia="幼圆" w:hAnsi="Yuanti SC Light" w:hint="eastAsia"/>
           <w:b/>
-          <w:sz w:val="28"/>
-        </w:rPr>
-      </w:pPr>
-      <w:r>
-        <w:rPr>
-          <w:rFonts w:ascii="幼圆" w:eastAsia="幼圆" w:hAnsi="Yuanti SC Light" w:hint="eastAsia"/>
-          <w:b/>
-          <w:sz w:val="28"/>
-        </w:rPr>
-        <w:t>程序来源说明</w:t>
+        </w:rPr>
+      </w:pPr>
+      <w:r>
+        <w:rPr>
+          <w:rFonts w:ascii="幼圆" w:eastAsia="幼圆" w:hAnsi="Yuanti SC Light"/>
+          <w:sz w:val="21"/>
+        </w:rPr>
+        <w:t>将每个点</w:t>
+      </w:r>
+      <w:r>
+        <w:rPr>
+          <w:rFonts w:ascii="幼圆" w:eastAsia="幼圆" w:hAnsi="Yuanti SC Light" w:hint="eastAsia"/>
+          <w:sz w:val="21"/>
+        </w:rPr>
+        <w:t>指派到</w:t>
+      </w:r>
+      <w:r>
+        <w:rPr>
+          <w:rFonts w:ascii="幼圆" w:eastAsia="幼圆" w:hAnsi="Yuanti SC Light"/>
+          <w:sz w:val="21"/>
+        </w:rPr>
+        <w:t>最近的质心，</w:t>
+      </w:r>
+      <w:r>
+        <w:rPr>
+          <w:rFonts w:ascii="幼圆" w:eastAsia="幼圆" w:hAnsi="Yuanti SC Light" w:hint="eastAsia"/>
+          <w:sz w:val="21"/>
+        </w:rPr>
+        <w:t>形成</w:t>
+      </w:r>
+      <w:r>
+        <w:rPr>
+          <w:rFonts w:ascii="幼圆" w:eastAsia="幼圆" w:hAnsi="Yuanti SC Light"/>
+          <w:sz w:val="21"/>
+        </w:rPr>
+        <w:t>C个聚类</w:t>
+      </w:r>
+      <w:r>
+        <w:rPr>
+          <w:rFonts w:ascii="幼圆" w:eastAsia="幼圆" w:hAnsi="Yuanti SC Light"/>
+          <w:sz w:val="21"/>
+        </w:rPr>
+        <w:t>；</w:t>
+      </w:r>
+    </w:p>
+    <w:p>
+      <w:pPr>
+        <w:pStyle w:val="a5"/>
+        <w:numPr>
+          <w:ilvl w:val="0"/>
+          <w:numId w:val="22"/>
+        </w:numPr>
+        <w:ind w:firstLineChars="0"/>
+        <w:rPr>
+          <w:rFonts w:ascii="幼圆" w:eastAsia="幼圆" w:hAnsi="Yuanti SC Light" w:hint="eastAsia"/>
+          <w:b/>
+        </w:rPr>
+      </w:pPr>
+      <w:r>
+        <w:rPr>
+          <w:rFonts w:ascii="幼圆" w:eastAsia="幼圆" w:hAnsi="Yuanti SC Light"/>
+          <w:sz w:val="21"/>
+        </w:rPr>
+        <w:t>重新计算每个聚类的质心</w:t>
+      </w:r>
+      <w:r>
+        <w:rPr>
+          <w:rFonts w:ascii="幼圆" w:eastAsia="幼圆" w:hAnsi="Yuanti SC Light"/>
+          <w:sz w:val="21"/>
+        </w:rPr>
+        <w:t>；</w:t>
+      </w:r>
+    </w:p>
+    <w:p>
+      <w:pPr>
+        <w:pStyle w:val="a5"/>
+        <w:numPr>
+          <w:ilvl w:val="0"/>
+          <w:numId w:val="22"/>
+        </w:numPr>
+        <w:ind w:firstLineChars="0"/>
+        <w:rPr>
+          <w:rFonts w:ascii="幼圆" w:eastAsia="幼圆" w:hAnsi="Yuanti SC Light" w:hint="eastAsia"/>
+          <w:b/>
+        </w:rPr>
+      </w:pPr>
+      <w:r>
+        <w:rPr>
+          <w:rFonts w:ascii="幼圆" w:eastAsia="幼圆" w:hAnsi="Yuanti SC Light" w:hint="eastAsia"/>
+          <w:sz w:val="21"/>
+        </w:rPr>
+        <w:t>判断</w:t>
+      </w:r>
+      <w:r>
+        <w:rPr>
+          <w:rFonts w:ascii="幼圆" w:eastAsia="幼圆" w:hAnsi="Yuanti SC Light"/>
+          <w:sz w:val="21"/>
+        </w:rPr>
+        <w:t>每个聚类的新质心与当前质心的偏差</w:t>
+      </w:r>
+      <w:r>
+        <w:rPr>
+          <w:rFonts w:ascii="幼圆" w:eastAsia="幼圆" w:hAnsi="Yuanti SC Light" w:hint="eastAsia"/>
+          <w:sz w:val="21"/>
+        </w:rPr>
+        <w:t>delta</w:t>
+      </w:r>
+      <w:r>
+        <w:rPr>
+          <w:rFonts w:ascii="幼圆" w:eastAsia="幼圆" w:hAnsi="Yuanti SC Light"/>
+          <w:sz w:val="21"/>
+        </w:rPr>
+        <w:t>。若delta小于某个阈值</w:t>
+      </w:r>
+      <w:r>
+        <w:rPr>
+          <w:rFonts w:ascii="幼圆" w:eastAsia="幼圆" w:hAnsi="Yuanti SC Light"/>
+          <w:sz w:val="21"/>
+        </w:rPr>
+        <w:t>，则</w:t>
+      </w:r>
+      <w:r>
+        <w:rPr>
+          <w:rFonts w:ascii="幼圆" w:eastAsia="幼圆" w:hAnsi="Yuanti SC Light" w:hint="eastAsia"/>
+          <w:sz w:val="21"/>
+        </w:rPr>
+        <w:t>认为</w:t>
+      </w:r>
+      <w:r>
+        <w:rPr>
+          <w:rFonts w:ascii="幼圆" w:eastAsia="幼圆" w:hAnsi="Yuanti SC Light"/>
+          <w:sz w:val="21"/>
+        </w:rPr>
+        <w:t>聚类不发生变化，算法终止；</w:t>
+      </w:r>
+      <w:r>
+        <w:rPr>
+          <w:rFonts w:ascii="幼圆" w:eastAsia="幼圆" w:hAnsi="Yuanti SC Light" w:hint="eastAsia"/>
+          <w:sz w:val="21"/>
+        </w:rPr>
+        <w:t>否则以</w:t>
+      </w:r>
+      <w:r>
+        <w:rPr>
+          <w:rFonts w:ascii="幼圆" w:eastAsia="幼圆" w:hAnsi="Yuanti SC Light"/>
+          <w:sz w:val="21"/>
+        </w:rPr>
+        <w:t>新质心替换当前质心，</w:t>
+      </w:r>
+      <w:r>
+        <w:rPr>
+          <w:rFonts w:ascii="幼圆" w:eastAsia="幼圆" w:hAnsi="Yuanti SC Light" w:hint="eastAsia"/>
+          <w:sz w:val="21"/>
+        </w:rPr>
+        <w:t>回到</w:t>
+      </w:r>
+      <w:r>
+        <w:rPr>
+          <w:rFonts w:ascii="幼圆" w:eastAsia="幼圆" w:hAnsi="Yuanti SC Light"/>
+          <w:sz w:val="21"/>
+        </w:rPr>
+        <w:t>（2）</w:t>
+      </w:r>
+      <w:r>
+        <w:rPr>
+          <w:rFonts w:ascii="幼圆" w:eastAsia="幼圆" w:hAnsi="Yuanti SC Light"/>
+          <w:sz w:val="21"/>
+        </w:rPr>
+        <w:t>。</w:t>
       </w:r>
     </w:p>
     <w:p>
@@ -372,12 +1396,3165 @@
       </w:pPr>
       <w:r>
         <w:rPr>
-          <w:rFonts w:ascii="幼圆" w:eastAsia="幼圆" w:hAnsi="Yuanti SC Light" w:hint="eastAsia"/>
+          <w:rFonts w:ascii="幼圆" w:eastAsia="幼圆" w:hAnsi="Yuanti SC Light"/>
           <w:b/>
           <w:sz w:val="32"/>
         </w:rPr>
+        <w:t>实验过程</w:t>
+      </w:r>
+    </w:p>
+    <w:p>
+      <w:pPr>
+        <w:pStyle w:val="a5"/>
+        <w:numPr>
+          <w:ilvl w:val="0"/>
+          <w:numId w:val="23"/>
+        </w:numPr>
+        <w:spacing w:line="360" w:lineRule="auto"/>
+        <w:ind w:left="839" w:firstLineChars="0" w:hanging="357"/>
+        <w:rPr>
+          <w:rFonts w:ascii="幼圆" w:eastAsia="幼圆" w:hAnsi="Yuanti SC Light" w:hint="eastAsia"/>
+        </w:rPr>
+      </w:pPr>
+      <w:r>
+        <w:rPr>
+          <w:rFonts w:ascii="幼圆" w:eastAsia="幼圆" w:hAnsi="Yuanti SC Light"/>
+        </w:rPr>
+        <w:t>指定方</w:t>
+      </w:r>
+      <w:r>
+        <w:rPr>
+          <w:rFonts w:ascii="幼圆" w:eastAsia="幼圆" w:hAnsi="Yuanti SC Light"/>
+        </w:rPr>
+        <w:t>差的</w:t>
+      </w:r>
+      <w:r>
+        <w:rPr>
+          <w:rFonts w:ascii="幼圆" w:eastAsia="幼圆" w:hAnsi="Yuanti SC Light"/>
+        </w:rPr>
+        <w:t>误差阈值为0.2，</w:t>
+      </w:r>
+      <w:r>
+        <w:rPr>
+          <w:rFonts w:ascii="幼圆" w:eastAsia="幼圆" w:hAnsi="Yuanti SC Light" w:hint="eastAsia"/>
+        </w:rPr>
+        <w:t>即</w:t>
+      </w:r>
+      <w:r>
+        <w:rPr>
+          <w:rFonts w:ascii="幼圆" w:eastAsia="幼圆" w:hAnsi="Yuanti SC Light"/>
+        </w:rPr>
+        <w:t>主成分所能代表的数据总方差</w:t>
+      </w:r>
+      <w:r>
+        <w:rPr>
+          <w:rFonts w:ascii="幼圆" w:eastAsia="幼圆" w:hAnsi="Yuanti SC Light"/>
+          <w:b/>
+        </w:rPr>
+        <w:t>不小于80%</w:t>
+      </w:r>
+      <w:r>
+        <w:rPr>
+          <w:rFonts w:ascii="幼圆" w:eastAsia="幼圆" w:hAnsi="Yuanti SC Light"/>
+        </w:rPr>
+        <w:t>，</w:t>
+      </w:r>
+      <w:r>
+        <w:rPr>
+          <w:rFonts w:ascii="幼圆" w:eastAsia="幼圆" w:hAnsi="Yuanti SC Light" w:hint="eastAsia"/>
+        </w:rPr>
+        <w:t>进行</w:t>
+      </w:r>
+      <w:r>
+        <w:rPr>
+          <w:rFonts w:ascii="幼圆" w:eastAsia="幼圆" w:hAnsi="Yuanti SC Light"/>
+        </w:rPr>
+        <w:t>主成分分析</w:t>
+      </w:r>
+      <w:r>
+        <w:rPr>
+          <w:rFonts w:ascii="幼圆" w:eastAsia="幼圆" w:hAnsi="Yuanti SC Light" w:hint="eastAsia"/>
+        </w:rPr>
+        <w:t>，得到</w:t>
+      </w:r>
+      <w:r>
+        <w:rPr>
+          <w:rFonts w:ascii="幼圆" w:eastAsia="幼圆" w:hAnsi="Yuanti SC Light" w:hint="eastAsia"/>
+        </w:rPr>
+        <w:t>由</w:t>
+      </w:r>
+      <w:r>
+        <w:rPr>
+          <w:rFonts w:ascii="幼圆" w:eastAsia="幼圆" w:hAnsi="Yuanti SC Light"/>
+        </w:rPr>
+        <w:t>5</w:t>
+      </w:r>
+      <w:r>
+        <w:rPr>
+          <w:rFonts w:ascii="幼圆" w:eastAsia="幼圆" w:hAnsi="Yuanti SC Light" w:hint="eastAsia"/>
+        </w:rPr>
+        <w:t>维</w:t>
+      </w:r>
+      <w:r>
+        <w:rPr>
+          <w:rFonts w:ascii="幼圆" w:eastAsia="幼圆" w:hAnsi="Yuanti SC Light"/>
+        </w:rPr>
+        <w:t>新特征</w:t>
+      </w:r>
+      <w:r>
+        <w:rPr>
+          <w:rFonts w:ascii="幼圆" w:eastAsia="幼圆" w:hAnsi="Yuanti SC Light"/>
+        </w:rPr>
+        <w:t>描述的样本数据</w:t>
+      </w:r>
+      <w:r>
+        <w:rPr>
+          <w:rFonts w:ascii="幼圆" w:eastAsia="幼圆" w:hAnsi="Yuanti SC Light"/>
+        </w:rPr>
+        <w:t>cprs_data；</w:t>
+      </w:r>
+    </w:p>
+    <w:p>
+      <w:pPr>
+        <w:pStyle w:val="a5"/>
+        <w:numPr>
+          <w:ilvl w:val="0"/>
+          <w:numId w:val="23"/>
+        </w:numPr>
+        <w:spacing w:line="360" w:lineRule="auto"/>
+        <w:ind w:left="839" w:firstLineChars="0" w:hanging="357"/>
+        <w:rPr>
+          <w:rFonts w:ascii="幼圆" w:eastAsia="幼圆" w:hAnsi="Yuanti SC Light" w:hint="eastAsia"/>
+        </w:rPr>
+      </w:pPr>
+      <w:r>
+        <w:rPr>
+          <w:rFonts w:ascii="幼圆" w:eastAsia="幼圆" w:hAnsi="Yuanti SC Light"/>
+        </w:rPr>
+        <w:t>采用</w:t>
+      </w:r>
+      <w:r>
+        <w:rPr>
+          <w:rFonts w:ascii="幼圆" w:eastAsia="幼圆" w:hAnsi="Yuanti SC Light"/>
+          <w:b/>
+        </w:rPr>
+        <w:t>随机选取</w:t>
+      </w:r>
+      <w:r>
+        <w:rPr>
+          <w:rFonts w:ascii="幼圆" w:eastAsia="幼圆" w:hAnsi="Yuanti SC Light"/>
+          <w:b/>
+        </w:rPr>
+        <w:t>（</w:t>
+      </w:r>
+      <w:r>
+        <w:rPr>
+          <w:rFonts w:ascii="幼圆" w:eastAsia="幼圆" w:hAnsi="Yuanti SC Light"/>
+          <w:b/>
+        </w:rPr>
+        <w:t>Random Partition</w:t>
+      </w:r>
+      <w:r>
+        <w:rPr>
+          <w:rFonts w:ascii="幼圆" w:eastAsia="幼圆" w:hAnsi="Yuanti SC Light"/>
+          <w:b/>
+        </w:rPr>
+        <w:t>）</w:t>
+      </w:r>
+      <w:r>
+        <w:rPr>
+          <w:rFonts w:ascii="幼圆" w:eastAsia="幼圆" w:hAnsi="Yuanti SC Light" w:hint="eastAsia"/>
+        </w:rPr>
+        <w:t>的</w:t>
+      </w:r>
+      <w:r>
+        <w:rPr>
+          <w:rFonts w:ascii="幼圆" w:eastAsia="幼圆" w:hAnsi="Yuanti SC Light"/>
+        </w:rPr>
+        <w:t>方法确定初始聚类中心，</w:t>
+      </w:r>
+      <w:r>
+        <w:rPr>
+          <w:rFonts w:ascii="幼圆" w:eastAsia="幼圆" w:hAnsi="Yuanti SC Light" w:hint="eastAsia"/>
+        </w:rPr>
+        <w:t>并</w:t>
+      </w:r>
+      <w:r>
+        <w:rPr>
+          <w:rFonts w:ascii="幼圆" w:eastAsia="幼圆" w:hAnsi="Yuanti SC Light"/>
+        </w:rPr>
+        <w:t>用</w:t>
+      </w:r>
+      <w:r>
+        <w:rPr>
+          <w:rFonts w:ascii="幼圆" w:eastAsia="幼圆" w:hAnsi="Yuanti SC Light" w:hint="eastAsia"/>
+          <w:b/>
+        </w:rPr>
+        <w:t>欧氏距离（Euclid Distance）</w:t>
+      </w:r>
+      <w:r>
+        <w:rPr>
+          <w:rFonts w:ascii="幼圆" w:eastAsia="幼圆" w:hAnsi="Yuanti SC Light"/>
+        </w:rPr>
+        <w:t>度量样本点之间的距离，偏差delta阈值指定为0</w:t>
+      </w:r>
+      <w:r>
+        <w:rPr>
+          <w:rFonts w:ascii="幼圆" w:eastAsia="幼圆" w:hAnsi="Yuanti SC Light" w:hint="eastAsia"/>
+        </w:rPr>
+        <w:t>.001</w:t>
+      </w:r>
+      <w:r>
+        <w:rPr>
+          <w:rFonts w:ascii="幼圆" w:eastAsia="幼圆" w:hAnsi="Yuanti SC Light"/>
+        </w:rPr>
+        <w:t>，</w:t>
+      </w:r>
+      <w:r>
+        <w:rPr>
+          <w:rFonts w:ascii="幼圆" w:eastAsia="幼圆" w:hAnsi="Yuanti SC Light" w:hint="eastAsia"/>
+        </w:rPr>
+        <w:t>对</w:t>
+      </w:r>
+      <w:r>
+        <w:rPr>
+          <w:rFonts w:ascii="幼圆" w:eastAsia="幼圆" w:hAnsi="Yuanti SC Light"/>
+        </w:rPr>
+        <w:t>cprs_</w:t>
+      </w:r>
+      <w:r>
+        <w:rPr>
+          <w:rFonts w:ascii="幼圆" w:eastAsia="幼圆" w:hAnsi="Yuanti SC Light" w:hint="eastAsia"/>
+        </w:rPr>
+        <w:t>data</w:t>
+      </w:r>
+      <w:r>
+        <w:rPr>
+          <w:rFonts w:ascii="幼圆" w:eastAsia="幼圆" w:hAnsi="Yuanti SC Light"/>
+        </w:rPr>
+        <w:t>进行C</w:t>
+      </w:r>
+      <w:r>
+        <w:rPr>
+          <w:rFonts w:ascii="幼圆" w:eastAsia="幼圆" w:hAnsi="Yuanti SC Light" w:hint="eastAsia"/>
+        </w:rPr>
+        <w:t>均值</w:t>
+      </w:r>
+      <w:r>
+        <w:rPr>
+          <w:rFonts w:ascii="幼圆" w:eastAsia="幼圆" w:hAnsi="Yuanti SC Light"/>
+        </w:rPr>
+        <w:t>聚类。</w:t>
+      </w:r>
+      <w:r>
+        <w:rPr>
+          <w:rFonts w:ascii="幼圆" w:eastAsia="幼圆" w:hAnsi="Yuanti SC Light" w:hint="eastAsia"/>
+        </w:rPr>
+        <w:t>分别</w:t>
+      </w:r>
+      <w:r>
+        <w:rPr>
+          <w:rFonts w:ascii="幼圆" w:eastAsia="幼圆" w:hAnsi="Yuanti SC Light"/>
+        </w:rPr>
+        <w:t>取c=1,2,</w:t>
+      </w:r>
+      <w:r>
+        <w:rPr>
+          <w:rFonts w:ascii="幼圆" w:eastAsia="幼圆" w:hAnsi="Yuanti SC Light" w:hint="eastAsia"/>
+        </w:rPr>
+        <w:t>…,6,</w:t>
+      </w:r>
+      <w:r>
+        <w:rPr>
+          <w:rFonts w:ascii="幼圆" w:eastAsia="幼圆" w:hAnsi="Yuanti SC Light"/>
+        </w:rPr>
+        <w:t>计算</w:t>
+      </w:r>
+      <w:r>
+        <w:rPr>
+          <w:rFonts w:ascii="幼圆" w:eastAsia="幼圆" w:hAnsi="Yuanti SC Light"/>
+          <w:b/>
+        </w:rPr>
+        <w:t>误差平方和</w:t>
+      </w:r>
+      <w:r>
+        <w:rPr>
+          <w:rFonts w:ascii="幼圆" w:eastAsia="幼圆" w:hAnsi="Yuanti SC Light"/>
+          <w:b/>
+        </w:rPr>
+        <w:t>(WCSS, Within-Cluster Sum of Squares)</w:t>
+      </w:r>
+      <w:r>
+        <w:rPr>
+          <w:rFonts w:ascii="幼圆" w:eastAsia="幼圆" w:hAnsi="Yuanti SC Light"/>
+        </w:rPr>
+        <w:t>，</w:t>
+      </w:r>
+      <w:r>
+        <w:rPr>
+          <w:rFonts w:ascii="幼圆" w:eastAsia="幼圆" w:hAnsi="Yuanti SC Light" w:hint="eastAsia"/>
+        </w:rPr>
+        <w:t>并</w:t>
+      </w:r>
+      <w:r>
+        <w:rPr>
+          <w:rFonts w:ascii="幼圆" w:eastAsia="幼圆" w:hAnsi="Yuanti SC Light"/>
+        </w:rPr>
+        <w:t>由此得出最佳聚类数目。</w:t>
+      </w:r>
+    </w:p>
+    <w:p>
+      <w:pPr>
+        <w:pStyle w:val="a5"/>
+        <w:numPr>
+          <w:ilvl w:val="0"/>
+          <w:numId w:val="1"/>
+        </w:numPr>
+        <w:ind w:firstLineChars="0"/>
+        <w:rPr>
+          <w:rFonts w:ascii="幼圆" w:eastAsia="幼圆" w:hAnsi="Yuanti SC Light" w:hint="eastAsia"/>
+          <w:b/>
+          <w:sz w:val="32"/>
+        </w:rPr>
+      </w:pPr>
+      <w:r>
+        <w:rPr>
+          <w:rFonts w:ascii="幼圆" w:eastAsia="幼圆" w:hAnsi="Yuanti SC Light" w:hint="eastAsia"/>
+          <w:b/>
+          <w:sz w:val="32"/>
+        </w:rPr>
         <w:t>结果分析</w:t>
       </w:r>
+    </w:p>
+    <w:p>
+      <w:pPr>
+        <w:pStyle w:val="a5"/>
+        <w:numPr>
+          <w:ilvl w:val="0"/>
+          <w:numId w:val="25"/>
+        </w:numPr>
+        <w:spacing w:line="360" w:lineRule="auto"/>
+        <w:ind w:left="839" w:firstLineChars="0" w:hanging="357"/>
+        <w:rPr>
+          <w:rFonts w:ascii="幼圆" w:eastAsia="幼圆" w:hAnsi="Yuanti SC Light" w:hint="eastAsia"/>
+          <w:b/>
+        </w:rPr>
+      </w:pPr>
+      <w:r>
+        <w:rPr>
+          <w:rFonts w:ascii="幼圆" w:eastAsia="幼圆" w:hAnsi="Yuanti SC Light" w:hint="eastAsia"/>
+          <w:b/>
+        </w:rPr>
+        <w:t>主成分</w:t>
+      </w:r>
+      <w:r>
+        <w:rPr>
+          <w:rFonts w:ascii="幼圆" w:eastAsia="幼圆" w:hAnsi="Yuanti SC Light"/>
+          <w:b/>
+        </w:rPr>
+        <w:t>分析</w:t>
+      </w:r>
+    </w:p>
+    <w:p>
+      <w:pPr>
+        <w:pStyle w:val="a5"/>
+        <w:ind w:left="839" w:firstLineChars="0" w:firstLine="0"/>
+        <w:rPr>
+          <w:rFonts w:ascii="幼圆" w:eastAsia="幼圆" w:hAnsi="Yuanti SC Light" w:hint="eastAsia"/>
+          <w:sz w:val="21"/>
+        </w:rPr>
+      </w:pPr>
+      <w:r>
+        <w:rPr>
+          <w:rFonts w:ascii="幼圆" w:eastAsia="幼圆" w:hAnsi="Yuanti SC Light"/>
+          <w:sz w:val="21"/>
+        </w:rPr>
+        <w:t>各个主成分上的方差为：</w:t>
+      </w:r>
+    </w:p>
+    <w:p>
+      <w:pPr>
+        <w:pStyle w:val="a5"/>
+        <w:ind w:left="839" w:firstLineChars="0" w:firstLine="0"/>
+        <w:jc w:val="center"/>
+        <w:rPr>
+          <w:rFonts w:ascii="幼圆" w:eastAsia="幼圆" w:hAnsi="Yuanti SC Light"/>
+          <w:sz w:val="21"/>
+        </w:rPr>
+      </w:pPr>
+      <w:r>
+        <w:rPr>
+          <w:rFonts w:ascii="幼圆" w:eastAsia="幼圆" w:hAnsi="Yuanti SC Light"/>
+          <w:noProof/>
+          <w:sz w:val="21"/>
+        </w:rPr>
+        <w:drawing>
+          <wp:inline distT="0" distB="0" distL="0" distR="0" wp14:anchorId="03CFBD33" wp14:editId="70635020">
+            <wp:extent cx="3148086" cy="2453232"/>
+            <wp:effectExtent l="0" t="0" r="1905" b="10795"/>
+            <wp:docPr id="1" name="图片 1"/>
+            <wp:cNvGraphicFramePr>
+              <a:graphicFrameLocks xmlns:a="http://schemas.openxmlformats.org/drawingml/2006/main" noChangeAspect="1"/>
+            </wp:cNvGraphicFramePr>
+            <a:graphic xmlns:a="http://schemas.openxmlformats.org/drawingml/2006/main">
+              <a:graphicData uri="http://schemas.openxmlformats.org/drawingml/2006/picture">
+                <pic:pic xmlns:pic="http://schemas.openxmlformats.org/drawingml/2006/picture">
+                  <pic:nvPicPr>
+                    <pic:cNvPr id="1" name=""/>
+                    <pic:cNvPicPr/>
+                  </pic:nvPicPr>
+                  <pic:blipFill>
+                    <a:blip r:embed="rId6"/>
+                    <a:stretch>
+                      <a:fillRect/>
+                    </a:stretch>
+                  </pic:blipFill>
+                  <pic:spPr>
+                    <a:xfrm>
+                      <a:off x="0" y="0"/>
+                      <a:ext cx="3168684" cy="2469283"/>
+                    </a:xfrm>
+                    <a:prstGeom prst="rect">
+                      <a:avLst/>
+                    </a:prstGeom>
+                  </pic:spPr>
+                </pic:pic>
+              </a:graphicData>
+            </a:graphic>
+          </wp:inline>
+        </w:drawing>
+      </w:r>
+    </w:p>
+    <w:p>
+      <w:pPr>
+        <w:pStyle w:val="a5"/>
+        <w:ind w:left="839" w:firstLineChars="0" w:firstLine="0"/>
+        <w:jc w:val="center"/>
+        <w:rPr>
+          <w:rFonts w:ascii="STHeiti" w:eastAsia="STHeiti" w:hAnsi="STHeiti"/>
+          <w:b/>
+          <w:bCs/>
+          <w:sz w:val="21"/>
+        </w:rPr>
+      </w:pPr>
+      <w:r>
+        <w:rPr>
+          <w:rFonts w:ascii="STHeiti" w:eastAsia="STHeiti" w:hAnsi="STHeiti" w:hint="eastAsia"/>
+          <w:b/>
+          <w:bCs/>
+          <w:sz w:val="21"/>
+        </w:rPr>
+        <w:t>图4-1</w:t>
+      </w:r>
+      <w:r>
+        <w:rPr>
+          <w:rFonts w:ascii="STHeiti" w:eastAsia="STHeiti" w:hAnsi="STHeiti"/>
+          <w:b/>
+          <w:bCs/>
+          <w:sz w:val="21"/>
+        </w:rPr>
+        <w:t>-1</w:t>
+      </w:r>
+      <w:r>
+        <w:rPr>
+          <w:rFonts w:ascii="STHeiti" w:eastAsia="STHeiti" w:hAnsi="STHeiti" w:hint="eastAsia"/>
+          <w:b/>
+          <w:bCs/>
+          <w:sz w:val="21"/>
+        </w:rPr>
+        <w:t xml:space="preserve"> 各主成分上的方差(规范化后)</w:t>
+      </w:r>
+    </w:p>
+    <w:p>
+      <w:pPr>
+        <w:pStyle w:val="a5"/>
+        <w:ind w:left="839" w:firstLineChars="0" w:firstLine="0"/>
+        <w:jc w:val="center"/>
+        <w:rPr>
+          <w:rFonts w:ascii="STHeiti" w:eastAsia="STHeiti" w:hAnsi="STHeiti" w:hint="eastAsia"/>
+          <w:b/>
+          <w:bCs/>
+          <w:sz w:val="21"/>
+        </w:rPr>
+      </w:pPr>
+    </w:p>
+    <w:p>
+      <w:pPr>
+        <w:pStyle w:val="a5"/>
+        <w:ind w:left="840" w:firstLineChars="0"/>
+        <w:rPr>
+          <w:rFonts w:ascii="幼圆" w:eastAsia="幼圆" w:hAnsi="Yuanti SC Light"/>
+          <w:sz w:val="21"/>
+        </w:rPr>
+      </w:pPr>
+      <w:r>
+        <w:rPr>
+          <w:rFonts w:ascii="幼圆" w:eastAsia="幼圆" w:hAnsi="Yuanti SC Light"/>
+          <w:sz w:val="21"/>
+        </w:rPr>
+        <w:t>前5</w:t>
+      </w:r>
+      <w:r>
+        <w:rPr>
+          <w:rFonts w:ascii="幼圆" w:eastAsia="幼圆" w:hAnsi="Yuanti SC Light" w:hint="eastAsia"/>
+          <w:sz w:val="21"/>
+        </w:rPr>
+        <w:t>个</w:t>
+      </w:r>
+      <w:r>
+        <w:rPr>
+          <w:rFonts w:ascii="幼圆" w:eastAsia="幼圆" w:hAnsi="Yuanti SC Light"/>
+          <w:sz w:val="21"/>
+        </w:rPr>
+        <w:t>主成分所含的数据信息已经超过了阈值80%，</w:t>
+      </w:r>
+      <w:r>
+        <w:rPr>
+          <w:rFonts w:ascii="幼圆" w:eastAsia="幼圆" w:hAnsi="Yuanti SC Light" w:hint="eastAsia"/>
+          <w:sz w:val="21"/>
+        </w:rPr>
+        <w:t>因此</w:t>
+      </w:r>
+      <w:r>
+        <w:rPr>
+          <w:rFonts w:ascii="幼圆" w:eastAsia="幼圆" w:hAnsi="Yuanti SC Light"/>
+          <w:sz w:val="21"/>
+        </w:rPr>
+        <w:t>提取前5</w:t>
+      </w:r>
+      <w:r>
+        <w:rPr>
+          <w:rFonts w:ascii="幼圆" w:eastAsia="幼圆" w:hAnsi="Yuanti SC Light" w:hint="eastAsia"/>
+          <w:sz w:val="21"/>
+        </w:rPr>
+        <w:t>维</w:t>
+      </w:r>
+      <w:r>
+        <w:rPr>
+          <w:rFonts w:ascii="幼圆" w:eastAsia="幼圆" w:hAnsi="Yuanti SC Light"/>
+          <w:sz w:val="21"/>
+        </w:rPr>
+        <w:t>主成分作为新的特征</w:t>
+      </w:r>
+      <w:r>
+        <w:rPr>
+          <w:rFonts w:ascii="幼圆" w:eastAsia="幼圆" w:hAnsi="Yuanti SC Light"/>
+          <w:sz w:val="21"/>
+        </w:rPr>
+        <w:t>。</w:t>
+      </w:r>
+    </w:p>
+    <w:p>
+      <w:pPr>
+        <w:pStyle w:val="a5"/>
+        <w:ind w:left="840" w:firstLineChars="0"/>
+        <w:rPr>
+          <w:rFonts w:ascii="幼圆" w:eastAsia="幼圆" w:hAnsi="Yuanti SC Light"/>
+          <w:sz w:val="21"/>
+        </w:rPr>
+      </w:pPr>
+      <w:r>
+        <w:rPr>
+          <w:rFonts w:ascii="幼圆" w:eastAsia="幼圆" w:hAnsi="Yuanti SC Light"/>
+          <w:sz w:val="21"/>
+        </w:rPr>
+        <w:t>再来考虑不进行数据规范化预处理的主成分分析结果</w:t>
+      </w:r>
+      <w:r>
+        <w:rPr>
+          <w:rFonts w:ascii="幼圆" w:eastAsia="幼圆" w:hAnsi="Yuanti SC Light"/>
+          <w:sz w:val="21"/>
+        </w:rPr>
+        <w:t>（图4-2）</w:t>
+      </w:r>
+      <w:r>
+        <w:rPr>
+          <w:rFonts w:ascii="幼圆" w:eastAsia="幼圆" w:hAnsi="Yuanti SC Light"/>
+          <w:sz w:val="21"/>
+        </w:rPr>
+        <w:t>，</w:t>
+      </w:r>
+      <w:r>
+        <w:rPr>
+          <w:rFonts w:ascii="幼圆" w:eastAsia="幼圆" w:hAnsi="Yuanti SC Light"/>
+          <w:sz w:val="21"/>
+        </w:rPr>
+        <w:t>前3</w:t>
+      </w:r>
+      <w:r>
+        <w:rPr>
+          <w:rFonts w:ascii="幼圆" w:eastAsia="幼圆" w:hAnsi="Yuanti SC Light" w:hint="eastAsia"/>
+          <w:sz w:val="21"/>
+        </w:rPr>
+        <w:t>个</w:t>
+      </w:r>
+      <w:r>
+        <w:rPr>
+          <w:rFonts w:ascii="幼圆" w:eastAsia="幼圆" w:hAnsi="Yuanti SC Light"/>
+          <w:sz w:val="21"/>
+        </w:rPr>
+        <w:t>主成分所</w:t>
+      </w:r>
+      <w:r>
+        <w:rPr>
+          <w:rFonts w:ascii="幼圆" w:eastAsia="幼圆" w:hAnsi="Yuanti SC Light" w:hint="eastAsia"/>
+          <w:sz w:val="21"/>
+        </w:rPr>
+        <w:t>代表</w:t>
+      </w:r>
+      <w:r>
+        <w:rPr>
+          <w:rFonts w:ascii="幼圆" w:eastAsia="幼圆" w:hAnsi="Yuanti SC Light"/>
+          <w:sz w:val="21"/>
+        </w:rPr>
+        <w:t>的数据总方差达到89.36%。如果我们放松阈值要求至75%，</w:t>
+      </w:r>
+      <w:r>
+        <w:rPr>
+          <w:rFonts w:ascii="幼圆" w:eastAsia="幼圆" w:hAnsi="Yuanti SC Light" w:hint="eastAsia"/>
+          <w:sz w:val="21"/>
+        </w:rPr>
+        <w:t>甚至</w:t>
+      </w:r>
+      <w:r>
+        <w:rPr>
+          <w:rFonts w:ascii="幼圆" w:eastAsia="幼圆" w:hAnsi="Yuanti SC Light"/>
+          <w:sz w:val="21"/>
+        </w:rPr>
+        <w:t>只需要2</w:t>
+      </w:r>
+      <w:r>
+        <w:rPr>
+          <w:rFonts w:ascii="幼圆" w:eastAsia="幼圆" w:hAnsi="Yuanti SC Light" w:hint="eastAsia"/>
+          <w:sz w:val="21"/>
+        </w:rPr>
+        <w:t>个</w:t>
+      </w:r>
+      <w:r>
+        <w:rPr>
+          <w:rFonts w:ascii="幼圆" w:eastAsia="幼圆" w:hAnsi="Yuanti SC Light"/>
+          <w:sz w:val="21"/>
+        </w:rPr>
+        <w:t>主成分就可以</w:t>
+      </w:r>
+      <w:r>
+        <w:rPr>
+          <w:rFonts w:ascii="幼圆" w:eastAsia="幼圆" w:hAnsi="Yuanti SC Light" w:hint="eastAsia"/>
+          <w:sz w:val="21"/>
+        </w:rPr>
+        <w:t>解释</w:t>
+      </w:r>
+      <w:r>
+        <w:rPr>
+          <w:rFonts w:ascii="幼圆" w:eastAsia="幼圆" w:hAnsi="Yuanti SC Light"/>
+          <w:sz w:val="21"/>
+        </w:rPr>
+        <w:t>原来的10</w:t>
+      </w:r>
+      <w:r>
+        <w:rPr>
+          <w:rFonts w:ascii="幼圆" w:eastAsia="幼圆" w:hAnsi="Yuanti SC Light" w:hint="eastAsia"/>
+          <w:sz w:val="21"/>
+        </w:rPr>
+        <w:t>维</w:t>
+      </w:r>
+      <w:r>
+        <w:rPr>
+          <w:rFonts w:ascii="幼圆" w:eastAsia="幼圆" w:hAnsi="Yuanti SC Light"/>
+          <w:sz w:val="21"/>
+        </w:rPr>
+        <w:t>特征</w:t>
+      </w:r>
+      <w:r>
+        <w:rPr>
+          <w:rFonts w:ascii="幼圆" w:eastAsia="幼圆" w:hAnsi="Yuanti SC Light"/>
+          <w:sz w:val="21"/>
+        </w:rPr>
+        <w:t>。</w:t>
+      </w:r>
+      <w:r>
+        <w:rPr>
+          <w:rFonts w:ascii="幼圆" w:eastAsia="幼圆" w:hAnsi="Yuanti SC Light" w:hint="eastAsia"/>
+          <w:sz w:val="21"/>
+        </w:rPr>
+        <w:t>利用</w:t>
+      </w:r>
+      <w:r>
+        <w:rPr>
+          <w:rFonts w:ascii="幼圆" w:eastAsia="幼圆" w:hAnsi="Yuanti SC Light"/>
+          <w:sz w:val="21"/>
+        </w:rPr>
+        <w:t>因子载荷分析不难发现，</w:t>
+      </w:r>
+      <w:r>
+        <w:rPr>
+          <w:rFonts w:ascii="幼圆" w:eastAsia="幼圆" w:hAnsi="Yuanti SC Light" w:hint="eastAsia"/>
+          <w:sz w:val="21"/>
+        </w:rPr>
+        <w:t>此时</w:t>
+      </w:r>
+      <w:r>
+        <w:rPr>
+          <w:rFonts w:ascii="幼圆" w:eastAsia="幼圆" w:hAnsi="Yuanti SC Light"/>
+          <w:sz w:val="21"/>
+        </w:rPr>
+        <w:t>对原始信息存在一定的丢失情况。</w:t>
+      </w:r>
+    </w:p>
+    <w:p>
+      <w:pPr>
+        <w:pStyle w:val="a5"/>
+        <w:ind w:left="840" w:firstLineChars="0"/>
+        <w:jc w:val="center"/>
+        <w:rPr>
+          <w:rFonts w:ascii="幼圆" w:eastAsia="幼圆" w:hAnsi="Yuanti SC Light"/>
+          <w:sz w:val="21"/>
+        </w:rPr>
+      </w:pPr>
+      <w:r>
+        <w:rPr>
+          <w:rFonts w:ascii="幼圆" w:eastAsia="幼圆" w:hAnsi="Yuanti SC Light"/>
+          <w:sz w:val="21"/>
+        </w:rPr>
+        <w:drawing>
+          <wp:inline distT="0" distB="0" distL="0" distR="0" wp14:anchorId="3E964EBA" wp14:editId="0D3E5CD2">
+            <wp:extent cx="2991777" cy="2295378"/>
+            <wp:effectExtent l="0" t="0" r="5715" b="0"/>
+            <wp:docPr id="5" name="图片 5"/>
+            <wp:cNvGraphicFramePr>
+              <a:graphicFrameLocks xmlns:a="http://schemas.openxmlformats.org/drawingml/2006/main" noChangeAspect="1"/>
+            </wp:cNvGraphicFramePr>
+            <a:graphic xmlns:a="http://schemas.openxmlformats.org/drawingml/2006/main">
+              <a:graphicData uri="http://schemas.openxmlformats.org/drawingml/2006/picture">
+                <pic:pic xmlns:pic="http://schemas.openxmlformats.org/drawingml/2006/picture">
+                  <pic:nvPicPr>
+                    <pic:cNvPr id="1" name=""/>
+                    <pic:cNvPicPr/>
+                  </pic:nvPicPr>
+                  <pic:blipFill>
+                    <a:blip r:embed="rId7"/>
+                    <a:stretch>
+                      <a:fillRect/>
+                    </a:stretch>
+                  </pic:blipFill>
+                  <pic:spPr>
+                    <a:xfrm>
+                      <a:off x="0" y="0"/>
+                      <a:ext cx="3016528" cy="2314368"/>
+                    </a:xfrm>
+                    <a:prstGeom prst="rect">
+                      <a:avLst/>
+                    </a:prstGeom>
+                  </pic:spPr>
+                </pic:pic>
+              </a:graphicData>
+            </a:graphic>
+          </wp:inline>
+        </w:drawing>
+      </w:r>
+    </w:p>
+    <w:p>
+      <w:pPr>
+        <w:pStyle w:val="a5"/>
+        <w:ind w:left="839" w:firstLineChars="0" w:firstLine="0"/>
+        <w:jc w:val="center"/>
+        <w:rPr>
+          <w:rFonts w:ascii="STHeiti" w:eastAsia="STHeiti" w:hAnsi="STHeiti"/>
+          <w:b/>
+          <w:bCs/>
+          <w:sz w:val="21"/>
+        </w:rPr>
+      </w:pPr>
+      <w:r>
+        <w:rPr>
+          <w:rFonts w:ascii="STHeiti" w:eastAsia="STHeiti" w:hAnsi="STHeiti" w:hint="eastAsia"/>
+          <w:b/>
+          <w:bCs/>
+          <w:sz w:val="21"/>
+        </w:rPr>
+        <w:t>图4-</w:t>
+      </w:r>
+      <w:r>
+        <w:rPr>
+          <w:rFonts w:ascii="STHeiti" w:eastAsia="STHeiti" w:hAnsi="STHeiti"/>
+          <w:b/>
+          <w:bCs/>
+          <w:sz w:val="21"/>
+        </w:rPr>
+        <w:t>1-</w:t>
+      </w:r>
+      <w:r>
+        <w:rPr>
+          <w:rFonts w:ascii="STHeiti" w:eastAsia="STHeiti" w:hAnsi="STHeiti"/>
+          <w:b/>
+          <w:bCs/>
+          <w:sz w:val="21"/>
+        </w:rPr>
+        <w:t>2</w:t>
+      </w:r>
+      <w:r>
+        <w:rPr>
+          <w:rFonts w:ascii="STHeiti" w:eastAsia="STHeiti" w:hAnsi="STHeiti" w:hint="eastAsia"/>
+          <w:b/>
+          <w:bCs/>
+          <w:sz w:val="21"/>
+        </w:rPr>
+        <w:t xml:space="preserve"> 各主成分上的方差(</w:t>
+      </w:r>
+      <w:r>
+        <w:rPr>
+          <w:rFonts w:ascii="STHeiti" w:eastAsia="STHeiti" w:hAnsi="STHeiti" w:hint="eastAsia"/>
+          <w:b/>
+          <w:bCs/>
+          <w:sz w:val="21"/>
+        </w:rPr>
+        <w:t>未</w:t>
+      </w:r>
+      <w:r>
+        <w:rPr>
+          <w:rFonts w:ascii="STHeiti" w:eastAsia="STHeiti" w:hAnsi="STHeiti" w:hint="eastAsia"/>
+          <w:b/>
+          <w:bCs/>
+          <w:sz w:val="21"/>
+        </w:rPr>
+        <w:t>规范化)</w:t>
+      </w:r>
+    </w:p>
+    <w:p>
+      <w:pPr>
+        <w:pStyle w:val="a5"/>
+        <w:ind w:left="839" w:firstLineChars="0" w:firstLine="0"/>
+        <w:jc w:val="center"/>
+        <w:rPr>
+          <w:rFonts w:ascii="STHeiti" w:eastAsia="STHeiti" w:hAnsi="STHeiti" w:hint="eastAsia"/>
+          <w:b/>
+          <w:bCs/>
+          <w:sz w:val="21"/>
+        </w:rPr>
+      </w:pPr>
+    </w:p>
+    <w:p>
+      <w:pPr>
+        <w:pStyle w:val="a5"/>
+        <w:ind w:left="840" w:firstLineChars="0"/>
+        <w:rPr>
+          <w:rFonts w:ascii="幼圆" w:eastAsia="幼圆" w:hAnsi="Yuanti SC Light"/>
+          <w:sz w:val="21"/>
+        </w:rPr>
+      </w:pPr>
+      <w:r>
+        <w:rPr>
+          <w:rFonts w:ascii="幼圆" w:eastAsia="幼圆" w:hAnsi="Yuanti SC Light"/>
+          <w:sz w:val="21"/>
+        </w:rPr>
+        <w:t>原始10</w:t>
+      </w:r>
+      <w:r>
+        <w:rPr>
+          <w:rFonts w:ascii="幼圆" w:eastAsia="幼圆" w:hAnsi="Yuanti SC Light" w:hint="eastAsia"/>
+          <w:sz w:val="21"/>
+        </w:rPr>
+        <w:t>维</w:t>
+      </w:r>
+      <w:r>
+        <w:rPr>
+          <w:rFonts w:ascii="幼圆" w:eastAsia="幼圆" w:hAnsi="Yuanti SC Light"/>
+          <w:sz w:val="21"/>
+        </w:rPr>
+        <w:t>数据的协方差矩阵是：</w:t>
+      </w:r>
+    </w:p>
+    <w:p>
+      <w:pPr>
+        <w:pStyle w:val="a5"/>
+        <w:ind w:left="840" w:firstLineChars="0"/>
+        <w:jc w:val="center"/>
+        <w:rPr>
+          <w:rFonts w:ascii="幼圆" w:eastAsia="幼圆" w:hAnsi="Yuanti SC Light"/>
+          <w:sz w:val="21"/>
+        </w:rPr>
+      </w:pPr>
+      <w:r>
+        <w:rPr>
+          <w:rFonts w:ascii="幼圆" w:eastAsia="幼圆" w:hAnsi="Yuanti SC Light"/>
+          <w:sz w:val="21"/>
+        </w:rPr>
+        <w:drawing>
+          <wp:inline distT="0" distB="0" distL="0" distR="0" wp14:anchorId="5C5A243F" wp14:editId="66A68F59">
+            <wp:extent cx="4781518" cy="1367053"/>
+            <wp:effectExtent l="0" t="0" r="0" b="5080"/>
+            <wp:docPr id="6" name="图片 6"/>
+            <wp:cNvGraphicFramePr>
+              <a:graphicFrameLocks xmlns:a="http://schemas.openxmlformats.org/drawingml/2006/main" noChangeAspect="1"/>
+            </wp:cNvGraphicFramePr>
+            <a:graphic xmlns:a="http://schemas.openxmlformats.org/drawingml/2006/main">
+              <a:graphicData uri="http://schemas.openxmlformats.org/drawingml/2006/picture">
+                <pic:pic xmlns:pic="http://schemas.openxmlformats.org/drawingml/2006/picture">
+                  <pic:nvPicPr>
+                    <pic:cNvPr id="1" name=""/>
+                    <pic:cNvPicPr/>
+                  </pic:nvPicPr>
+                  <pic:blipFill>
+                    <a:blip r:embed="rId8"/>
+                    <a:stretch>
+                      <a:fillRect/>
+                    </a:stretch>
+                  </pic:blipFill>
+                  <pic:spPr>
+                    <a:xfrm>
+                      <a:off x="0" y="0"/>
+                      <a:ext cx="4818377" cy="1377591"/>
+                    </a:xfrm>
+                    <a:prstGeom prst="rect">
+                      <a:avLst/>
+                    </a:prstGeom>
+                  </pic:spPr>
+                </pic:pic>
+              </a:graphicData>
+            </a:graphic>
+          </wp:inline>
+        </w:drawing>
+      </w:r>
+    </w:p>
+    <w:p>
+      <w:pPr>
+        <w:pStyle w:val="a5"/>
+        <w:ind w:left="839" w:firstLineChars="0" w:firstLine="0"/>
+        <w:jc w:val="center"/>
+        <w:rPr>
+          <w:rFonts w:ascii="STHeiti" w:eastAsia="STHeiti" w:hAnsi="STHeiti"/>
+          <w:b/>
+          <w:bCs/>
+          <w:sz w:val="21"/>
+        </w:rPr>
+      </w:pPr>
+      <w:r>
+        <w:rPr>
+          <w:rFonts w:ascii="STHeiti" w:eastAsia="STHeiti" w:hAnsi="STHeiti" w:hint="eastAsia"/>
+          <w:b/>
+          <w:bCs/>
+          <w:sz w:val="21"/>
+        </w:rPr>
+        <w:t>图</w:t>
+      </w:r>
+      <w:r>
+        <w:rPr>
+          <w:rFonts w:ascii="STHeiti" w:eastAsia="STHeiti" w:hAnsi="STHeiti"/>
+          <w:b/>
+          <w:bCs/>
+          <w:sz w:val="21"/>
+        </w:rPr>
+        <w:t>4-</w:t>
+      </w:r>
+      <w:r>
+        <w:rPr>
+          <w:rFonts w:ascii="STHeiti" w:eastAsia="STHeiti" w:hAnsi="STHeiti"/>
+          <w:b/>
+          <w:bCs/>
+          <w:sz w:val="21"/>
+        </w:rPr>
+        <w:t>1-</w:t>
+      </w:r>
+      <w:r>
+        <w:rPr>
+          <w:rFonts w:ascii="STHeiti" w:eastAsia="STHeiti" w:hAnsi="STHeiti"/>
+          <w:b/>
+          <w:bCs/>
+          <w:sz w:val="21"/>
+        </w:rPr>
+        <w:t>3 原始数据协方差矩阵</w:t>
+      </w:r>
+    </w:p>
+    <w:p>
+      <w:pPr>
+        <w:pStyle w:val="a5"/>
+        <w:ind w:left="839" w:firstLineChars="0" w:firstLine="0"/>
+        <w:jc w:val="center"/>
+        <w:rPr>
+          <w:rFonts w:ascii="STHeiti" w:eastAsia="STHeiti" w:hAnsi="STHeiti" w:hint="eastAsia"/>
+          <w:b/>
+          <w:bCs/>
+          <w:sz w:val="21"/>
+        </w:rPr>
+      </w:pPr>
+    </w:p>
+    <w:p>
+      <w:pPr>
+        <w:pStyle w:val="a5"/>
+        <w:ind w:left="840" w:firstLineChars="0"/>
+        <w:rPr>
+          <w:rFonts w:ascii="幼圆" w:eastAsia="幼圆" w:hAnsi="Yuanti SC Light"/>
+          <w:sz w:val="21"/>
+        </w:rPr>
+      </w:pPr>
+      <w:r>
+        <w:rPr>
+          <w:rFonts w:ascii="幼圆" w:eastAsia="幼圆" w:hAnsi="Yuanti SC Light" w:hint="eastAsia"/>
+          <w:sz w:val="21"/>
+        </w:rPr>
+        <w:t>数据</w:t>
+      </w:r>
+      <w:r>
+        <w:rPr>
+          <w:rFonts w:ascii="幼圆" w:eastAsia="幼圆" w:hAnsi="Yuanti SC Light"/>
+          <w:sz w:val="21"/>
+        </w:rPr>
+        <w:t>规范化后，总体的协方差矩阵与总体的相关系数相等，</w:t>
+      </w:r>
+      <w:r>
+        <w:rPr>
+          <w:rFonts w:ascii="幼圆" w:eastAsia="幼圆" w:hAnsi="Yuanti SC Light" w:hint="eastAsia"/>
+          <w:sz w:val="21"/>
+        </w:rPr>
+        <w:t>证明</w:t>
+      </w:r>
+      <w:r>
+        <w:rPr>
+          <w:rFonts w:ascii="幼圆" w:eastAsia="幼圆" w:hAnsi="Yuanti SC Light"/>
+          <w:sz w:val="21"/>
+        </w:rPr>
+        <w:t>过程如下：</w:t>
+      </w:r>
+    </w:p>
+    <w:p>
+      <w:pPr>
+        <w:pStyle w:val="a5"/>
+        <w:ind w:left="840" w:firstLineChars="0"/>
+        <w:rPr>
+          <w:rFonts w:ascii="幼圆" w:eastAsia="幼圆" w:hAnsi="Yuanti SC Light"/>
+          <w:sz w:val="21"/>
+        </w:rPr>
+      </w:pPr>
+      <w:r>
+        <w:rPr>
+          <w:rFonts w:ascii="幼圆" w:eastAsia="幼圆" w:hAnsi="Yuanti SC Light"/>
+          <w:sz w:val="21"/>
+        </w:rPr>
+        <w:t>（</w:t>
+      </w:r>
+      <w:r>
+        <w:rPr>
+          <w:rFonts w:ascii="幼圆" w:eastAsia="幼圆" w:hAnsi="Yuanti SC Light" w:hint="eastAsia"/>
+          <w:sz w:val="21"/>
+        </w:rPr>
+        <w:t>参考</w:t>
+      </w:r>
+      <w:r>
+        <w:rPr>
+          <w:rFonts w:ascii="幼圆" w:eastAsia="幼圆" w:hAnsi="Yuanti SC Light"/>
+          <w:sz w:val="21"/>
+        </w:rPr>
+        <w:t>自网络）</w:t>
+      </w:r>
+    </w:p>
+    <w:p>
+      <w:pPr>
+        <w:pStyle w:val="a5"/>
+        <w:ind w:left="840" w:firstLineChars="0"/>
+        <w:jc w:val="center"/>
+        <w:rPr>
+          <w:rFonts w:ascii="幼圆" w:eastAsia="幼圆" w:hAnsi="Yuanti SC Light"/>
+          <w:sz w:val="21"/>
+        </w:rPr>
+      </w:pPr>
+      <w:r>
+        <w:rPr>
+          <w:rFonts w:ascii="幼圆" w:eastAsia="幼圆" w:hAnsi="Yuanti SC Light"/>
+          <w:sz w:val="21"/>
+        </w:rPr>
+        <w:drawing>
+          <wp:inline distT="0" distB="0" distL="0" distR="0" wp14:anchorId="02C75E7F" wp14:editId="7A834F02">
+            <wp:extent cx="3741194" cy="1414442"/>
+            <wp:effectExtent l="0" t="0" r="0" b="8255"/>
+            <wp:docPr id="7" name="图片 7"/>
+            <wp:cNvGraphicFramePr>
+              <a:graphicFrameLocks xmlns:a="http://schemas.openxmlformats.org/drawingml/2006/main" noChangeAspect="1"/>
+            </wp:cNvGraphicFramePr>
+            <a:graphic xmlns:a="http://schemas.openxmlformats.org/drawingml/2006/main">
+              <a:graphicData uri="http://schemas.openxmlformats.org/drawingml/2006/picture">
+                <pic:pic xmlns:pic="http://schemas.openxmlformats.org/drawingml/2006/picture">
+                  <pic:nvPicPr>
+                    <pic:cNvPr id="1" name=""/>
+                    <pic:cNvPicPr/>
+                  </pic:nvPicPr>
+                  <pic:blipFill>
+                    <a:blip r:embed="rId9"/>
+                    <a:stretch>
+                      <a:fillRect/>
+                    </a:stretch>
+                  </pic:blipFill>
+                  <pic:spPr>
+                    <a:xfrm>
+                      <a:off x="0" y="0"/>
+                      <a:ext cx="3770673" cy="1425587"/>
+                    </a:xfrm>
+                    <a:prstGeom prst="rect">
+                      <a:avLst/>
+                    </a:prstGeom>
+                  </pic:spPr>
+                </pic:pic>
+              </a:graphicData>
+            </a:graphic>
+          </wp:inline>
+        </w:drawing>
+      </w:r>
+    </w:p>
+    <w:p>
+      <w:pPr>
+        <w:pStyle w:val="a5"/>
+        <w:ind w:left="840" w:firstLineChars="0"/>
+        <w:rPr>
+          <w:rFonts w:ascii="幼圆" w:eastAsia="幼圆" w:hAnsi="Yuanti SC Light"/>
+          <w:sz w:val="21"/>
+        </w:rPr>
+      </w:pPr>
+      <w:r>
+        <w:rPr>
+          <w:rFonts w:ascii="幼圆" w:eastAsia="幼圆" w:hAnsi="Yuanti SC Light"/>
+          <w:sz w:val="21"/>
+        </w:rPr>
+        <w:t>因此通过</w:t>
+      </w:r>
+      <w:r>
+        <w:rPr>
+          <w:rFonts w:ascii="幼圆" w:eastAsia="幼圆" w:hAnsi="Yuanti SC Light"/>
+          <w:sz w:val="21"/>
+        </w:rPr>
+        <w:t>计算规范化后数据的协方差矩阵，</w:t>
+      </w:r>
+      <w:r>
+        <w:rPr>
+          <w:rFonts w:ascii="幼圆" w:eastAsia="幼圆" w:hAnsi="Yuanti SC Light" w:hint="eastAsia"/>
+          <w:sz w:val="21"/>
+        </w:rPr>
+        <w:t>可以</w:t>
+      </w:r>
+      <w:r>
+        <w:rPr>
+          <w:rFonts w:ascii="幼圆" w:eastAsia="幼圆" w:hAnsi="Yuanti SC Light"/>
+          <w:sz w:val="21"/>
+        </w:rPr>
+        <w:t>得到原始数据的相关矩阵：</w:t>
+      </w:r>
+    </w:p>
+    <w:p>
+      <w:pPr>
+        <w:pStyle w:val="a5"/>
+        <w:ind w:left="840" w:firstLineChars="0"/>
+        <w:jc w:val="center"/>
+        <w:rPr>
+          <w:rFonts w:ascii="幼圆" w:eastAsia="幼圆" w:hAnsi="Yuanti SC Light"/>
+          <w:sz w:val="21"/>
+        </w:rPr>
+      </w:pPr>
+      <w:r>
+        <w:rPr>
+          <w:rFonts w:ascii="幼圆" w:eastAsia="幼圆" w:hAnsi="Yuanti SC Light"/>
+          <w:sz w:val="21"/>
+        </w:rPr>
+        <w:drawing>
+          <wp:inline distT="0" distB="0" distL="0" distR="0" wp14:anchorId="7351C087" wp14:editId="3E0FF0AD">
+            <wp:extent cx="4512340" cy="1280852"/>
+            <wp:effectExtent l="0" t="0" r="8890" b="0"/>
+            <wp:docPr id="8" name="图片 8"/>
+            <wp:cNvGraphicFramePr>
+              <a:graphicFrameLocks xmlns:a="http://schemas.openxmlformats.org/drawingml/2006/main" noChangeAspect="1"/>
+            </wp:cNvGraphicFramePr>
+            <a:graphic xmlns:a="http://schemas.openxmlformats.org/drawingml/2006/main">
+              <a:graphicData uri="http://schemas.openxmlformats.org/drawingml/2006/picture">
+                <pic:pic xmlns:pic="http://schemas.openxmlformats.org/drawingml/2006/picture">
+                  <pic:nvPicPr>
+                    <pic:cNvPr id="1" name=""/>
+                    <pic:cNvPicPr/>
+                  </pic:nvPicPr>
+                  <pic:blipFill>
+                    <a:blip r:embed="rId10"/>
+                    <a:stretch>
+                      <a:fillRect/>
+                    </a:stretch>
+                  </pic:blipFill>
+                  <pic:spPr>
+                    <a:xfrm>
+                      <a:off x="0" y="0"/>
+                      <a:ext cx="4533880" cy="1286966"/>
+                    </a:xfrm>
+                    <a:prstGeom prst="rect">
+                      <a:avLst/>
+                    </a:prstGeom>
+                  </pic:spPr>
+                </pic:pic>
+              </a:graphicData>
+            </a:graphic>
+          </wp:inline>
+        </w:drawing>
+      </w:r>
+    </w:p>
+    <w:p>
+      <w:pPr>
+        <w:pStyle w:val="a5"/>
+        <w:ind w:left="839" w:firstLineChars="0" w:firstLine="0"/>
+        <w:jc w:val="center"/>
+        <w:rPr>
+          <w:rFonts w:ascii="STHeiti" w:eastAsia="STHeiti" w:hAnsi="STHeiti"/>
+          <w:b/>
+          <w:bCs/>
+          <w:sz w:val="21"/>
+        </w:rPr>
+      </w:pPr>
+      <w:r>
+        <w:rPr>
+          <w:rFonts w:ascii="STHeiti" w:eastAsia="STHeiti" w:hAnsi="STHeiti" w:hint="eastAsia"/>
+          <w:b/>
+          <w:bCs/>
+          <w:sz w:val="21"/>
+        </w:rPr>
+        <w:t>图</w:t>
+      </w:r>
+      <w:r>
+        <w:rPr>
+          <w:rFonts w:ascii="STHeiti" w:eastAsia="STHeiti" w:hAnsi="STHeiti"/>
+          <w:b/>
+          <w:bCs/>
+          <w:sz w:val="21"/>
+        </w:rPr>
+        <w:t>4-</w:t>
+      </w:r>
+      <w:r>
+        <w:rPr>
+          <w:rFonts w:ascii="STHeiti" w:eastAsia="STHeiti" w:hAnsi="STHeiti"/>
+          <w:b/>
+          <w:bCs/>
+          <w:sz w:val="21"/>
+        </w:rPr>
+        <w:t>1-</w:t>
+      </w:r>
+      <w:r>
+        <w:rPr>
+          <w:rFonts w:ascii="STHeiti" w:eastAsia="STHeiti" w:hAnsi="STHeiti"/>
+          <w:b/>
+          <w:bCs/>
+          <w:sz w:val="21"/>
+        </w:rPr>
+        <w:t>4</w:t>
+      </w:r>
+      <w:r>
+        <w:rPr>
+          <w:rFonts w:ascii="STHeiti" w:eastAsia="STHeiti" w:hAnsi="STHeiti"/>
+          <w:b/>
+          <w:bCs/>
+          <w:sz w:val="21"/>
+        </w:rPr>
+        <w:t xml:space="preserve"> 原始数据</w:t>
+      </w:r>
+      <w:r>
+        <w:rPr>
+          <w:rFonts w:ascii="STHeiti" w:eastAsia="STHeiti" w:hAnsi="STHeiti" w:hint="eastAsia"/>
+          <w:b/>
+          <w:bCs/>
+          <w:sz w:val="21"/>
+        </w:rPr>
+        <w:t>相关</w:t>
+      </w:r>
+      <w:r>
+        <w:rPr>
+          <w:rFonts w:ascii="STHeiti" w:eastAsia="STHeiti" w:hAnsi="STHeiti"/>
+          <w:b/>
+          <w:bCs/>
+          <w:sz w:val="21"/>
+        </w:rPr>
+        <w:t>矩阵</w:t>
+      </w:r>
+    </w:p>
+    <w:p>
+      <w:pPr>
+        <w:pStyle w:val="a5"/>
+        <w:ind w:left="840" w:firstLineChars="0"/>
+        <w:rPr>
+          <w:rFonts w:ascii="幼圆" w:eastAsia="幼圆" w:hAnsi="Yuanti SC Light"/>
+          <w:sz w:val="21"/>
+        </w:rPr>
+      </w:pPr>
+      <w:r>
+        <w:rPr>
+          <w:rFonts w:ascii="幼圆" w:eastAsia="幼圆" w:hAnsi="Yuanti SC Light"/>
+          <w:sz w:val="21"/>
+        </w:rPr>
+        <w:tab/>
+      </w:r>
+    </w:p>
+    <w:p>
+      <w:pPr>
+        <w:pStyle w:val="a5"/>
+        <w:ind w:left="1260" w:firstLineChars="0"/>
+        <w:rPr>
+          <w:rFonts w:ascii="幼圆" w:eastAsia="幼圆" w:hAnsi="Yuanti SC Light"/>
+          <w:sz w:val="21"/>
+        </w:rPr>
+      </w:pPr>
+      <w:r>
+        <w:rPr>
+          <w:rFonts w:ascii="幼圆" w:eastAsia="幼圆" w:hAnsi="Yuanti SC Light" w:hint="eastAsia"/>
+          <w:sz w:val="21"/>
+        </w:rPr>
+        <w:t>协方差</w:t>
+      </w:r>
+      <w:r>
+        <w:rPr>
+          <w:rFonts w:ascii="幼圆" w:eastAsia="幼圆" w:hAnsi="Yuanti SC Light"/>
+          <w:sz w:val="21"/>
+        </w:rPr>
+        <w:t>矩阵体现出前5</w:t>
+      </w:r>
+      <w:r>
+        <w:rPr>
+          <w:rFonts w:ascii="幼圆" w:eastAsia="幼圆" w:hAnsi="Yuanti SC Light" w:hint="eastAsia"/>
+          <w:sz w:val="21"/>
+        </w:rPr>
+        <w:t>维</w:t>
+      </w:r>
+      <w:r>
+        <w:rPr>
+          <w:rFonts w:ascii="幼圆" w:eastAsia="幼圆" w:hAnsi="Yuanti SC Light"/>
+          <w:sz w:val="21"/>
+        </w:rPr>
+        <w:t>数据的离散程度较大</w:t>
+      </w:r>
+      <w:r>
+        <w:rPr>
+          <w:rFonts w:ascii="幼圆" w:eastAsia="幼圆" w:hAnsi="Yuanti SC Light"/>
+          <w:sz w:val="21"/>
+        </w:rPr>
+        <w:t>，</w:t>
+      </w:r>
+      <w:r>
+        <w:rPr>
+          <w:rFonts w:ascii="幼圆" w:eastAsia="幼圆" w:hAnsi="Yuanti SC Light" w:hint="eastAsia"/>
+          <w:sz w:val="21"/>
+        </w:rPr>
+        <w:t>相关程度</w:t>
+      </w:r>
+      <w:r>
+        <w:rPr>
+          <w:rFonts w:ascii="幼圆" w:eastAsia="幼圆" w:hAnsi="Yuanti SC Light"/>
+          <w:sz w:val="21"/>
+        </w:rPr>
+        <w:t>小；</w:t>
+      </w:r>
+      <w:r>
+        <w:rPr>
+          <w:rFonts w:ascii="幼圆" w:eastAsia="幼圆" w:hAnsi="Yuanti SC Light" w:hint="eastAsia"/>
+          <w:sz w:val="21"/>
+        </w:rPr>
+        <w:t>但</w:t>
+      </w:r>
+      <w:r>
+        <w:rPr>
+          <w:rFonts w:ascii="幼圆" w:eastAsia="幼圆" w:hAnsi="Yuanti SC Light"/>
+          <w:sz w:val="21"/>
+        </w:rPr>
+        <w:t>相关</w:t>
+      </w:r>
+      <w:r>
+        <w:rPr>
+          <w:rFonts w:ascii="幼圆" w:eastAsia="幼圆" w:hAnsi="Yuanti SC Light" w:hint="eastAsia"/>
+          <w:sz w:val="21"/>
+        </w:rPr>
+        <w:t>矩阵</w:t>
+      </w:r>
+      <w:r>
+        <w:rPr>
+          <w:rFonts w:ascii="幼圆" w:eastAsia="幼圆" w:hAnsi="Yuanti SC Light"/>
+          <w:sz w:val="21"/>
+        </w:rPr>
+        <w:t>却表明</w:t>
+      </w:r>
+      <w:r>
+        <w:rPr>
+          <w:rFonts w:ascii="幼圆" w:eastAsia="幼圆" w:hAnsi="Yuanti SC Light" w:hint="eastAsia"/>
+          <w:sz w:val="21"/>
+        </w:rPr>
+        <w:t>第</w:t>
+      </w:r>
+      <w:r>
+        <w:rPr>
+          <w:rFonts w:ascii="幼圆" w:eastAsia="幼圆" w:hAnsi="Yuanti SC Light"/>
+          <w:sz w:val="21"/>
+        </w:rPr>
+        <w:t>1，2，3，5</w:t>
+      </w:r>
+      <w:r>
+        <w:rPr>
+          <w:rFonts w:ascii="幼圆" w:eastAsia="幼圆" w:hAnsi="Yuanti SC Light" w:hint="eastAsia"/>
+          <w:sz w:val="21"/>
+        </w:rPr>
+        <w:t>维</w:t>
+      </w:r>
+      <w:r>
+        <w:rPr>
+          <w:rFonts w:ascii="幼圆" w:eastAsia="幼圆" w:hAnsi="Yuanti SC Light"/>
+          <w:sz w:val="21"/>
+        </w:rPr>
+        <w:t>数据之间有很强的相关性，相关系数达到了0.7</w:t>
+      </w:r>
+      <w:r>
+        <w:rPr>
+          <w:rFonts w:ascii="幼圆" w:eastAsia="幼圆" w:hAnsi="Yuanti SC Light" w:hint="eastAsia"/>
+          <w:sz w:val="21"/>
+        </w:rPr>
+        <w:t>以上</w:t>
+      </w:r>
+      <w:r>
+        <w:rPr>
+          <w:rFonts w:ascii="幼圆" w:eastAsia="幼圆" w:hAnsi="Yuanti SC Light"/>
+          <w:sz w:val="21"/>
+        </w:rPr>
+        <w:t>。这与协方差矩阵给出的解释不尽相同，</w:t>
+      </w:r>
+      <w:r>
+        <w:rPr>
+          <w:rFonts w:ascii="幼圆" w:eastAsia="幼圆" w:hAnsi="Yuanti SC Light" w:hint="eastAsia"/>
+          <w:sz w:val="21"/>
+        </w:rPr>
+        <w:t>因为</w:t>
+      </w:r>
+      <w:r>
+        <w:rPr>
+          <w:rFonts w:ascii="幼圆" w:eastAsia="幼圆" w:hAnsi="Yuanti SC Light"/>
+          <w:sz w:val="21"/>
+        </w:rPr>
+        <w:t>原始数据的各项指标受到了不同度量尺度的影响。</w:t>
+      </w:r>
+      <w:r>
+        <w:rPr>
+          <w:rFonts w:ascii="幼圆" w:eastAsia="幼圆" w:hAnsi="Yuanti SC Light" w:hint="eastAsia"/>
+          <w:sz w:val="21"/>
+        </w:rPr>
+        <w:t>本次</w:t>
+      </w:r>
+      <w:r>
+        <w:rPr>
+          <w:rFonts w:ascii="幼圆" w:eastAsia="幼圆" w:hAnsi="Yuanti SC Light"/>
+          <w:sz w:val="21"/>
+        </w:rPr>
+        <w:t>作业中变量的量纲水平差异并不明显，</w:t>
+      </w:r>
+      <w:r>
+        <w:rPr>
+          <w:rFonts w:ascii="幼圆" w:eastAsia="幼圆" w:hAnsi="Yuanti SC Light" w:hint="eastAsia"/>
+          <w:sz w:val="21"/>
+        </w:rPr>
+        <w:t>因此</w:t>
+      </w:r>
+      <w:r>
+        <w:rPr>
+          <w:rFonts w:ascii="幼圆" w:eastAsia="幼圆" w:hAnsi="Yuanti SC Light"/>
+          <w:sz w:val="21"/>
+        </w:rPr>
+        <w:t>还不能很好地体现出原始数据规范化处理的</w:t>
+      </w:r>
+      <w:r>
+        <w:rPr>
+          <w:rFonts w:ascii="幼圆" w:eastAsia="幼圆" w:hAnsi="Yuanti SC Light" w:hint="eastAsia"/>
+          <w:sz w:val="21"/>
+        </w:rPr>
+        <w:t>优点</w:t>
+      </w:r>
+      <w:r>
+        <w:rPr>
+          <w:rFonts w:ascii="幼圆" w:eastAsia="幼圆" w:hAnsi="Yuanti SC Light"/>
+          <w:sz w:val="21"/>
+        </w:rPr>
+        <w:t>，</w:t>
+      </w:r>
+      <w:r>
+        <w:rPr>
+          <w:rFonts w:ascii="幼圆" w:eastAsia="幼圆" w:hAnsi="Yuanti SC Light" w:hint="eastAsia"/>
+          <w:sz w:val="21"/>
+        </w:rPr>
+        <w:t>但</w:t>
+      </w:r>
+      <w:r>
+        <w:rPr>
+          <w:rFonts w:ascii="幼圆" w:eastAsia="幼圆" w:hAnsi="Yuanti SC Light"/>
+          <w:sz w:val="21"/>
+        </w:rPr>
+        <w:t>已经可以清晰地看到量纲对于主成分分析的影响。</w:t>
+      </w:r>
+    </w:p>
+    <w:p>
+      <w:pPr>
+        <w:pStyle w:val="a5"/>
+        <w:ind w:left="1260" w:firstLineChars="0"/>
+        <w:rPr>
+          <w:rFonts w:ascii="幼圆" w:eastAsia="幼圆" w:hAnsi="Yuanti SC Light"/>
+          <w:sz w:val="21"/>
+          <w:lang w:eastAsia="ja-JP"/>
+        </w:rPr>
+      </w:pPr>
+      <w:r>
+        <w:rPr>
+          <w:rFonts w:ascii="幼圆" w:eastAsia="幼圆" w:hAnsi="Yuanti SC Light" w:hint="eastAsia"/>
+          <w:sz w:val="21"/>
+        </w:rPr>
+        <w:t>在</w:t>
+      </w:r>
+      <w:r>
+        <w:rPr>
+          <w:rFonts w:ascii="幼圆" w:eastAsia="幼圆" w:hAnsi="Yuanti SC Light"/>
+          <w:sz w:val="21"/>
+        </w:rPr>
+        <w:t>实际应用中</w:t>
+      </w:r>
+      <w:r>
+        <w:rPr>
+          <w:rFonts w:ascii="幼圆" w:eastAsia="幼圆" w:hAnsi="Yuanti SC Light" w:hint="eastAsia"/>
+          <w:sz w:val="21"/>
+        </w:rPr>
+        <w:t>，</w:t>
+      </w:r>
+      <w:r>
+        <w:rPr>
+          <w:rFonts w:ascii="幼圆" w:eastAsia="幼圆" w:hAnsi="Yuanti SC Light" w:hint="eastAsia"/>
+          <w:sz w:val="21"/>
+        </w:rPr>
+        <w:t>我们</w:t>
+      </w:r>
+      <w:r>
+        <w:rPr>
+          <w:rFonts w:ascii="幼圆" w:eastAsia="幼圆" w:hAnsi="Yuanti SC Light"/>
+          <w:sz w:val="21"/>
+        </w:rPr>
+        <w:t>应该在主成分分析之前先消除量纲的影响</w:t>
+      </w:r>
+      <w:r>
+        <w:rPr>
+          <w:rFonts w:ascii="幼圆" w:eastAsia="幼圆" w:hAnsi="Yuanti SC Light"/>
+          <w:sz w:val="21"/>
+        </w:rPr>
+        <w:t>——</w:t>
+      </w:r>
+      <w:r>
+        <w:rPr>
+          <w:rFonts w:ascii="幼圆" w:eastAsia="幼圆" w:hAnsi="Yuanti SC Light"/>
+          <w:sz w:val="21"/>
+        </w:rPr>
+        <w:t>对数据进行规范化处理，以使每一个变量的均值为0，</w:t>
+      </w:r>
+      <w:r>
+        <w:rPr>
+          <w:rFonts w:ascii="幼圆" w:eastAsia="幼圆" w:hAnsi="Yuanti SC Light" w:hint="eastAsia"/>
+          <w:sz w:val="21"/>
+        </w:rPr>
+        <w:t>方差</w:t>
+      </w:r>
+      <w:r>
+        <w:rPr>
+          <w:rFonts w:ascii="幼圆" w:eastAsia="幼圆" w:hAnsi="Yuanti SC Light"/>
+          <w:sz w:val="21"/>
+        </w:rPr>
+        <w:t>为1.</w:t>
+      </w:r>
+    </w:p>
+    <w:p>
+      <w:pPr>
+        <w:pStyle w:val="a5"/>
+        <w:numPr>
+          <w:ilvl w:val="0"/>
+          <w:numId w:val="25"/>
+        </w:numPr>
+        <w:spacing w:line="360" w:lineRule="auto"/>
+        <w:ind w:left="839" w:firstLineChars="0" w:hanging="357"/>
+        <w:rPr>
+          <w:rFonts w:ascii="幼圆" w:eastAsia="幼圆" w:hAnsi="Yuanti SC Light" w:hint="eastAsia"/>
+          <w:b/>
+        </w:rPr>
+      </w:pPr>
+      <w:r>
+        <w:rPr>
+          <w:rFonts w:ascii="幼圆" w:eastAsia="幼圆" w:hAnsi="Yuanti SC Light" w:hint="eastAsia"/>
+          <w:b/>
+        </w:rPr>
+        <w:t>C</w:t>
+      </w:r>
+      <w:r>
+        <w:rPr>
+          <w:rFonts w:ascii="幼圆" w:eastAsia="幼圆" w:hAnsi="Yuanti SC Light"/>
+          <w:b/>
+        </w:rPr>
+        <w:t>均值聚类</w:t>
+      </w:r>
+    </w:p>
+    <w:tbl>
+      <w:tblPr>
+        <w:tblStyle w:val="a8"/>
+        <w:tblpPr w:leftFromText="180" w:rightFromText="180" w:vertAnchor="text" w:horzAnchor="page" w:tblpX="2710" w:tblpY="421"/>
+        <w:tblW w:w="7973" w:type="dxa"/>
+        <w:tblLook w:val="04A0" w:firstRow="1" w:lastRow="0" w:firstColumn="1" w:lastColumn="0" w:noHBand="0" w:noVBand="1"/>
+      </w:tblPr>
+      <w:tblGrid>
+        <w:gridCol w:w="791"/>
+        <w:gridCol w:w="1197"/>
+        <w:gridCol w:w="1197"/>
+        <w:gridCol w:w="1197"/>
+        <w:gridCol w:w="1197"/>
+        <w:gridCol w:w="1197"/>
+        <w:gridCol w:w="1197"/>
+      </w:tblGrid>
+      <w:tr>
+        <w:trPr>
+          <w:trHeight w:val="354"/>
+        </w:trPr>
+        <w:tc>
+          <w:tcPr>
+            <w:tcW w:w="791" w:type="dxa"/>
+            <w:vAlign w:val="center"/>
+          </w:tcPr>
+          <w:p>
+            <w:pPr>
+              <w:pStyle w:val="a5"/>
+              <w:spacing w:line="360" w:lineRule="auto"/>
+              <w:ind w:firstLineChars="0" w:firstLine="0"/>
+              <w:jc w:val="center"/>
+              <w:rPr>
+                <w:rFonts w:ascii="幼圆" w:eastAsia="幼圆" w:hAnsi="Yuanti SC Light" w:hint="eastAsia"/>
+                <w:b/>
+                <w:sz w:val="21"/>
+              </w:rPr>
+            </w:pPr>
+            <w:r>
+              <w:rPr>
+                <w:rFonts w:ascii="幼圆" w:eastAsia="幼圆" w:hAnsi="Yuanti SC Light"/>
+                <w:b/>
+                <w:sz w:val="21"/>
+              </w:rPr>
+              <w:t>C</w:t>
+            </w:r>
+          </w:p>
+        </w:tc>
+        <w:tc>
+          <w:tcPr>
+            <w:tcW w:w="1197" w:type="dxa"/>
+            <w:vAlign w:val="center"/>
+          </w:tcPr>
+          <w:p>
+            <w:pPr>
+              <w:pStyle w:val="a5"/>
+              <w:spacing w:line="360" w:lineRule="auto"/>
+              <w:ind w:firstLineChars="0" w:firstLine="0"/>
+              <w:jc w:val="center"/>
+              <w:rPr>
+                <w:rFonts w:ascii="幼圆" w:eastAsia="幼圆" w:hAnsi="Yuanti SC Light" w:hint="eastAsia"/>
+                <w:b/>
+                <w:sz w:val="21"/>
+              </w:rPr>
+            </w:pPr>
+            <w:r>
+              <w:rPr>
+                <w:rFonts w:ascii="幼圆" w:eastAsia="幼圆" w:hAnsi="Yuanti SC Light"/>
+                <w:b/>
+                <w:sz w:val="21"/>
+              </w:rPr>
+              <w:t>1</w:t>
+            </w:r>
+          </w:p>
+        </w:tc>
+        <w:tc>
+          <w:tcPr>
+            <w:tcW w:w="1197" w:type="dxa"/>
+            <w:vAlign w:val="center"/>
+          </w:tcPr>
+          <w:p>
+            <w:pPr>
+              <w:pStyle w:val="a5"/>
+              <w:spacing w:line="360" w:lineRule="auto"/>
+              <w:ind w:firstLineChars="0" w:firstLine="0"/>
+              <w:jc w:val="center"/>
+              <w:rPr>
+                <w:rFonts w:ascii="幼圆" w:eastAsia="幼圆" w:hAnsi="Yuanti SC Light" w:hint="eastAsia"/>
+                <w:b/>
+                <w:sz w:val="21"/>
+              </w:rPr>
+            </w:pPr>
+            <w:r>
+              <w:rPr>
+                <w:rFonts w:ascii="幼圆" w:eastAsia="幼圆" w:hAnsi="Yuanti SC Light"/>
+                <w:b/>
+                <w:sz w:val="21"/>
+              </w:rPr>
+              <w:t>2</w:t>
+            </w:r>
+          </w:p>
+        </w:tc>
+        <w:tc>
+          <w:tcPr>
+            <w:tcW w:w="1197" w:type="dxa"/>
+            <w:vAlign w:val="center"/>
+          </w:tcPr>
+          <w:p>
+            <w:pPr>
+              <w:pStyle w:val="a5"/>
+              <w:spacing w:line="360" w:lineRule="auto"/>
+              <w:ind w:firstLineChars="0" w:firstLine="0"/>
+              <w:jc w:val="center"/>
+              <w:rPr>
+                <w:rFonts w:ascii="幼圆" w:eastAsia="幼圆" w:hAnsi="Yuanti SC Light" w:hint="eastAsia"/>
+                <w:b/>
+                <w:sz w:val="21"/>
+              </w:rPr>
+            </w:pPr>
+            <w:r>
+              <w:rPr>
+                <w:rFonts w:ascii="幼圆" w:eastAsia="幼圆" w:hAnsi="Yuanti SC Light"/>
+                <w:b/>
+                <w:sz w:val="21"/>
+              </w:rPr>
+              <w:t>3</w:t>
+            </w:r>
+          </w:p>
+        </w:tc>
+        <w:tc>
+          <w:tcPr>
+            <w:tcW w:w="1197" w:type="dxa"/>
+            <w:vAlign w:val="center"/>
+          </w:tcPr>
+          <w:p>
+            <w:pPr>
+              <w:pStyle w:val="a5"/>
+              <w:spacing w:line="360" w:lineRule="auto"/>
+              <w:ind w:firstLineChars="0" w:firstLine="0"/>
+              <w:jc w:val="center"/>
+              <w:rPr>
+                <w:rFonts w:ascii="幼圆" w:eastAsia="幼圆" w:hAnsi="Yuanti SC Light" w:hint="eastAsia"/>
+                <w:b/>
+                <w:sz w:val="21"/>
+              </w:rPr>
+            </w:pPr>
+            <w:r>
+              <w:rPr>
+                <w:rFonts w:ascii="幼圆" w:eastAsia="幼圆" w:hAnsi="Yuanti SC Light"/>
+                <w:b/>
+                <w:sz w:val="21"/>
+              </w:rPr>
+              <w:t>4</w:t>
+            </w:r>
+          </w:p>
+        </w:tc>
+        <w:tc>
+          <w:tcPr>
+            <w:tcW w:w="1197" w:type="dxa"/>
+            <w:vAlign w:val="center"/>
+          </w:tcPr>
+          <w:p>
+            <w:pPr>
+              <w:pStyle w:val="a5"/>
+              <w:spacing w:line="360" w:lineRule="auto"/>
+              <w:ind w:firstLineChars="0" w:firstLine="0"/>
+              <w:jc w:val="center"/>
+              <w:rPr>
+                <w:rFonts w:ascii="幼圆" w:eastAsia="幼圆" w:hAnsi="Yuanti SC Light" w:hint="eastAsia"/>
+                <w:b/>
+                <w:sz w:val="21"/>
+              </w:rPr>
+            </w:pPr>
+            <w:r>
+              <w:rPr>
+                <w:rFonts w:ascii="幼圆" w:eastAsia="幼圆" w:hAnsi="Yuanti SC Light"/>
+                <w:b/>
+                <w:sz w:val="21"/>
+              </w:rPr>
+              <w:t>5</w:t>
+            </w:r>
+          </w:p>
+        </w:tc>
+        <w:tc>
+          <w:tcPr>
+            <w:tcW w:w="1197" w:type="dxa"/>
+            <w:vAlign w:val="center"/>
+          </w:tcPr>
+          <w:p>
+            <w:pPr>
+              <w:pStyle w:val="a5"/>
+              <w:spacing w:line="360" w:lineRule="auto"/>
+              <w:ind w:firstLineChars="0" w:firstLine="0"/>
+              <w:jc w:val="center"/>
+              <w:rPr>
+                <w:rFonts w:ascii="幼圆" w:eastAsia="幼圆" w:hAnsi="Yuanti SC Light" w:hint="eastAsia"/>
+                <w:b/>
+                <w:sz w:val="21"/>
+              </w:rPr>
+            </w:pPr>
+            <w:r>
+              <w:rPr>
+                <w:rFonts w:ascii="幼圆" w:eastAsia="幼圆" w:hAnsi="Yuanti SC Light"/>
+                <w:b/>
+                <w:sz w:val="21"/>
+              </w:rPr>
+              <w:t>6</w:t>
+            </w:r>
+          </w:p>
+        </w:tc>
+      </w:tr>
+      <w:tr>
+        <w:trPr>
+          <w:trHeight w:val="363"/>
+        </w:trPr>
+        <w:tc>
+          <w:tcPr>
+            <w:tcW w:w="791" w:type="dxa"/>
+            <w:vAlign w:val="center"/>
+          </w:tcPr>
+          <w:p>
+            <w:pPr>
+              <w:pStyle w:val="a5"/>
+              <w:spacing w:line="360" w:lineRule="auto"/>
+              <w:ind w:firstLineChars="0" w:firstLine="0"/>
+              <w:jc w:val="center"/>
+              <w:rPr>
+                <w:rFonts w:ascii="幼圆" w:eastAsia="幼圆" w:hAnsi="Yuanti SC Light" w:hint="eastAsia"/>
+                <w:b/>
+                <w:sz w:val="21"/>
+              </w:rPr>
+            </w:pPr>
+            <w:r>
+              <w:rPr>
+                <w:rFonts w:ascii="幼圆" w:eastAsia="幼圆" w:hAnsi="Yuanti SC Light"/>
+                <w:b/>
+                <w:sz w:val="21"/>
+              </w:rPr>
+              <w:t>WCSS</w:t>
+            </w:r>
+          </w:p>
+        </w:tc>
+        <w:tc>
+          <w:tcPr>
+            <w:tcW w:w="1197" w:type="dxa"/>
+            <w:vAlign w:val="center"/>
+          </w:tcPr>
+          <w:p>
+            <w:pPr>
+              <w:pStyle w:val="a5"/>
+              <w:spacing w:line="360" w:lineRule="auto"/>
+              <w:ind w:firstLineChars="0" w:firstLine="0"/>
+              <w:jc w:val="center"/>
+              <w:rPr>
+                <w:rFonts w:ascii="幼圆" w:eastAsia="幼圆" w:hAnsi="Yuanti SC Light" w:hint="eastAsia"/>
+                <w:sz w:val="21"/>
+              </w:rPr>
+            </w:pPr>
+            <w:r>
+              <w:rPr>
+                <w:rFonts w:ascii="幼圆" w:eastAsia="幼圆" w:hAnsi="Yuanti SC Light"/>
+                <w:sz w:val="21"/>
+              </w:rPr>
+              <w:t>2549.42</w:t>
+            </w:r>
+          </w:p>
+        </w:tc>
+        <w:tc>
+          <w:tcPr>
+            <w:tcW w:w="1197" w:type="dxa"/>
+            <w:vAlign w:val="center"/>
+          </w:tcPr>
+          <w:p>
+            <w:pPr>
+              <w:pStyle w:val="a5"/>
+              <w:spacing w:line="360" w:lineRule="auto"/>
+              <w:ind w:firstLineChars="0" w:firstLine="0"/>
+              <w:jc w:val="center"/>
+              <w:rPr>
+                <w:rFonts w:ascii="幼圆" w:eastAsia="幼圆" w:hAnsi="Yuanti SC Light" w:hint="eastAsia"/>
+                <w:sz w:val="21"/>
+              </w:rPr>
+            </w:pPr>
+            <w:r>
+              <w:rPr>
+                <w:rFonts w:ascii="幼圆" w:eastAsia="幼圆" w:hAnsi="Yuanti SC Light"/>
+                <w:sz w:val="21"/>
+              </w:rPr>
+              <w:t>2079.76</w:t>
+            </w:r>
+          </w:p>
+        </w:tc>
+        <w:tc>
+          <w:tcPr>
+            <w:tcW w:w="1197" w:type="dxa"/>
+            <w:vAlign w:val="center"/>
+          </w:tcPr>
+          <w:p>
+            <w:pPr>
+              <w:pStyle w:val="a5"/>
+              <w:spacing w:line="360" w:lineRule="auto"/>
+              <w:ind w:firstLineChars="0" w:firstLine="0"/>
+              <w:jc w:val="center"/>
+              <w:rPr>
+                <w:rFonts w:ascii="幼圆" w:eastAsia="幼圆" w:hAnsi="Yuanti SC Light" w:hint="eastAsia"/>
+                <w:sz w:val="21"/>
+              </w:rPr>
+            </w:pPr>
+            <w:r>
+              <w:rPr>
+                <w:rFonts w:ascii="幼圆" w:eastAsia="幼圆" w:hAnsi="Yuanti SC Light"/>
+                <w:sz w:val="21"/>
+              </w:rPr>
+              <w:t>1959.91</w:t>
+            </w:r>
+          </w:p>
+        </w:tc>
+        <w:tc>
+          <w:tcPr>
+            <w:tcW w:w="1197" w:type="dxa"/>
+            <w:vAlign w:val="center"/>
+          </w:tcPr>
+          <w:p>
+            <w:pPr>
+              <w:pStyle w:val="a5"/>
+              <w:spacing w:line="360" w:lineRule="auto"/>
+              <w:ind w:firstLineChars="0" w:firstLine="0"/>
+              <w:jc w:val="center"/>
+              <w:rPr>
+                <w:rFonts w:ascii="幼圆" w:eastAsia="幼圆" w:hAnsi="Yuanti SC Light" w:hint="eastAsia"/>
+                <w:sz w:val="21"/>
+              </w:rPr>
+            </w:pPr>
+            <w:r>
+              <w:rPr>
+                <w:rFonts w:ascii="幼圆" w:eastAsia="幼圆" w:hAnsi="Yuanti SC Light"/>
+                <w:sz w:val="21"/>
+              </w:rPr>
+              <w:t>1878.29</w:t>
+            </w:r>
+          </w:p>
+        </w:tc>
+        <w:tc>
+          <w:tcPr>
+            <w:tcW w:w="1197" w:type="dxa"/>
+            <w:vAlign w:val="center"/>
+          </w:tcPr>
+          <w:p>
+            <w:pPr>
+              <w:pStyle w:val="a5"/>
+              <w:spacing w:line="360" w:lineRule="auto"/>
+              <w:ind w:firstLineChars="0" w:firstLine="0"/>
+              <w:jc w:val="center"/>
+              <w:rPr>
+                <w:rFonts w:ascii="幼圆" w:eastAsia="幼圆" w:hAnsi="Yuanti SC Light" w:hint="eastAsia"/>
+                <w:sz w:val="21"/>
+              </w:rPr>
+            </w:pPr>
+            <w:r>
+              <w:rPr>
+                <w:rFonts w:ascii="幼圆" w:eastAsia="幼圆" w:hAnsi="Yuanti SC Light"/>
+                <w:sz w:val="21"/>
+              </w:rPr>
+              <w:t>1805.25</w:t>
+            </w:r>
+          </w:p>
+        </w:tc>
+        <w:tc>
+          <w:tcPr>
+            <w:tcW w:w="1197" w:type="dxa"/>
+            <w:vAlign w:val="center"/>
+          </w:tcPr>
+          <w:p>
+            <w:pPr>
+              <w:pStyle w:val="a5"/>
+              <w:spacing w:line="360" w:lineRule="auto"/>
+              <w:ind w:firstLineChars="0" w:firstLine="0"/>
+              <w:jc w:val="center"/>
+              <w:rPr>
+                <w:rFonts w:ascii="幼圆" w:eastAsia="幼圆" w:hAnsi="Yuanti SC Light" w:hint="eastAsia"/>
+                <w:sz w:val="21"/>
+              </w:rPr>
+            </w:pPr>
+            <w:r>
+              <w:rPr>
+                <w:rFonts w:ascii="幼圆" w:eastAsia="幼圆" w:hAnsi="Yuanti SC Light"/>
+                <w:sz w:val="21"/>
+              </w:rPr>
+              <w:t>1751.60</w:t>
+            </w:r>
+          </w:p>
+        </w:tc>
+      </w:tr>
+    </w:tbl>
+    <w:p>
+      <w:pPr>
+        <w:pStyle w:val="a5"/>
+        <w:spacing w:line="360" w:lineRule="auto"/>
+        <w:ind w:left="839" w:firstLineChars="0" w:firstLine="0"/>
+        <w:rPr>
+          <w:rFonts w:ascii="幼圆" w:eastAsia="幼圆" w:hAnsi="Yuanti SC Light" w:hint="eastAsia"/>
+          <w:sz w:val="21"/>
+        </w:rPr>
+      </w:pPr>
+      <w:r>
+        <w:rPr>
+          <w:rFonts w:ascii="幼圆" w:eastAsia="幼圆" w:hAnsi="Yuanti SC Light"/>
+          <w:sz w:val="21"/>
+        </w:rPr>
+        <w:t>当C=1~6</w:t>
+      </w:r>
+      <w:r>
+        <w:rPr>
+          <w:rFonts w:ascii="幼圆" w:eastAsia="幼圆" w:hAnsi="Yuanti SC Light" w:hint="eastAsia"/>
+          <w:sz w:val="21"/>
+        </w:rPr>
+        <w:t>时</w:t>
+      </w:r>
+      <w:r>
+        <w:rPr>
+          <w:rFonts w:ascii="幼圆" w:eastAsia="幼圆" w:hAnsi="Yuanti SC Light"/>
+          <w:sz w:val="21"/>
+        </w:rPr>
+        <w:t>，WCSS的值分别为：</w:t>
+      </w:r>
+    </w:p>
+    <w:p>
+      <w:pPr>
+        <w:pStyle w:val="a5"/>
+        <w:spacing w:line="360" w:lineRule="auto"/>
+        <w:ind w:left="839" w:firstLineChars="0" w:firstLine="0"/>
+        <w:rPr>
+          <w:rFonts w:ascii="幼圆" w:eastAsia="幼圆" w:hAnsi="Yuanti SC Light" w:hint="eastAsia"/>
+          <w:sz w:val="21"/>
+        </w:rPr>
+      </w:pPr>
+      <w:r>
+        <w:rPr>
+          <w:rFonts w:ascii="幼圆" w:eastAsia="幼圆" w:hAnsi="Yuanti SC Light" w:hint="eastAsia"/>
+          <w:sz w:val="21"/>
+        </w:rPr>
+        <w:t>折线图</w:t>
+      </w:r>
+      <w:r>
+        <w:rPr>
+          <w:rFonts w:ascii="幼圆" w:eastAsia="幼圆" w:hAnsi="Yuanti SC Light"/>
+          <w:sz w:val="21"/>
+        </w:rPr>
+        <w:t>表示为：</w:t>
+      </w:r>
+    </w:p>
+    <w:p>
+      <w:pPr>
+        <w:pStyle w:val="a5"/>
+        <w:spacing w:line="360" w:lineRule="auto"/>
+        <w:ind w:left="839" w:firstLineChars="0" w:firstLine="0"/>
+        <w:jc w:val="center"/>
+        <w:rPr>
+          <w:rFonts w:ascii="幼圆" w:eastAsia="幼圆" w:hAnsi="Yuanti SC Light"/>
+          <w:sz w:val="21"/>
+        </w:rPr>
+      </w:pPr>
+      <w:r>
+        <w:rPr>
+          <w:rFonts w:ascii="幼圆" w:eastAsia="幼圆" w:hAnsi="Yuanti SC Light"/>
+          <w:sz w:val="21"/>
+        </w:rPr>
+        <w:t xml:space="preserve">  </w:t>
+      </w:r>
+      <w:r>
+        <w:rPr>
+          <w:rFonts w:ascii="幼圆" w:eastAsia="幼圆" w:hAnsi="Yuanti SC Light"/>
+          <w:noProof/>
+          <w:sz w:val="21"/>
+        </w:rPr>
+        <w:drawing>
+          <wp:inline distT="0" distB="0" distL="0" distR="0" wp14:anchorId="64A9B128" wp14:editId="0B0D5D5E">
+            <wp:extent cx="4548347" cy="2778328"/>
+            <wp:effectExtent l="0" t="0" r="0" b="0"/>
+            <wp:docPr id="3" name="图片 3"/>
+            <wp:cNvGraphicFramePr>
+              <a:graphicFrameLocks xmlns:a="http://schemas.openxmlformats.org/drawingml/2006/main" noChangeAspect="1"/>
+            </wp:cNvGraphicFramePr>
+            <a:graphic xmlns:a="http://schemas.openxmlformats.org/drawingml/2006/main">
+              <a:graphicData uri="http://schemas.openxmlformats.org/drawingml/2006/picture">
+                <pic:pic xmlns:pic="http://schemas.openxmlformats.org/drawingml/2006/picture">
+                  <pic:nvPicPr>
+                    <pic:cNvPr id="1" name=""/>
+                    <pic:cNvPicPr/>
+                  </pic:nvPicPr>
+                  <pic:blipFill>
+                    <a:blip r:embed="rId11"/>
+                    <a:stretch>
+                      <a:fillRect/>
+                    </a:stretch>
+                  </pic:blipFill>
+                  <pic:spPr>
+                    <a:xfrm>
+                      <a:off x="0" y="0"/>
+                      <a:ext cx="4556495" cy="2783305"/>
+                    </a:xfrm>
+                    <a:prstGeom prst="rect">
+                      <a:avLst/>
+                    </a:prstGeom>
+                  </pic:spPr>
+                </pic:pic>
+              </a:graphicData>
+            </a:graphic>
+          </wp:inline>
+        </w:drawing>
+      </w:r>
+    </w:p>
+    <w:p>
+      <w:pPr>
+        <w:pStyle w:val="a5"/>
+        <w:ind w:left="839" w:firstLineChars="0" w:firstLine="0"/>
+        <w:jc w:val="center"/>
+        <w:rPr>
+          <w:rFonts w:ascii="STHeiti" w:eastAsia="STHeiti" w:hAnsi="STHeiti"/>
+          <w:b/>
+          <w:bCs/>
+          <w:sz w:val="21"/>
+        </w:rPr>
+      </w:pPr>
+      <w:r>
+        <w:rPr>
+          <w:rFonts w:ascii="STHeiti" w:eastAsia="STHeiti" w:hAnsi="STHeiti" w:hint="eastAsia"/>
+          <w:b/>
+          <w:bCs/>
+          <w:sz w:val="21"/>
+        </w:rPr>
+        <w:t>图</w:t>
+      </w:r>
+      <w:r>
+        <w:rPr>
+          <w:rFonts w:ascii="STHeiti" w:eastAsia="STHeiti" w:hAnsi="STHeiti"/>
+          <w:b/>
+          <w:bCs/>
+          <w:sz w:val="21"/>
+        </w:rPr>
+        <w:t>4-</w:t>
+      </w:r>
+      <w:r>
+        <w:rPr>
+          <w:rFonts w:ascii="STHeiti" w:eastAsia="STHeiti" w:hAnsi="STHeiti"/>
+          <w:b/>
+          <w:bCs/>
+          <w:sz w:val="21"/>
+        </w:rPr>
+        <w:t>2-1</w:t>
+      </w:r>
+      <w:r>
+        <w:rPr>
+          <w:rFonts w:ascii="STHeiti" w:eastAsia="STHeiti" w:hAnsi="STHeiti"/>
+          <w:b/>
+          <w:bCs/>
+          <w:sz w:val="21"/>
+        </w:rPr>
+        <w:t xml:space="preserve"> </w:t>
+      </w:r>
+      <w:r>
+        <w:rPr>
+          <w:rFonts w:ascii="STHeiti" w:eastAsia="STHeiti" w:hAnsi="STHeiti"/>
+          <w:b/>
+          <w:bCs/>
+          <w:sz w:val="21"/>
+        </w:rPr>
+        <w:t>误差平方和曲线</w:t>
+      </w:r>
+    </w:p>
+    <w:p>
+      <w:pPr>
+        <w:pStyle w:val="a5"/>
+        <w:ind w:left="839" w:firstLineChars="0" w:firstLine="0"/>
+        <w:jc w:val="center"/>
+        <w:rPr>
+          <w:rFonts w:ascii="STHeiti" w:eastAsia="STHeiti" w:hAnsi="STHeiti" w:hint="eastAsia"/>
+          <w:b/>
+          <w:bCs/>
+          <w:sz w:val="21"/>
+        </w:rPr>
+      </w:pPr>
+    </w:p>
+    <w:p>
+      <w:pPr>
+        <w:pStyle w:val="a5"/>
+        <w:spacing w:line="360" w:lineRule="auto"/>
+        <w:ind w:left="839" w:firstLineChars="0"/>
+        <w:rPr>
+          <w:rFonts w:ascii="幼圆" w:eastAsia="幼圆" w:hAnsi="Yuanti SC Light" w:hint="eastAsia"/>
+          <w:sz w:val="21"/>
+        </w:rPr>
+      </w:pPr>
+      <w:r>
+        <w:rPr>
+          <w:rFonts w:ascii="幼圆" w:eastAsia="幼圆" w:hAnsi="Yuanti SC Light"/>
+          <w:sz w:val="21"/>
+        </w:rPr>
+        <w:t>可以看到，</w:t>
+      </w:r>
+      <w:r>
+        <w:rPr>
+          <w:rFonts w:ascii="幼圆" w:eastAsia="幼圆" w:hAnsi="Yuanti SC Light" w:hint="eastAsia"/>
+          <w:sz w:val="21"/>
+        </w:rPr>
+        <w:t>当</w:t>
+      </w:r>
+      <w:r>
+        <w:rPr>
+          <w:rFonts w:ascii="幼圆" w:eastAsia="幼圆" w:hAnsi="Yuanti SC Light"/>
+          <w:sz w:val="21"/>
+        </w:rPr>
+        <w:t>c=2</w:t>
+      </w:r>
+      <w:r>
+        <w:rPr>
+          <w:rFonts w:ascii="幼圆" w:eastAsia="幼圆" w:hAnsi="Yuanti SC Light" w:hint="eastAsia"/>
+          <w:sz w:val="21"/>
+        </w:rPr>
+        <w:t>时</w:t>
+      </w:r>
+      <w:r>
+        <w:rPr>
+          <w:rFonts w:ascii="幼圆" w:eastAsia="幼圆" w:hAnsi="Yuanti SC Light"/>
+          <w:sz w:val="21"/>
+        </w:rPr>
+        <w:t>出现拐点，</w:t>
+      </w:r>
+      <w:r>
+        <w:rPr>
+          <w:rFonts w:ascii="幼圆" w:eastAsia="幼圆" w:hAnsi="Yuanti SC Light" w:hint="eastAsia"/>
+          <w:sz w:val="21"/>
+        </w:rPr>
+        <w:t>可以</w:t>
+      </w:r>
+      <w:r>
+        <w:rPr>
+          <w:rFonts w:ascii="幼圆" w:eastAsia="幼圆" w:hAnsi="Yuanti SC Light"/>
+          <w:sz w:val="21"/>
+        </w:rPr>
+        <w:t>推断出最优的聚类数目为2.为了方便表示，</w:t>
+      </w:r>
+      <w:r>
+        <w:rPr>
+          <w:rFonts w:ascii="幼圆" w:eastAsia="幼圆" w:hAnsi="Yuanti SC Light" w:hint="eastAsia"/>
+          <w:sz w:val="21"/>
+        </w:rPr>
+        <w:t>这里</w:t>
+      </w:r>
+      <w:r>
+        <w:rPr>
+          <w:rFonts w:ascii="幼圆" w:eastAsia="幼圆" w:hAnsi="Yuanti SC Light"/>
+          <w:sz w:val="21"/>
+        </w:rPr>
+        <w:t>只绘制出样本的前2维特征来表示聚类结果：</w:t>
+      </w:r>
+    </w:p>
+    <w:p>
+      <w:pPr>
+        <w:pStyle w:val="a5"/>
+        <w:spacing w:line="360" w:lineRule="auto"/>
+        <w:ind w:left="839" w:firstLineChars="0" w:firstLine="0"/>
+        <w:jc w:val="center"/>
+        <w:rPr>
+          <w:rFonts w:ascii="幼圆" w:eastAsia="幼圆" w:hAnsi="Yuanti SC Light"/>
+          <w:sz w:val="21"/>
+        </w:rPr>
+      </w:pPr>
+      <w:r>
+        <w:rPr>
+          <w:rFonts w:ascii="幼圆" w:eastAsia="幼圆" w:hAnsi="Yuanti SC Light"/>
+          <w:noProof/>
+          <w:sz w:val="21"/>
+        </w:rPr>
+        <w:drawing>
+          <wp:inline distT="0" distB="0" distL="0" distR="0" wp14:anchorId="46EA5EBE" wp14:editId="0F25B25F">
+            <wp:extent cx="3207318" cy="2538419"/>
+            <wp:effectExtent l="0" t="0" r="0" b="1905"/>
+            <wp:docPr id="4" name="图片 4"/>
+            <wp:cNvGraphicFramePr>
+              <a:graphicFrameLocks xmlns:a="http://schemas.openxmlformats.org/drawingml/2006/main" noChangeAspect="1"/>
+            </wp:cNvGraphicFramePr>
+            <a:graphic xmlns:a="http://schemas.openxmlformats.org/drawingml/2006/main">
+              <a:graphicData uri="http://schemas.openxmlformats.org/drawingml/2006/picture">
+                <pic:pic xmlns:pic="http://schemas.openxmlformats.org/drawingml/2006/picture">
+                  <pic:nvPicPr>
+                    <pic:cNvPr id="1" name=""/>
+                    <pic:cNvPicPr/>
+                  </pic:nvPicPr>
+                  <pic:blipFill>
+                    <a:blip r:embed="rId12"/>
+                    <a:stretch>
+                      <a:fillRect/>
+                    </a:stretch>
+                  </pic:blipFill>
+                  <pic:spPr>
+                    <a:xfrm>
+                      <a:off x="0" y="0"/>
+                      <a:ext cx="3224710" cy="2552184"/>
+                    </a:xfrm>
+                    <a:prstGeom prst="rect">
+                      <a:avLst/>
+                    </a:prstGeom>
+                  </pic:spPr>
+                </pic:pic>
+              </a:graphicData>
+            </a:graphic>
+          </wp:inline>
+        </w:drawing>
+      </w:r>
+    </w:p>
+    <w:p>
+      <w:pPr>
+        <w:pStyle w:val="a5"/>
+        <w:ind w:left="839" w:firstLineChars="0" w:firstLine="0"/>
+        <w:jc w:val="center"/>
+        <w:rPr>
+          <w:rFonts w:ascii="STHeiti" w:eastAsia="STHeiti" w:hAnsi="STHeiti"/>
+          <w:b/>
+          <w:bCs/>
+          <w:sz w:val="21"/>
+        </w:rPr>
+      </w:pPr>
+      <w:r>
+        <w:rPr>
+          <w:rFonts w:ascii="STHeiti" w:eastAsia="STHeiti" w:hAnsi="STHeiti" w:hint="eastAsia"/>
+          <w:b/>
+          <w:bCs/>
+          <w:sz w:val="21"/>
+        </w:rPr>
+        <w:t>图</w:t>
+      </w:r>
+      <w:r>
+        <w:rPr>
+          <w:rFonts w:ascii="STHeiti" w:eastAsia="STHeiti" w:hAnsi="STHeiti"/>
+          <w:b/>
+          <w:bCs/>
+          <w:sz w:val="21"/>
+        </w:rPr>
+        <w:t>4-</w:t>
+      </w:r>
+      <w:r>
+        <w:rPr>
+          <w:rFonts w:ascii="STHeiti" w:eastAsia="STHeiti" w:hAnsi="STHeiti"/>
+          <w:b/>
+          <w:bCs/>
+          <w:sz w:val="21"/>
+        </w:rPr>
+        <w:t>2-2</w:t>
+      </w:r>
+      <w:r>
+        <w:rPr>
+          <w:rFonts w:ascii="STHeiti" w:eastAsia="STHeiti" w:hAnsi="STHeiti"/>
+          <w:b/>
+          <w:bCs/>
+          <w:sz w:val="21"/>
+        </w:rPr>
+        <w:t xml:space="preserve"> </w:t>
+      </w:r>
+      <w:r>
+        <w:rPr>
+          <w:rFonts w:ascii="STHeiti" w:eastAsia="STHeiti" w:hAnsi="STHeiti"/>
+          <w:b/>
+          <w:bCs/>
+          <w:sz w:val="21"/>
+        </w:rPr>
+        <w:t>聚类结果（C=2）</w:t>
+      </w:r>
+    </w:p>
+    <w:p>
+      <w:pPr>
+        <w:pStyle w:val="a5"/>
+        <w:ind w:left="839" w:firstLineChars="0" w:firstLine="0"/>
+        <w:jc w:val="center"/>
+        <w:rPr>
+          <w:rFonts w:ascii="STHeiti" w:eastAsia="STHeiti" w:hAnsi="STHeiti" w:hint="eastAsia"/>
+          <w:b/>
+          <w:bCs/>
+          <w:sz w:val="21"/>
+        </w:rPr>
+      </w:pPr>
+    </w:p>
+    <w:p>
+      <w:pPr>
+        <w:pStyle w:val="a5"/>
+        <w:spacing w:line="360" w:lineRule="auto"/>
+        <w:ind w:left="839" w:firstLineChars="0" w:firstLine="0"/>
+        <w:rPr>
+          <w:rFonts w:ascii="幼圆" w:eastAsia="幼圆" w:hAnsi="Yuanti SC Light"/>
+          <w:sz w:val="21"/>
+        </w:rPr>
+      </w:pPr>
+      <w:r>
+        <w:rPr>
+          <w:rFonts w:ascii="幼圆" w:eastAsia="幼圆" w:hAnsi="Yuanti SC Light"/>
+          <w:sz w:val="21"/>
+        </w:rPr>
+        <w:tab/>
+      </w:r>
+      <w:r>
+        <w:rPr>
+          <w:rFonts w:ascii="幼圆" w:eastAsia="幼圆" w:hAnsi="Yuanti SC Light"/>
+          <w:sz w:val="21"/>
+        </w:rPr>
+        <w:tab/>
+      </w:r>
+      <w:r>
+        <w:rPr>
+          <w:rFonts w:ascii="幼圆" w:eastAsia="幼圆" w:hAnsi="Yuanti SC Light" w:hint="eastAsia"/>
+          <w:sz w:val="21"/>
+        </w:rPr>
+        <w:t>这与</w:t>
+      </w:r>
+      <w:r>
+        <w:rPr>
+          <w:rFonts w:ascii="幼圆" w:eastAsia="幼圆" w:hAnsi="Yuanti SC Light"/>
+          <w:sz w:val="21"/>
+        </w:rPr>
+        <w:t>我们</w:t>
+      </w:r>
+      <w:r>
+        <w:rPr>
+          <w:rFonts w:ascii="幼圆" w:eastAsia="幼圆" w:hAnsi="Yuanti SC Light"/>
+          <w:sz w:val="21"/>
+        </w:rPr>
+        <w:t>的</w:t>
+      </w:r>
+      <w:r>
+        <w:rPr>
+          <w:rFonts w:ascii="幼圆" w:eastAsia="幼圆" w:hAnsi="Yuanti SC Light"/>
+          <w:sz w:val="21"/>
+        </w:rPr>
+        <w:t>直觉</w:t>
+      </w:r>
+      <w:r>
+        <w:rPr>
+          <w:rFonts w:ascii="幼圆" w:eastAsia="幼圆" w:hAnsi="Yuanti SC Light" w:hint="eastAsia"/>
+          <w:sz w:val="21"/>
+        </w:rPr>
+        <w:t>判断</w:t>
+      </w:r>
+      <w:r>
+        <w:rPr>
+          <w:rFonts w:ascii="幼圆" w:eastAsia="幼圆" w:hAnsi="Yuanti SC Light"/>
+          <w:sz w:val="21"/>
+        </w:rPr>
+        <w:t>相同，最合理的聚类结果便是聚为</w:t>
+      </w:r>
+      <w:r>
+        <w:rPr>
+          <w:rFonts w:ascii="幼圆" w:eastAsia="幼圆" w:hAnsi="Yuanti SC Light"/>
+          <w:sz w:val="21"/>
+        </w:rPr>
+        <w:t>“</w:t>
+      </w:r>
+      <w:r>
+        <w:rPr>
+          <w:rFonts w:ascii="幼圆" w:eastAsia="幼圆" w:hAnsi="Yuanti SC Light"/>
+          <w:sz w:val="21"/>
+        </w:rPr>
+        <w:t>男</w:t>
+      </w:r>
+      <w:r>
+        <w:rPr>
+          <w:rFonts w:ascii="幼圆" w:eastAsia="幼圆" w:hAnsi="Yuanti SC Light"/>
+          <w:sz w:val="21"/>
+        </w:rPr>
+        <w:t>”</w:t>
+      </w:r>
+      <w:r>
+        <w:rPr>
+          <w:rFonts w:ascii="幼圆" w:eastAsia="幼圆" w:hAnsi="Yuanti SC Light"/>
+          <w:sz w:val="21"/>
+        </w:rPr>
+        <w:t>、</w:t>
+      </w:r>
+      <w:r>
+        <w:rPr>
+          <w:rFonts w:ascii="幼圆" w:eastAsia="幼圆" w:hAnsi="Yuanti SC Light"/>
+          <w:sz w:val="21"/>
+        </w:rPr>
+        <w:t>“</w:t>
+      </w:r>
+      <w:r>
+        <w:rPr>
+          <w:rFonts w:ascii="幼圆" w:eastAsia="幼圆" w:hAnsi="Yuanti SC Light"/>
+          <w:sz w:val="21"/>
+        </w:rPr>
+        <w:t>女</w:t>
+      </w:r>
+      <w:r>
+        <w:rPr>
+          <w:rFonts w:ascii="幼圆" w:eastAsia="幼圆" w:hAnsi="Yuanti SC Light"/>
+          <w:sz w:val="21"/>
+        </w:rPr>
+        <w:t>”</w:t>
+      </w:r>
+      <w:r>
+        <w:rPr>
+          <w:rFonts w:ascii="幼圆" w:eastAsia="幼圆" w:hAnsi="Yuanti SC Light"/>
+          <w:sz w:val="21"/>
+        </w:rPr>
+        <w:t>两类。</w:t>
+      </w:r>
+      <w:r>
+        <w:rPr>
+          <w:rFonts w:ascii="幼圆" w:eastAsia="幼圆" w:hAnsi="Yuanti SC Light"/>
+          <w:sz w:val="21"/>
+        </w:rPr>
+        <w:t>再来看</w:t>
+      </w:r>
+      <w:r>
+        <w:rPr>
+          <w:rFonts w:ascii="幼圆" w:eastAsia="幼圆" w:hAnsi="Yuanti SC Light" w:hint="eastAsia"/>
+          <w:sz w:val="21"/>
+        </w:rPr>
+        <w:t>聚类数目</w:t>
+      </w:r>
+      <w:r>
+        <w:rPr>
+          <w:rFonts w:ascii="幼圆" w:eastAsia="幼圆" w:hAnsi="Yuanti SC Light"/>
+          <w:sz w:val="21"/>
+        </w:rPr>
+        <w:t>更多时的结果</w:t>
+      </w:r>
+      <w:r>
+        <w:rPr>
+          <w:rFonts w:ascii="幼圆" w:eastAsia="幼圆" w:hAnsi="Yuanti SC Light"/>
+          <w:sz w:val="21"/>
+        </w:rPr>
+        <w:t>（仅列举出一部分）</w:t>
+      </w:r>
+      <w:r>
+        <w:rPr>
+          <w:rFonts w:ascii="幼圆" w:eastAsia="幼圆" w:hAnsi="Yuanti SC Light"/>
+          <w:sz w:val="21"/>
+        </w:rPr>
+        <w:t>：</w:t>
+      </w:r>
+    </w:p>
+    <w:p>
+      <w:pPr>
+        <w:pStyle w:val="a5"/>
+        <w:spacing w:line="360" w:lineRule="auto"/>
+        <w:ind w:left="839" w:firstLineChars="0" w:firstLine="0"/>
+        <w:jc w:val="center"/>
+        <w:rPr>
+          <w:rFonts w:ascii="幼圆" w:eastAsia="幼圆" w:hAnsi="Yuanti SC Light"/>
+          <w:sz w:val="21"/>
+        </w:rPr>
+      </w:pPr>
+      <w:r>
+        <w:rPr>
+          <w:rFonts w:ascii="幼圆" w:eastAsia="幼圆" w:hAnsi="Yuanti SC Light"/>
+          <w:sz w:val="21"/>
+        </w:rPr>
+        <w:drawing>
+          <wp:inline distT="0" distB="0" distL="0" distR="0" wp14:anchorId="4F280C56" wp14:editId="1F352CC8">
+            <wp:extent cx="3105050" cy="2432414"/>
+            <wp:effectExtent l="0" t="0" r="0" b="6350"/>
+            <wp:docPr id="9" name="图片 9"/>
+            <wp:cNvGraphicFramePr>
+              <a:graphicFrameLocks xmlns:a="http://schemas.openxmlformats.org/drawingml/2006/main" noChangeAspect="1"/>
+            </wp:cNvGraphicFramePr>
+            <a:graphic xmlns:a="http://schemas.openxmlformats.org/drawingml/2006/main">
+              <a:graphicData uri="http://schemas.openxmlformats.org/drawingml/2006/picture">
+                <pic:pic xmlns:pic="http://schemas.openxmlformats.org/drawingml/2006/picture">
+                  <pic:nvPicPr>
+                    <pic:cNvPr id="1" name=""/>
+                    <pic:cNvPicPr/>
+                  </pic:nvPicPr>
+                  <pic:blipFill>
+                    <a:blip r:embed="rId13"/>
+                    <a:stretch>
+                      <a:fillRect/>
+                    </a:stretch>
+                  </pic:blipFill>
+                  <pic:spPr>
+                    <a:xfrm>
+                      <a:off x="0" y="0"/>
+                      <a:ext cx="3112317" cy="2438107"/>
+                    </a:xfrm>
+                    <a:prstGeom prst="rect">
+                      <a:avLst/>
+                    </a:prstGeom>
+                  </pic:spPr>
+                </pic:pic>
+              </a:graphicData>
+            </a:graphic>
+          </wp:inline>
+        </w:drawing>
+      </w:r>
+    </w:p>
+    <w:p>
+      <w:pPr>
+        <w:pStyle w:val="a5"/>
+        <w:ind w:left="839" w:firstLineChars="0" w:firstLine="0"/>
+        <w:jc w:val="center"/>
+        <w:rPr>
+          <w:rFonts w:ascii="STHeiti" w:eastAsia="STHeiti" w:hAnsi="STHeiti"/>
+          <w:b/>
+          <w:bCs/>
+          <w:sz w:val="21"/>
+        </w:rPr>
+      </w:pPr>
+      <w:r>
+        <w:rPr>
+          <w:rFonts w:ascii="STHeiti" w:eastAsia="STHeiti" w:hAnsi="STHeiti" w:hint="eastAsia"/>
+          <w:b/>
+          <w:bCs/>
+          <w:sz w:val="21"/>
+        </w:rPr>
+        <w:t>图</w:t>
+      </w:r>
+      <w:r>
+        <w:rPr>
+          <w:rFonts w:ascii="STHeiti" w:eastAsia="STHeiti" w:hAnsi="STHeiti"/>
+          <w:b/>
+          <w:bCs/>
+          <w:sz w:val="21"/>
+        </w:rPr>
+        <w:t>4-</w:t>
+      </w:r>
+      <w:r>
+        <w:rPr>
+          <w:rFonts w:ascii="STHeiti" w:eastAsia="STHeiti" w:hAnsi="STHeiti"/>
+          <w:b/>
+          <w:bCs/>
+          <w:sz w:val="21"/>
+        </w:rPr>
+        <w:t>2-</w:t>
+      </w:r>
+      <w:r>
+        <w:rPr>
+          <w:rFonts w:ascii="STHeiti" w:eastAsia="STHeiti" w:hAnsi="STHeiti"/>
+          <w:b/>
+          <w:bCs/>
+          <w:sz w:val="21"/>
+        </w:rPr>
+        <w:t>3</w:t>
+      </w:r>
+      <w:r>
+        <w:rPr>
+          <w:rFonts w:ascii="STHeiti" w:eastAsia="STHeiti" w:hAnsi="STHeiti"/>
+          <w:b/>
+          <w:bCs/>
+          <w:sz w:val="21"/>
+        </w:rPr>
+        <w:t xml:space="preserve"> 聚类结果（C=</w:t>
+      </w:r>
+      <w:r>
+        <w:rPr>
+          <w:rFonts w:ascii="STHeiti" w:eastAsia="STHeiti" w:hAnsi="STHeiti"/>
+          <w:b/>
+          <w:bCs/>
+          <w:sz w:val="21"/>
+        </w:rPr>
+        <w:t>3</w:t>
+      </w:r>
+      <w:r>
+        <w:rPr>
+          <w:rFonts w:ascii="STHeiti" w:eastAsia="STHeiti" w:hAnsi="STHeiti"/>
+          <w:b/>
+          <w:bCs/>
+          <w:sz w:val="21"/>
+        </w:rPr>
+        <w:t>）</w:t>
+      </w:r>
+    </w:p>
+    <w:p>
+      <w:pPr>
+        <w:pStyle w:val="a5"/>
+        <w:spacing w:line="360" w:lineRule="auto"/>
+        <w:ind w:left="839" w:firstLineChars="0" w:firstLine="0"/>
+        <w:rPr>
+          <w:noProof/>
+        </w:rPr>
+      </w:pPr>
+      <w:r>
+        <w:rPr>
+          <w:rFonts w:ascii="幼圆" w:eastAsia="幼圆" w:hAnsi="Yuanti SC Light"/>
+          <w:sz w:val="21"/>
+        </w:rPr>
+        <w:drawing>
+          <wp:inline distT="0" distB="0" distL="0" distR="0" wp14:anchorId="09C8574B" wp14:editId="2988A867">
+            <wp:extent cx="2337794" cy="1844040"/>
+            <wp:effectExtent l="0" t="0" r="0" b="10160"/>
+            <wp:docPr id="10" name="图片 10"/>
+            <wp:cNvGraphicFramePr>
+              <a:graphicFrameLocks xmlns:a="http://schemas.openxmlformats.org/drawingml/2006/main" noChangeAspect="1"/>
+            </wp:cNvGraphicFramePr>
+            <a:graphic xmlns:a="http://schemas.openxmlformats.org/drawingml/2006/main">
+              <a:graphicData uri="http://schemas.openxmlformats.org/drawingml/2006/picture">
+                <pic:pic xmlns:pic="http://schemas.openxmlformats.org/drawingml/2006/picture">
+                  <pic:nvPicPr>
+                    <pic:cNvPr id="1" name=""/>
+                    <pic:cNvPicPr/>
+                  </pic:nvPicPr>
+                  <pic:blipFill>
+                    <a:blip r:embed="rId14"/>
+                    <a:stretch>
+                      <a:fillRect/>
+                    </a:stretch>
+                  </pic:blipFill>
+                  <pic:spPr>
+                    <a:xfrm>
+                      <a:off x="0" y="0"/>
+                      <a:ext cx="2346087" cy="1850582"/>
+                    </a:xfrm>
+                    <a:prstGeom prst="rect">
+                      <a:avLst/>
+                    </a:prstGeom>
+                  </pic:spPr>
+                </pic:pic>
+              </a:graphicData>
+            </a:graphic>
+          </wp:inline>
+        </w:drawing>
+      </w:r>
+      <w:r>
+        <w:rPr>
+          <w:noProof/>
+        </w:rPr>
+        <w:t xml:space="preserve"> </w:t>
+      </w:r>
+      <w:r>
+        <w:rPr>
+          <w:rFonts w:ascii="幼圆" w:eastAsia="幼圆" w:hAnsi="Yuanti SC Light"/>
+          <w:sz w:val="21"/>
+        </w:rPr>
+        <w:drawing>
+          <wp:inline distT="0" distB="0" distL="0" distR="0" wp14:anchorId="1B2152A5" wp14:editId="6AAD9381">
+            <wp:extent cx="2292918" cy="1798145"/>
+            <wp:effectExtent l="0" t="0" r="0" b="5715"/>
+            <wp:docPr id="11" name="图片 11"/>
+            <wp:cNvGraphicFramePr>
+              <a:graphicFrameLocks xmlns:a="http://schemas.openxmlformats.org/drawingml/2006/main" noChangeAspect="1"/>
+            </wp:cNvGraphicFramePr>
+            <a:graphic xmlns:a="http://schemas.openxmlformats.org/drawingml/2006/main">
+              <a:graphicData uri="http://schemas.openxmlformats.org/drawingml/2006/picture">
+                <pic:pic xmlns:pic="http://schemas.openxmlformats.org/drawingml/2006/picture">
+                  <pic:nvPicPr>
+                    <pic:cNvPr id="1" name=""/>
+                    <pic:cNvPicPr/>
+                  </pic:nvPicPr>
+                  <pic:blipFill>
+                    <a:blip r:embed="rId15"/>
+                    <a:stretch>
+                      <a:fillRect/>
+                    </a:stretch>
+                  </pic:blipFill>
+                  <pic:spPr>
+                    <a:xfrm>
+                      <a:off x="0" y="0"/>
+                      <a:ext cx="2312192" cy="1813260"/>
+                    </a:xfrm>
+                    <a:prstGeom prst="rect">
+                      <a:avLst/>
+                    </a:prstGeom>
+                  </pic:spPr>
+                </pic:pic>
+              </a:graphicData>
+            </a:graphic>
+          </wp:inline>
+        </w:drawing>
+      </w:r>
+    </w:p>
+    <w:p>
+      <w:pPr>
+        <w:pStyle w:val="a5"/>
+        <w:ind w:left="839" w:firstLineChars="0" w:firstLine="0"/>
+        <w:rPr>
+          <w:rFonts w:ascii="STHeiti" w:eastAsia="STHeiti" w:hAnsi="STHeiti"/>
+          <w:b/>
+          <w:bCs/>
+          <w:sz w:val="21"/>
+        </w:rPr>
+      </w:pPr>
+      <w:r>
+        <w:rPr>
+          <w:rFonts w:ascii="STHeiti" w:eastAsia="STHeiti" w:hAnsi="STHeiti"/>
+          <w:b/>
+          <w:bCs/>
+          <w:sz w:val="21"/>
+        </w:rPr>
+        <w:t xml:space="preserve">     </w:t>
+      </w:r>
+      <w:r>
+        <w:rPr>
+          <w:rFonts w:ascii="STHeiti" w:eastAsia="STHeiti" w:hAnsi="STHeiti" w:hint="eastAsia"/>
+          <w:b/>
+          <w:bCs/>
+          <w:sz w:val="21"/>
+        </w:rPr>
+        <w:t>图</w:t>
+      </w:r>
+      <w:r>
+        <w:rPr>
+          <w:rFonts w:ascii="STHeiti" w:eastAsia="STHeiti" w:hAnsi="STHeiti"/>
+          <w:b/>
+          <w:bCs/>
+          <w:sz w:val="21"/>
+        </w:rPr>
+        <w:t>4-</w:t>
+      </w:r>
+      <w:r>
+        <w:rPr>
+          <w:rFonts w:ascii="STHeiti" w:eastAsia="STHeiti" w:hAnsi="STHeiti"/>
+          <w:b/>
+          <w:bCs/>
+          <w:sz w:val="21"/>
+        </w:rPr>
+        <w:t>2-</w:t>
+      </w:r>
+      <w:r>
+        <w:rPr>
+          <w:rFonts w:ascii="STHeiti" w:eastAsia="STHeiti" w:hAnsi="STHeiti"/>
+          <w:b/>
+          <w:bCs/>
+          <w:sz w:val="21"/>
+        </w:rPr>
+        <w:t>4</w:t>
+      </w:r>
+      <w:r>
+        <w:rPr>
+          <w:rFonts w:ascii="STHeiti" w:eastAsia="STHeiti" w:hAnsi="STHeiti"/>
+          <w:b/>
+          <w:bCs/>
+          <w:sz w:val="21"/>
+        </w:rPr>
+        <w:t xml:space="preserve"> 聚类结果（C=</w:t>
+      </w:r>
+      <w:r>
+        <w:rPr>
+          <w:rFonts w:ascii="STHeiti" w:eastAsia="STHeiti" w:hAnsi="STHeiti"/>
+          <w:b/>
+          <w:bCs/>
+          <w:sz w:val="21"/>
+        </w:rPr>
+        <w:t>4</w:t>
+      </w:r>
+      <w:r>
+        <w:rPr>
+          <w:rFonts w:ascii="STHeiti" w:eastAsia="STHeiti" w:hAnsi="STHeiti"/>
+          <w:b/>
+          <w:bCs/>
+          <w:sz w:val="21"/>
+        </w:rPr>
+        <w:t>）</w:t>
+      </w:r>
+      <w:r>
+        <w:rPr>
+          <w:rFonts w:ascii="STHeiti" w:eastAsia="STHeiti" w:hAnsi="STHeiti"/>
+          <w:b/>
+          <w:bCs/>
+          <w:sz w:val="21"/>
+        </w:rPr>
+        <w:t xml:space="preserve">            </w:t>
+      </w:r>
+      <w:r>
+        <w:rPr>
+          <w:rFonts w:ascii="STHeiti" w:eastAsia="STHeiti" w:hAnsi="STHeiti" w:hint="eastAsia"/>
+          <w:b/>
+          <w:bCs/>
+          <w:sz w:val="21"/>
+        </w:rPr>
+        <w:t>图</w:t>
+      </w:r>
+      <w:r>
+        <w:rPr>
+          <w:rFonts w:ascii="STHeiti" w:eastAsia="STHeiti" w:hAnsi="STHeiti"/>
+          <w:b/>
+          <w:bCs/>
+          <w:sz w:val="21"/>
+        </w:rPr>
+        <w:t>4-</w:t>
+      </w:r>
+      <w:r>
+        <w:rPr>
+          <w:rFonts w:ascii="STHeiti" w:eastAsia="STHeiti" w:hAnsi="STHeiti"/>
+          <w:b/>
+          <w:bCs/>
+          <w:sz w:val="21"/>
+        </w:rPr>
+        <w:t>2-</w:t>
+      </w:r>
+      <w:r>
+        <w:rPr>
+          <w:rFonts w:ascii="STHeiti" w:eastAsia="STHeiti" w:hAnsi="STHeiti"/>
+          <w:b/>
+          <w:bCs/>
+          <w:sz w:val="21"/>
+        </w:rPr>
+        <w:t>5</w:t>
+      </w:r>
+      <w:r>
+        <w:rPr>
+          <w:rFonts w:ascii="STHeiti" w:eastAsia="STHeiti" w:hAnsi="STHeiti"/>
+          <w:b/>
+          <w:bCs/>
+          <w:sz w:val="21"/>
+        </w:rPr>
+        <w:t xml:space="preserve"> 聚类结果（C=4）</w:t>
+      </w:r>
+    </w:p>
+    <w:p>
+      <w:pPr>
+        <w:pStyle w:val="a5"/>
+        <w:spacing w:line="360" w:lineRule="auto"/>
+        <w:ind w:left="839" w:firstLineChars="0" w:firstLine="0"/>
+        <w:rPr>
+          <w:rFonts w:ascii="幼圆" w:eastAsia="幼圆" w:hAnsi="Yuanti SC Light"/>
+          <w:sz w:val="21"/>
+        </w:rPr>
+      </w:pPr>
+    </w:p>
+    <w:p>
+      <w:pPr>
+        <w:pStyle w:val="a5"/>
+        <w:spacing w:line="360" w:lineRule="auto"/>
+        <w:ind w:left="840" w:firstLineChars="0"/>
+        <w:rPr>
+          <w:rFonts w:ascii="幼圆" w:eastAsia="幼圆" w:hAnsi="Yuanti SC Light" w:hint="eastAsia"/>
+          <w:sz w:val="21"/>
+        </w:rPr>
+      </w:pPr>
+      <w:r>
+        <w:rPr>
+          <w:rFonts w:ascii="幼圆" w:eastAsia="幼圆" w:hAnsi="Yuanti SC Light" w:hint="eastAsia"/>
+          <w:sz w:val="21"/>
+        </w:rPr>
+        <w:t>随着</w:t>
+      </w:r>
+      <w:r>
+        <w:rPr>
+          <w:rFonts w:ascii="幼圆" w:eastAsia="幼圆" w:hAnsi="Yuanti SC Light"/>
+          <w:sz w:val="21"/>
+        </w:rPr>
+        <w:t>聚类数目增加，</w:t>
+      </w:r>
+      <w:r>
+        <w:rPr>
+          <w:rFonts w:ascii="幼圆" w:eastAsia="幼圆" w:hAnsi="Yuanti SC Light" w:hint="eastAsia"/>
+          <w:sz w:val="21"/>
+        </w:rPr>
+        <w:t>前</w:t>
+      </w:r>
+      <w:r>
+        <w:rPr>
+          <w:rFonts w:ascii="幼圆" w:eastAsia="幼圆" w:hAnsi="Yuanti SC Light"/>
+          <w:sz w:val="21"/>
+        </w:rPr>
+        <w:t>2</w:t>
+      </w:r>
+      <w:r>
+        <w:rPr>
+          <w:rFonts w:ascii="幼圆" w:eastAsia="幼圆" w:hAnsi="Yuanti SC Light" w:hint="eastAsia"/>
+          <w:sz w:val="21"/>
+        </w:rPr>
+        <w:t>维</w:t>
+      </w:r>
+      <w:r>
+        <w:rPr>
+          <w:rFonts w:ascii="幼圆" w:eastAsia="幼圆" w:hAnsi="Yuanti SC Light"/>
+          <w:sz w:val="21"/>
+        </w:rPr>
+        <w:t>特征的重叠</w:t>
+      </w:r>
+      <w:r>
+        <w:rPr>
+          <w:rFonts w:ascii="幼圆" w:eastAsia="幼圆" w:hAnsi="Yuanti SC Light" w:hint="eastAsia"/>
+          <w:sz w:val="21"/>
+        </w:rPr>
+        <w:t>现象</w:t>
+      </w:r>
+      <w:r>
+        <w:rPr>
+          <w:rFonts w:ascii="幼圆" w:eastAsia="幼圆" w:hAnsi="Yuanti SC Light"/>
+          <w:sz w:val="21"/>
+        </w:rPr>
+        <w:t>逐渐变得严重，</w:t>
+      </w:r>
+      <w:r>
+        <w:rPr>
+          <w:rFonts w:ascii="幼圆" w:eastAsia="幼圆" w:hAnsi="Yuanti SC Light" w:hint="eastAsia"/>
+          <w:sz w:val="21"/>
+        </w:rPr>
+        <w:t>虽然</w:t>
+      </w:r>
+      <w:r>
+        <w:rPr>
+          <w:rFonts w:ascii="幼圆" w:eastAsia="幼圆" w:hAnsi="Yuanti SC Light"/>
+          <w:sz w:val="21"/>
+        </w:rPr>
+        <w:t>误差平方和在持续减小，</w:t>
+      </w:r>
+      <w:r>
+        <w:rPr>
+          <w:rFonts w:ascii="幼圆" w:eastAsia="幼圆" w:hAnsi="Yuanti SC Light" w:hint="eastAsia"/>
+          <w:sz w:val="21"/>
+        </w:rPr>
+        <w:t>但</w:t>
+      </w:r>
+      <w:r>
+        <w:rPr>
+          <w:rFonts w:ascii="幼圆" w:eastAsia="幼圆" w:hAnsi="Yuanti SC Light"/>
+          <w:sz w:val="21"/>
+        </w:rPr>
+        <w:t>已没有实际意义。</w:t>
+      </w:r>
+      <w:r>
+        <w:rPr>
+          <w:rFonts w:ascii="幼圆" w:eastAsia="幼圆" w:hAnsi="Yuanti SC Light" w:hint="eastAsia"/>
+          <w:sz w:val="21"/>
+        </w:rPr>
+        <w:t>注意到</w:t>
+      </w:r>
+      <w:r>
+        <w:rPr>
+          <w:rFonts w:ascii="幼圆" w:eastAsia="幼圆" w:hAnsi="Yuanti SC Light"/>
+          <w:sz w:val="21"/>
+        </w:rPr>
+        <w:t>当聚类数目C=4</w:t>
+      </w:r>
+      <w:r>
+        <w:rPr>
+          <w:rFonts w:ascii="幼圆" w:eastAsia="幼圆" w:hAnsi="Yuanti SC Light" w:hint="eastAsia"/>
+          <w:sz w:val="21"/>
+        </w:rPr>
+        <w:t>时</w:t>
+      </w:r>
+      <w:r>
+        <w:rPr>
+          <w:rFonts w:ascii="幼圆" w:eastAsia="幼圆" w:hAnsi="Yuanti SC Light"/>
+          <w:sz w:val="21"/>
+        </w:rPr>
+        <w:t>，</w:t>
+      </w:r>
+      <w:r>
+        <w:rPr>
+          <w:rFonts w:ascii="幼圆" w:eastAsia="幼圆" w:hAnsi="Yuanti SC Light" w:hint="eastAsia"/>
+          <w:sz w:val="21"/>
+        </w:rPr>
+        <w:t>出现了</w:t>
+      </w:r>
+      <w:r>
+        <w:rPr>
+          <w:rFonts w:ascii="幼圆" w:eastAsia="幼圆" w:hAnsi="Yuanti SC Light"/>
+          <w:sz w:val="21"/>
+        </w:rPr>
+        <w:t>两种聚类结果，印证了</w:t>
+      </w:r>
+      <w:r>
+        <w:rPr>
+          <w:rFonts w:ascii="幼圆" w:eastAsia="幼圆" w:hAnsi="Yuanti SC Light"/>
+          <w:sz w:val="21"/>
+        </w:rPr>
+        <w:t>“</w:t>
+      </w:r>
+      <w:r>
+        <w:rPr>
+          <w:rFonts w:ascii="幼圆" w:eastAsia="幼圆" w:hAnsi="Yuanti SC Light"/>
+          <w:sz w:val="21"/>
+        </w:rPr>
+        <w:t>C均值算法收敛到局部最优</w:t>
+      </w:r>
+      <w:r>
+        <w:rPr>
+          <w:rFonts w:ascii="幼圆" w:eastAsia="幼圆" w:hAnsi="Yuanti SC Light"/>
+          <w:sz w:val="21"/>
+        </w:rPr>
+        <w:t>”</w:t>
+      </w:r>
+      <w:r>
+        <w:rPr>
+          <w:rFonts w:ascii="幼圆" w:eastAsia="幼圆" w:hAnsi="Yuanti SC Light"/>
+          <w:sz w:val="21"/>
+        </w:rPr>
+        <w:t>这一说法</w:t>
+      </w:r>
+      <w:r>
+        <w:rPr>
+          <w:rFonts w:ascii="幼圆" w:eastAsia="幼圆" w:hAnsi="Yuanti SC Light"/>
+          <w:sz w:val="21"/>
+        </w:rPr>
+        <w:t>。</w:t>
+      </w:r>
+    </w:p>
+    <w:p>
+      <w:pPr>
+        <w:pStyle w:val="a5"/>
+        <w:numPr>
+          <w:ilvl w:val="0"/>
+          <w:numId w:val="1"/>
+        </w:numPr>
+        <w:ind w:firstLineChars="0"/>
+        <w:rPr>
+          <w:rFonts w:ascii="幼圆" w:eastAsia="幼圆" w:hAnsi="Yuanti SC Light"/>
+          <w:b/>
+          <w:sz w:val="32"/>
+        </w:rPr>
+      </w:pPr>
+      <w:r>
+        <w:rPr>
+          <w:rFonts w:ascii="幼圆" w:eastAsia="幼圆" w:hAnsi="Yuanti SC Light" w:hint="eastAsia"/>
+          <w:b/>
+          <w:sz w:val="32"/>
+        </w:rPr>
+        <w:t>程序来源</w:t>
+      </w:r>
+      <w:r>
+        <w:rPr>
+          <w:rFonts w:ascii="幼圆" w:eastAsia="幼圆" w:hAnsi="Yuanti SC Light"/>
+          <w:b/>
+          <w:sz w:val="32"/>
+        </w:rPr>
+        <w:t>说明</w:t>
+      </w:r>
+    </w:p>
+    <w:p>
+      <w:pPr>
+        <w:pStyle w:val="a5"/>
+        <w:spacing w:line="360" w:lineRule="auto"/>
+        <w:ind w:left="482" w:firstLine="480"/>
+        <w:rPr>
+          <w:rFonts w:ascii="幼圆" w:eastAsia="幼圆" w:hAnsi="Yuanti SC Light"/>
+        </w:rPr>
+      </w:pPr>
+      <w:r>
+        <w:rPr>
+          <w:rFonts w:ascii="幼圆" w:eastAsia="幼圆" w:hAnsi="Yuanti SC Light"/>
+        </w:rPr>
+        <w:t>本次作业代码全部自行编写，</w:t>
+      </w:r>
+      <w:r>
+        <w:rPr>
+          <w:rFonts w:ascii="幼圆" w:eastAsia="幼圆" w:hAnsi="Yuanti SC Light" w:hint="eastAsia"/>
+        </w:rPr>
+        <w:t>开发</w:t>
+      </w:r>
+      <w:r>
+        <w:rPr>
+          <w:rFonts w:ascii="幼圆" w:eastAsia="幼圆" w:hAnsi="Yuanti SC Light"/>
+        </w:rPr>
+        <w:t xml:space="preserve">平台为Matlab </w:t>
+      </w:r>
+      <w:r>
+        <w:rPr>
+          <w:rFonts w:ascii="幼圆" w:eastAsia="幼圆" w:hAnsi="Yuanti SC Light" w:hint="eastAsia"/>
+        </w:rPr>
+        <w:t>R</w:t>
+      </w:r>
+      <w:r>
+        <w:rPr>
+          <w:rFonts w:ascii="幼圆" w:eastAsia="幼圆" w:hAnsi="Yuanti SC Light"/>
+        </w:rPr>
+        <w:t>2015</w:t>
+      </w:r>
+      <w:r>
+        <w:rPr>
+          <w:rFonts w:ascii="幼圆" w:eastAsia="幼圆" w:hAnsi="Yuanti SC Light" w:hint="eastAsia"/>
+        </w:rPr>
+        <w:t>b</w:t>
+      </w:r>
+      <w:r>
+        <w:rPr>
+          <w:rFonts w:ascii="幼圆" w:eastAsia="幼圆" w:hAnsi="Yuanti SC Light"/>
+        </w:rPr>
+        <w:t>.</w:t>
+      </w:r>
+      <w:bookmarkStart w:id="0" w:name="_GoBack"/>
+      <w:bookmarkEnd w:id="0"/>
     </w:p>
     <w:sectPr>
       <w:pgSz w:w="11900" w:h="16840"/>
@@ -392,6 +4569,188 @@
 <file path=word/numbering.xml><?xml version="1.0" encoding="utf-8"?>
 <w:numbering xmlns:wpc="http://schemas.microsoft.com/office/word/2010/wordprocessingCanvas" xmlns:mo="http://schemas.microsoft.com/office/mac/office/2008/main" xmlns:mc="http://schemas.openxmlformats.org/markup-compatibility/2006" xmlns:mv="urn:schemas-microsoft-com:mac:vml" xmlns:o="urn:schemas-microsoft-com:office:office" xmlns:r="http://schemas.openxmlformats.org/officeDocument/2006/relationships" xmlns:m="http://schemas.openxmlformats.org/officeDocument/2006/math" xmlns:v="urn:schemas-microsoft-com:vml" xmlns:wp14="http://schemas.microsoft.com/office/word/2010/wordprocessingDrawing" xmlns:wp="http://schemas.openxmlformats.org/drawingml/2006/wordprocessingDrawing" xmlns:w10="urn:schemas-microsoft-com:office:word" xmlns:w="http://schemas.openxmlformats.org/wordprocessingml/2006/main" xmlns:w14="http://schemas.microsoft.com/office/word/2010/wordml" xmlns:w15="http://schemas.microsoft.com/office/word/2012/wordml" xmlns:wpg="http://schemas.microsoft.com/office/word/2010/wordprocessingGroup" xmlns:wpi="http://schemas.microsoft.com/office/word/2010/wordprocessingInk" xmlns:wne="http://schemas.microsoft.com/office/word/2006/wordml" xmlns:wps="http://schemas.microsoft.com/office/word/2010/wordprocessingShape" mc:Ignorable="w14 w15 wp14">
   <w:abstractNum w:abstractNumId="0">
+    <w:nsid w:val="057056D9"/>
+    <w:multiLevelType w:val="hybridMultilevel"/>
+    <w:tmpl w:val="5122D5FA"/>
+    <w:lvl w:ilvl="0" w:tplc="46F0BE32">
+      <w:start w:val="1"/>
+      <w:numFmt w:val="decimal"/>
+      <w:lvlText w:val="(%1)"/>
+      <w:lvlJc w:val="left"/>
+      <w:pPr>
+        <w:ind w:left="510" w:hanging="170"/>
+      </w:pPr>
+      <w:rPr>
+        <w:rFonts w:hint="default"/>
+        <w:b w:val="0"/>
+        <w:sz w:val="21"/>
+      </w:rPr>
+    </w:lvl>
+    <w:lvl w:ilvl="1" w:tplc="04090019" w:tentative="1">
+      <w:start w:val="1"/>
+      <w:numFmt w:val="lowerLetter"/>
+      <w:lvlText w:val="%2)"/>
+      <w:lvlJc w:val="left"/>
+      <w:pPr>
+        <w:ind w:left="2219" w:hanging="480"/>
+      </w:pPr>
+    </w:lvl>
+    <w:lvl w:ilvl="2" w:tplc="0409001B" w:tentative="1">
+      <w:start w:val="1"/>
+      <w:numFmt w:val="lowerRoman"/>
+      <w:lvlText w:val="%3."/>
+      <w:lvlJc w:val="right"/>
+      <w:pPr>
+        <w:ind w:left="2699" w:hanging="480"/>
+      </w:pPr>
+    </w:lvl>
+    <w:lvl w:ilvl="3" w:tplc="0409000F" w:tentative="1">
+      <w:start w:val="1"/>
+      <w:numFmt w:val="decimal"/>
+      <w:lvlText w:val="%4."/>
+      <w:lvlJc w:val="left"/>
+      <w:pPr>
+        <w:ind w:left="3179" w:hanging="480"/>
+      </w:pPr>
+    </w:lvl>
+    <w:lvl w:ilvl="4" w:tplc="04090019" w:tentative="1">
+      <w:start w:val="1"/>
+      <w:numFmt w:val="lowerLetter"/>
+      <w:lvlText w:val="%5)"/>
+      <w:lvlJc w:val="left"/>
+      <w:pPr>
+        <w:ind w:left="3659" w:hanging="480"/>
+      </w:pPr>
+    </w:lvl>
+    <w:lvl w:ilvl="5" w:tplc="0409001B" w:tentative="1">
+      <w:start w:val="1"/>
+      <w:numFmt w:val="lowerRoman"/>
+      <w:lvlText w:val="%6."/>
+      <w:lvlJc w:val="right"/>
+      <w:pPr>
+        <w:ind w:left="4139" w:hanging="480"/>
+      </w:pPr>
+    </w:lvl>
+    <w:lvl w:ilvl="6" w:tplc="0409000F" w:tentative="1">
+      <w:start w:val="1"/>
+      <w:numFmt w:val="decimal"/>
+      <w:lvlText w:val="%7."/>
+      <w:lvlJc w:val="left"/>
+      <w:pPr>
+        <w:ind w:left="4619" w:hanging="480"/>
+      </w:pPr>
+    </w:lvl>
+    <w:lvl w:ilvl="7" w:tplc="04090019" w:tentative="1">
+      <w:start w:val="1"/>
+      <w:numFmt w:val="lowerLetter"/>
+      <w:lvlText w:val="%8)"/>
+      <w:lvlJc w:val="left"/>
+      <w:pPr>
+        <w:ind w:left="5099" w:hanging="480"/>
+      </w:pPr>
+    </w:lvl>
+    <w:lvl w:ilvl="8" w:tplc="0409001B" w:tentative="1">
+      <w:start w:val="1"/>
+      <w:numFmt w:val="lowerRoman"/>
+      <w:lvlText w:val="%9."/>
+      <w:lvlJc w:val="right"/>
+      <w:pPr>
+        <w:ind w:left="5579" w:hanging="480"/>
+      </w:pPr>
+    </w:lvl>
+  </w:abstractNum>
+  <w:abstractNum w:abstractNumId="1">
+    <w:nsid w:val="06FE7F01"/>
+    <w:multiLevelType w:val="multilevel"/>
+    <w:tmpl w:val="30B0541E"/>
+    <w:lvl w:ilvl="0">
+      <w:start w:val="1"/>
+      <w:numFmt w:val="decimal"/>
+      <w:lvlText w:val="(%1)"/>
+      <w:lvlJc w:val="left"/>
+      <w:pPr>
+        <w:ind w:left="923" w:hanging="356"/>
+      </w:pPr>
+      <w:rPr>
+        <w:rFonts w:hint="default"/>
+        <w:b w:val="0"/>
+        <w:sz w:val="21"/>
+      </w:rPr>
+    </w:lvl>
+    <w:lvl w:ilvl="1">
+      <w:start w:val="1"/>
+      <w:numFmt w:val="lowerLetter"/>
+      <w:lvlText w:val="%2)"/>
+      <w:lvlJc w:val="left"/>
+      <w:pPr>
+        <w:ind w:left="2219" w:hanging="480"/>
+      </w:pPr>
+    </w:lvl>
+    <w:lvl w:ilvl="2">
+      <w:start w:val="1"/>
+      <w:numFmt w:val="lowerRoman"/>
+      <w:lvlText w:val="%3."/>
+      <w:lvlJc w:val="right"/>
+      <w:pPr>
+        <w:ind w:left="2699" w:hanging="480"/>
+      </w:pPr>
+    </w:lvl>
+    <w:lvl w:ilvl="3">
+      <w:start w:val="1"/>
+      <w:numFmt w:val="decimal"/>
+      <w:lvlText w:val="%4."/>
+      <w:lvlJc w:val="left"/>
+      <w:pPr>
+        <w:ind w:left="3179" w:hanging="480"/>
+      </w:pPr>
+    </w:lvl>
+    <w:lvl w:ilvl="4">
+      <w:start w:val="1"/>
+      <w:numFmt w:val="lowerLetter"/>
+      <w:lvlText w:val="%5)"/>
+      <w:lvlJc w:val="left"/>
+      <w:pPr>
+        <w:ind w:left="3659" w:hanging="480"/>
+      </w:pPr>
+    </w:lvl>
+    <w:lvl w:ilvl="5">
+      <w:start w:val="1"/>
+      <w:numFmt w:val="lowerRoman"/>
+      <w:lvlText w:val="%6."/>
+      <w:lvlJc w:val="right"/>
+      <w:pPr>
+        <w:ind w:left="4139" w:hanging="480"/>
+      </w:pPr>
+    </w:lvl>
+    <w:lvl w:ilvl="6">
+      <w:start w:val="1"/>
+      <w:numFmt w:val="decimal"/>
+      <w:lvlText w:val="%7."/>
+      <w:lvlJc w:val="left"/>
+      <w:pPr>
+        <w:ind w:left="4619" w:hanging="480"/>
+      </w:pPr>
+    </w:lvl>
+    <w:lvl w:ilvl="7">
+      <w:start w:val="1"/>
+      <w:numFmt w:val="lowerLetter"/>
+      <w:lvlText w:val="%8)"/>
+      <w:lvlJc w:val="left"/>
+      <w:pPr>
+        <w:ind w:left="5099" w:hanging="480"/>
+      </w:pPr>
+    </w:lvl>
+    <w:lvl w:ilvl="8">
+      <w:start w:val="1"/>
+      <w:numFmt w:val="lowerRoman"/>
+      <w:lvlText w:val="%9."/>
+      <w:lvlJc w:val="right"/>
+      <w:pPr>
+        <w:ind w:left="5579" w:hanging="480"/>
+      </w:pPr>
+    </w:lvl>
+  </w:abstractNum>
+  <w:abstractNum w:abstractNumId="2">
     <w:nsid w:val="0763136D"/>
     <w:multiLevelType w:val="multilevel"/>
     <w:tmpl w:val="F27867D2"/>
@@ -505,7 +4864,186 @@
       </w:rPr>
     </w:lvl>
   </w:abstractNum>
-  <w:abstractNum w:abstractNumId="1">
+  <w:abstractNum w:abstractNumId="3">
+    <w:nsid w:val="0DA82109"/>
+    <w:multiLevelType w:val="multilevel"/>
+    <w:tmpl w:val="FDA425AA"/>
+    <w:lvl w:ilvl="0">
+      <w:start w:val="1"/>
+      <w:numFmt w:val="decimal"/>
+      <w:lvlText w:val="%1."/>
+      <w:lvlJc w:val="left"/>
+      <w:pPr>
+        <w:ind w:left="840" w:hanging="360"/>
+      </w:pPr>
+      <w:rPr>
+        <w:rFonts w:hint="default"/>
+        <w:b w:val="0"/>
+      </w:rPr>
+    </w:lvl>
+    <w:lvl w:ilvl="1">
+      <w:start w:val="1"/>
+      <w:numFmt w:val="lowerLetter"/>
+      <w:lvlText w:val="%2)"/>
+      <w:lvlJc w:val="left"/>
+      <w:pPr>
+        <w:ind w:left="1440" w:hanging="480"/>
+      </w:pPr>
+    </w:lvl>
+    <w:lvl w:ilvl="2">
+      <w:start w:val="1"/>
+      <w:numFmt w:val="lowerRoman"/>
+      <w:lvlText w:val="%3."/>
+      <w:lvlJc w:val="right"/>
+      <w:pPr>
+        <w:ind w:left="1920" w:hanging="480"/>
+      </w:pPr>
+    </w:lvl>
+    <w:lvl w:ilvl="3">
+      <w:start w:val="1"/>
+      <w:numFmt w:val="decimal"/>
+      <w:lvlText w:val="%4."/>
+      <w:lvlJc w:val="left"/>
+      <w:pPr>
+        <w:ind w:left="2400" w:hanging="480"/>
+      </w:pPr>
+    </w:lvl>
+    <w:lvl w:ilvl="4">
+      <w:start w:val="1"/>
+      <w:numFmt w:val="lowerLetter"/>
+      <w:lvlText w:val="%5)"/>
+      <w:lvlJc w:val="left"/>
+      <w:pPr>
+        <w:ind w:left="2880" w:hanging="480"/>
+      </w:pPr>
+    </w:lvl>
+    <w:lvl w:ilvl="5">
+      <w:start w:val="1"/>
+      <w:numFmt w:val="lowerRoman"/>
+      <w:lvlText w:val="%6."/>
+      <w:lvlJc w:val="right"/>
+      <w:pPr>
+        <w:ind w:left="3360" w:hanging="480"/>
+      </w:pPr>
+    </w:lvl>
+    <w:lvl w:ilvl="6">
+      <w:start w:val="1"/>
+      <w:numFmt w:val="decimal"/>
+      <w:lvlText w:val="%7."/>
+      <w:lvlJc w:val="left"/>
+      <w:pPr>
+        <w:ind w:left="3840" w:hanging="480"/>
+      </w:pPr>
+    </w:lvl>
+    <w:lvl w:ilvl="7">
+      <w:start w:val="1"/>
+      <w:numFmt w:val="lowerLetter"/>
+      <w:lvlText w:val="%8)"/>
+      <w:lvlJc w:val="left"/>
+      <w:pPr>
+        <w:ind w:left="4320" w:hanging="480"/>
+      </w:pPr>
+    </w:lvl>
+    <w:lvl w:ilvl="8">
+      <w:start w:val="1"/>
+      <w:numFmt w:val="lowerRoman"/>
+      <w:lvlText w:val="%9."/>
+      <w:lvlJc w:val="right"/>
+      <w:pPr>
+        <w:ind w:left="4800" w:hanging="480"/>
+      </w:pPr>
+    </w:lvl>
+  </w:abstractNum>
+  <w:abstractNum w:abstractNumId="4">
+    <w:nsid w:val="1B6C437E"/>
+    <w:multiLevelType w:val="hybridMultilevel"/>
+    <w:tmpl w:val="427AC898"/>
+    <w:lvl w:ilvl="0" w:tplc="56F095EE">
+      <w:start w:val="1"/>
+      <w:numFmt w:val="decimal"/>
+      <w:lvlText w:val="%1."/>
+      <w:lvlJc w:val="left"/>
+      <w:pPr>
+        <w:ind w:left="840" w:hanging="360"/>
+      </w:pPr>
+      <w:rPr>
+        <w:rFonts w:hint="default"/>
+      </w:rPr>
+    </w:lvl>
+    <w:lvl w:ilvl="1" w:tplc="04090019" w:tentative="1">
+      <w:start w:val="1"/>
+      <w:numFmt w:val="lowerLetter"/>
+      <w:lvlText w:val="%2)"/>
+      <w:lvlJc w:val="left"/>
+      <w:pPr>
+        <w:ind w:left="1440" w:hanging="480"/>
+      </w:pPr>
+    </w:lvl>
+    <w:lvl w:ilvl="2" w:tplc="0409001B" w:tentative="1">
+      <w:start w:val="1"/>
+      <w:numFmt w:val="lowerRoman"/>
+      <w:lvlText w:val="%3."/>
+      <w:lvlJc w:val="right"/>
+      <w:pPr>
+        <w:ind w:left="1920" w:hanging="480"/>
+      </w:pPr>
+    </w:lvl>
+    <w:lvl w:ilvl="3" w:tplc="0409000F" w:tentative="1">
+      <w:start w:val="1"/>
+      <w:numFmt w:val="decimal"/>
+      <w:lvlText w:val="%4."/>
+      <w:lvlJc w:val="left"/>
+      <w:pPr>
+        <w:ind w:left="2400" w:hanging="480"/>
+      </w:pPr>
+    </w:lvl>
+    <w:lvl w:ilvl="4" w:tplc="04090019" w:tentative="1">
+      <w:start w:val="1"/>
+      <w:numFmt w:val="lowerLetter"/>
+      <w:lvlText w:val="%5)"/>
+      <w:lvlJc w:val="left"/>
+      <w:pPr>
+        <w:ind w:left="2880" w:hanging="480"/>
+      </w:pPr>
+    </w:lvl>
+    <w:lvl w:ilvl="5" w:tplc="0409001B" w:tentative="1">
+      <w:start w:val="1"/>
+      <w:numFmt w:val="lowerRoman"/>
+      <w:lvlText w:val="%6."/>
+      <w:lvlJc w:val="right"/>
+      <w:pPr>
+        <w:ind w:left="3360" w:hanging="480"/>
+      </w:pPr>
+    </w:lvl>
+    <w:lvl w:ilvl="6" w:tplc="0409000F" w:tentative="1">
+      <w:start w:val="1"/>
+      <w:numFmt w:val="decimal"/>
+      <w:lvlText w:val="%7."/>
+      <w:lvlJc w:val="left"/>
+      <w:pPr>
+        <w:ind w:left="3840" w:hanging="480"/>
+      </w:pPr>
+    </w:lvl>
+    <w:lvl w:ilvl="7" w:tplc="04090019" w:tentative="1">
+      <w:start w:val="1"/>
+      <w:numFmt w:val="lowerLetter"/>
+      <w:lvlText w:val="%8)"/>
+      <w:lvlJc w:val="left"/>
+      <w:pPr>
+        <w:ind w:left="4320" w:hanging="480"/>
+      </w:pPr>
+    </w:lvl>
+    <w:lvl w:ilvl="8" w:tplc="0409001B" w:tentative="1">
+      <w:start w:val="1"/>
+      <w:numFmt w:val="lowerRoman"/>
+      <w:lvlText w:val="%9."/>
+      <w:lvlJc w:val="right"/>
+      <w:pPr>
+        <w:ind w:left="4800" w:hanging="480"/>
+      </w:pPr>
+    </w:lvl>
+  </w:abstractNum>
+  <w:abstractNum w:abstractNumId="5">
     <w:nsid w:val="1F28754B"/>
     <w:multiLevelType w:val="multilevel"/>
     <w:tmpl w:val="F27867D2"/>
@@ -619,7 +5157,7 @@
       </w:rPr>
     </w:lvl>
   </w:abstractNum>
-  <w:abstractNum w:abstractNumId="2">
+  <w:abstractNum w:abstractNumId="6">
     <w:nsid w:val="23F94784"/>
     <w:multiLevelType w:val="multilevel"/>
     <w:tmpl w:val="8552241E"/>
@@ -735,7 +5273,185 @@
       </w:rPr>
     </w:lvl>
   </w:abstractNum>
-  <w:abstractNum w:abstractNumId="3">
+  <w:abstractNum w:abstractNumId="7">
+    <w:nsid w:val="256C4C3A"/>
+    <w:multiLevelType w:val="multilevel"/>
+    <w:tmpl w:val="4C3E5712"/>
+    <w:lvl w:ilvl="0">
+      <w:start w:val="1"/>
+      <w:numFmt w:val="decimal"/>
+      <w:lvlText w:val="（%1）"/>
+      <w:lvlJc w:val="left"/>
+      <w:pPr>
+        <w:ind w:left="1620" w:hanging="720"/>
+      </w:pPr>
+      <w:rPr>
+        <w:rFonts w:hint="default"/>
+      </w:rPr>
+    </w:lvl>
+    <w:lvl w:ilvl="1">
+      <w:start w:val="1"/>
+      <w:numFmt w:val="lowerLetter"/>
+      <w:lvlText w:val="%2)"/>
+      <w:lvlJc w:val="left"/>
+      <w:pPr>
+        <w:ind w:left="1860" w:hanging="480"/>
+      </w:pPr>
+    </w:lvl>
+    <w:lvl w:ilvl="2">
+      <w:start w:val="1"/>
+      <w:numFmt w:val="lowerRoman"/>
+      <w:lvlText w:val="%3."/>
+      <w:lvlJc w:val="right"/>
+      <w:pPr>
+        <w:ind w:left="2340" w:hanging="480"/>
+      </w:pPr>
+    </w:lvl>
+    <w:lvl w:ilvl="3">
+      <w:start w:val="1"/>
+      <w:numFmt w:val="decimal"/>
+      <w:lvlText w:val="%4."/>
+      <w:lvlJc w:val="left"/>
+      <w:pPr>
+        <w:ind w:left="2820" w:hanging="480"/>
+      </w:pPr>
+    </w:lvl>
+    <w:lvl w:ilvl="4">
+      <w:start w:val="1"/>
+      <w:numFmt w:val="lowerLetter"/>
+      <w:lvlText w:val="%5)"/>
+      <w:lvlJc w:val="left"/>
+      <w:pPr>
+        <w:ind w:left="3300" w:hanging="480"/>
+      </w:pPr>
+    </w:lvl>
+    <w:lvl w:ilvl="5">
+      <w:start w:val="1"/>
+      <w:numFmt w:val="lowerRoman"/>
+      <w:lvlText w:val="%6."/>
+      <w:lvlJc w:val="right"/>
+      <w:pPr>
+        <w:ind w:left="3780" w:hanging="480"/>
+      </w:pPr>
+    </w:lvl>
+    <w:lvl w:ilvl="6">
+      <w:start w:val="1"/>
+      <w:numFmt w:val="decimal"/>
+      <w:lvlText w:val="%7."/>
+      <w:lvlJc w:val="left"/>
+      <w:pPr>
+        <w:ind w:left="4260" w:hanging="480"/>
+      </w:pPr>
+    </w:lvl>
+    <w:lvl w:ilvl="7">
+      <w:start w:val="1"/>
+      <w:numFmt w:val="lowerLetter"/>
+      <w:lvlText w:val="%8)"/>
+      <w:lvlJc w:val="left"/>
+      <w:pPr>
+        <w:ind w:left="4740" w:hanging="480"/>
+      </w:pPr>
+    </w:lvl>
+    <w:lvl w:ilvl="8">
+      <w:start w:val="1"/>
+      <w:numFmt w:val="lowerRoman"/>
+      <w:lvlText w:val="%9."/>
+      <w:lvlJc w:val="right"/>
+      <w:pPr>
+        <w:ind w:left="5220" w:hanging="480"/>
+      </w:pPr>
+    </w:lvl>
+  </w:abstractNum>
+  <w:abstractNum w:abstractNumId="8">
+    <w:nsid w:val="27BD2C5D"/>
+    <w:multiLevelType w:val="hybridMultilevel"/>
+    <w:tmpl w:val="854E8EE2"/>
+    <w:lvl w:ilvl="0" w:tplc="051E94E6">
+      <w:start w:val="1"/>
+      <w:numFmt w:val="decimal"/>
+      <w:lvlText w:val="（%1）"/>
+      <w:lvlJc w:val="left"/>
+      <w:pPr>
+        <w:ind w:left="1077" w:hanging="597"/>
+      </w:pPr>
+      <w:rPr>
+        <w:rFonts w:hint="default"/>
+      </w:rPr>
+    </w:lvl>
+    <w:lvl w:ilvl="1" w:tplc="04090019" w:tentative="1">
+      <w:start w:val="1"/>
+      <w:numFmt w:val="lowerLetter"/>
+      <w:lvlText w:val="%2)"/>
+      <w:lvlJc w:val="left"/>
+      <w:pPr>
+        <w:ind w:left="1860" w:hanging="480"/>
+      </w:pPr>
+    </w:lvl>
+    <w:lvl w:ilvl="2" w:tplc="0409001B" w:tentative="1">
+      <w:start w:val="1"/>
+      <w:numFmt w:val="lowerRoman"/>
+      <w:lvlText w:val="%3."/>
+      <w:lvlJc w:val="right"/>
+      <w:pPr>
+        <w:ind w:left="2340" w:hanging="480"/>
+      </w:pPr>
+    </w:lvl>
+    <w:lvl w:ilvl="3" w:tplc="0409000F" w:tentative="1">
+      <w:start w:val="1"/>
+      <w:numFmt w:val="decimal"/>
+      <w:lvlText w:val="%4."/>
+      <w:lvlJc w:val="left"/>
+      <w:pPr>
+        <w:ind w:left="2820" w:hanging="480"/>
+      </w:pPr>
+    </w:lvl>
+    <w:lvl w:ilvl="4" w:tplc="04090019" w:tentative="1">
+      <w:start w:val="1"/>
+      <w:numFmt w:val="lowerLetter"/>
+      <w:lvlText w:val="%5)"/>
+      <w:lvlJc w:val="left"/>
+      <w:pPr>
+        <w:ind w:left="3300" w:hanging="480"/>
+      </w:pPr>
+    </w:lvl>
+    <w:lvl w:ilvl="5" w:tplc="0409001B" w:tentative="1">
+      <w:start w:val="1"/>
+      <w:numFmt w:val="lowerRoman"/>
+      <w:lvlText w:val="%6."/>
+      <w:lvlJc w:val="right"/>
+      <w:pPr>
+        <w:ind w:left="3780" w:hanging="480"/>
+      </w:pPr>
+    </w:lvl>
+    <w:lvl w:ilvl="6" w:tplc="0409000F" w:tentative="1">
+      <w:start w:val="1"/>
+      <w:numFmt w:val="decimal"/>
+      <w:lvlText w:val="%7."/>
+      <w:lvlJc w:val="left"/>
+      <w:pPr>
+        <w:ind w:left="4260" w:hanging="480"/>
+      </w:pPr>
+    </w:lvl>
+    <w:lvl w:ilvl="7" w:tplc="04090019" w:tentative="1">
+      <w:start w:val="1"/>
+      <w:numFmt w:val="lowerLetter"/>
+      <w:lvlText w:val="%8)"/>
+      <w:lvlJc w:val="left"/>
+      <w:pPr>
+        <w:ind w:left="4740" w:hanging="480"/>
+      </w:pPr>
+    </w:lvl>
+    <w:lvl w:ilvl="8" w:tplc="0409001B" w:tentative="1">
+      <w:start w:val="1"/>
+      <w:numFmt w:val="lowerRoman"/>
+      <w:lvlText w:val="%9."/>
+      <w:lvlJc w:val="right"/>
+      <w:pPr>
+        <w:ind w:left="5220" w:hanging="480"/>
+      </w:pPr>
+    </w:lvl>
+  </w:abstractNum>
+  <w:abstractNum w:abstractNumId="9">
     <w:nsid w:val="287F4DC4"/>
     <w:multiLevelType w:val="hybridMultilevel"/>
     <w:tmpl w:val="25CA2F60"/>
@@ -824,7 +5540,368 @@
       </w:pPr>
     </w:lvl>
   </w:abstractNum>
-  <w:abstractNum w:abstractNumId="4">
+  <w:abstractNum w:abstractNumId="10">
+    <w:nsid w:val="2B6F77E7"/>
+    <w:multiLevelType w:val="hybridMultilevel"/>
+    <w:tmpl w:val="D910F316"/>
+    <w:lvl w:ilvl="0" w:tplc="2E7A54EE">
+      <w:start w:val="1"/>
+      <w:numFmt w:val="decimal"/>
+      <w:lvlText w:val="（%1）"/>
+      <w:lvlJc w:val="left"/>
+      <w:pPr>
+        <w:ind w:left="1077" w:hanging="597"/>
+      </w:pPr>
+      <w:rPr>
+        <w:rFonts w:hint="default"/>
+        <w:b w:val="0"/>
+        <w:sz w:val="21"/>
+      </w:rPr>
+    </w:lvl>
+    <w:lvl w:ilvl="1" w:tplc="04090019" w:tentative="1">
+      <w:start w:val="1"/>
+      <w:numFmt w:val="lowerLetter"/>
+      <w:lvlText w:val="%2)"/>
+      <w:lvlJc w:val="left"/>
+      <w:pPr>
+        <w:ind w:left="1860" w:hanging="480"/>
+      </w:pPr>
+    </w:lvl>
+    <w:lvl w:ilvl="2" w:tplc="0409001B" w:tentative="1">
+      <w:start w:val="1"/>
+      <w:numFmt w:val="lowerRoman"/>
+      <w:lvlText w:val="%3."/>
+      <w:lvlJc w:val="right"/>
+      <w:pPr>
+        <w:ind w:left="2340" w:hanging="480"/>
+      </w:pPr>
+    </w:lvl>
+    <w:lvl w:ilvl="3" w:tplc="0409000F" w:tentative="1">
+      <w:start w:val="1"/>
+      <w:numFmt w:val="decimal"/>
+      <w:lvlText w:val="%4."/>
+      <w:lvlJc w:val="left"/>
+      <w:pPr>
+        <w:ind w:left="2820" w:hanging="480"/>
+      </w:pPr>
+    </w:lvl>
+    <w:lvl w:ilvl="4" w:tplc="04090019" w:tentative="1">
+      <w:start w:val="1"/>
+      <w:numFmt w:val="lowerLetter"/>
+      <w:lvlText w:val="%5)"/>
+      <w:lvlJc w:val="left"/>
+      <w:pPr>
+        <w:ind w:left="3300" w:hanging="480"/>
+      </w:pPr>
+    </w:lvl>
+    <w:lvl w:ilvl="5" w:tplc="0409001B" w:tentative="1">
+      <w:start w:val="1"/>
+      <w:numFmt w:val="lowerRoman"/>
+      <w:lvlText w:val="%6."/>
+      <w:lvlJc w:val="right"/>
+      <w:pPr>
+        <w:ind w:left="3780" w:hanging="480"/>
+      </w:pPr>
+    </w:lvl>
+    <w:lvl w:ilvl="6" w:tplc="0409000F" w:tentative="1">
+      <w:start w:val="1"/>
+      <w:numFmt w:val="decimal"/>
+      <w:lvlText w:val="%7."/>
+      <w:lvlJc w:val="left"/>
+      <w:pPr>
+        <w:ind w:left="4260" w:hanging="480"/>
+      </w:pPr>
+    </w:lvl>
+    <w:lvl w:ilvl="7" w:tplc="04090019" w:tentative="1">
+      <w:start w:val="1"/>
+      <w:numFmt w:val="lowerLetter"/>
+      <w:lvlText w:val="%8)"/>
+      <w:lvlJc w:val="left"/>
+      <w:pPr>
+        <w:ind w:left="4740" w:hanging="480"/>
+      </w:pPr>
+    </w:lvl>
+    <w:lvl w:ilvl="8" w:tplc="0409001B" w:tentative="1">
+      <w:start w:val="1"/>
+      <w:numFmt w:val="lowerRoman"/>
+      <w:lvlText w:val="%9."/>
+      <w:lvlJc w:val="right"/>
+      <w:pPr>
+        <w:ind w:left="5220" w:hanging="480"/>
+      </w:pPr>
+    </w:lvl>
+  </w:abstractNum>
+  <w:abstractNum w:abstractNumId="11">
+    <w:nsid w:val="33057CBA"/>
+    <w:multiLevelType w:val="hybridMultilevel"/>
+    <w:tmpl w:val="33A22C3C"/>
+    <w:lvl w:ilvl="0" w:tplc="1AE8A97A">
+      <w:start w:val="1"/>
+      <w:numFmt w:val="decimal"/>
+      <w:lvlText w:val="（%1）"/>
+      <w:lvlJc w:val="left"/>
+      <w:pPr>
+        <w:ind w:left="1680" w:hanging="720"/>
+      </w:pPr>
+      <w:rPr>
+        <w:rFonts w:hint="default"/>
+      </w:rPr>
+    </w:lvl>
+    <w:lvl w:ilvl="1" w:tplc="04090019" w:tentative="1">
+      <w:start w:val="1"/>
+      <w:numFmt w:val="lowerLetter"/>
+      <w:lvlText w:val="%2)"/>
+      <w:lvlJc w:val="left"/>
+      <w:pPr>
+        <w:ind w:left="1920" w:hanging="480"/>
+      </w:pPr>
+    </w:lvl>
+    <w:lvl w:ilvl="2" w:tplc="0409001B" w:tentative="1">
+      <w:start w:val="1"/>
+      <w:numFmt w:val="lowerRoman"/>
+      <w:lvlText w:val="%3."/>
+      <w:lvlJc w:val="right"/>
+      <w:pPr>
+        <w:ind w:left="2400" w:hanging="480"/>
+      </w:pPr>
+    </w:lvl>
+    <w:lvl w:ilvl="3" w:tplc="0409000F" w:tentative="1">
+      <w:start w:val="1"/>
+      <w:numFmt w:val="decimal"/>
+      <w:lvlText w:val="%4."/>
+      <w:lvlJc w:val="left"/>
+      <w:pPr>
+        <w:ind w:left="2880" w:hanging="480"/>
+      </w:pPr>
+    </w:lvl>
+    <w:lvl w:ilvl="4" w:tplc="04090019" w:tentative="1">
+      <w:start w:val="1"/>
+      <w:numFmt w:val="lowerLetter"/>
+      <w:lvlText w:val="%5)"/>
+      <w:lvlJc w:val="left"/>
+      <w:pPr>
+        <w:ind w:left="3360" w:hanging="480"/>
+      </w:pPr>
+    </w:lvl>
+    <w:lvl w:ilvl="5" w:tplc="0409001B" w:tentative="1">
+      <w:start w:val="1"/>
+      <w:numFmt w:val="lowerRoman"/>
+      <w:lvlText w:val="%6."/>
+      <w:lvlJc w:val="right"/>
+      <w:pPr>
+        <w:ind w:left="3840" w:hanging="480"/>
+      </w:pPr>
+    </w:lvl>
+    <w:lvl w:ilvl="6" w:tplc="0409000F" w:tentative="1">
+      <w:start w:val="1"/>
+      <w:numFmt w:val="decimal"/>
+      <w:lvlText w:val="%7."/>
+      <w:lvlJc w:val="left"/>
+      <w:pPr>
+        <w:ind w:left="4320" w:hanging="480"/>
+      </w:pPr>
+    </w:lvl>
+    <w:lvl w:ilvl="7" w:tplc="04090019" w:tentative="1">
+      <w:start w:val="1"/>
+      <w:numFmt w:val="lowerLetter"/>
+      <w:lvlText w:val="%8)"/>
+      <w:lvlJc w:val="left"/>
+      <w:pPr>
+        <w:ind w:left="4800" w:hanging="480"/>
+      </w:pPr>
+    </w:lvl>
+    <w:lvl w:ilvl="8" w:tplc="0409001B" w:tentative="1">
+      <w:start w:val="1"/>
+      <w:numFmt w:val="lowerRoman"/>
+      <w:lvlText w:val="%9."/>
+      <w:lvlJc w:val="right"/>
+      <w:pPr>
+        <w:ind w:left="5280" w:hanging="480"/>
+      </w:pPr>
+    </w:lvl>
+  </w:abstractNum>
+  <w:abstractNum w:abstractNumId="12">
+    <w:nsid w:val="35AB1E93"/>
+    <w:multiLevelType w:val="hybridMultilevel"/>
+    <w:tmpl w:val="FDA425AA"/>
+    <w:lvl w:ilvl="0" w:tplc="587A9618">
+      <w:start w:val="1"/>
+      <w:numFmt w:val="decimal"/>
+      <w:lvlText w:val="%1."/>
+      <w:lvlJc w:val="left"/>
+      <w:pPr>
+        <w:ind w:left="840" w:hanging="360"/>
+      </w:pPr>
+      <w:rPr>
+        <w:rFonts w:hint="default"/>
+        <w:b w:val="0"/>
+      </w:rPr>
+    </w:lvl>
+    <w:lvl w:ilvl="1" w:tplc="04090019" w:tentative="1">
+      <w:start w:val="1"/>
+      <w:numFmt w:val="lowerLetter"/>
+      <w:lvlText w:val="%2)"/>
+      <w:lvlJc w:val="left"/>
+      <w:pPr>
+        <w:ind w:left="1440" w:hanging="480"/>
+      </w:pPr>
+    </w:lvl>
+    <w:lvl w:ilvl="2" w:tplc="0409001B" w:tentative="1">
+      <w:start w:val="1"/>
+      <w:numFmt w:val="lowerRoman"/>
+      <w:lvlText w:val="%3."/>
+      <w:lvlJc w:val="right"/>
+      <w:pPr>
+        <w:ind w:left="1920" w:hanging="480"/>
+      </w:pPr>
+    </w:lvl>
+    <w:lvl w:ilvl="3" w:tplc="0409000F" w:tentative="1">
+      <w:start w:val="1"/>
+      <w:numFmt w:val="decimal"/>
+      <w:lvlText w:val="%4."/>
+      <w:lvlJc w:val="left"/>
+      <w:pPr>
+        <w:ind w:left="2400" w:hanging="480"/>
+      </w:pPr>
+    </w:lvl>
+    <w:lvl w:ilvl="4" w:tplc="04090019" w:tentative="1">
+      <w:start w:val="1"/>
+      <w:numFmt w:val="lowerLetter"/>
+      <w:lvlText w:val="%5)"/>
+      <w:lvlJc w:val="left"/>
+      <w:pPr>
+        <w:ind w:left="2880" w:hanging="480"/>
+      </w:pPr>
+    </w:lvl>
+    <w:lvl w:ilvl="5" w:tplc="0409001B" w:tentative="1">
+      <w:start w:val="1"/>
+      <w:numFmt w:val="lowerRoman"/>
+      <w:lvlText w:val="%6."/>
+      <w:lvlJc w:val="right"/>
+      <w:pPr>
+        <w:ind w:left="3360" w:hanging="480"/>
+      </w:pPr>
+    </w:lvl>
+    <w:lvl w:ilvl="6" w:tplc="0409000F" w:tentative="1">
+      <w:start w:val="1"/>
+      <w:numFmt w:val="decimal"/>
+      <w:lvlText w:val="%7."/>
+      <w:lvlJc w:val="left"/>
+      <w:pPr>
+        <w:ind w:left="3840" w:hanging="480"/>
+      </w:pPr>
+    </w:lvl>
+    <w:lvl w:ilvl="7" w:tplc="04090019" w:tentative="1">
+      <w:start w:val="1"/>
+      <w:numFmt w:val="lowerLetter"/>
+      <w:lvlText w:val="%8)"/>
+      <w:lvlJc w:val="left"/>
+      <w:pPr>
+        <w:ind w:left="4320" w:hanging="480"/>
+      </w:pPr>
+    </w:lvl>
+    <w:lvl w:ilvl="8" w:tplc="0409001B" w:tentative="1">
+      <w:start w:val="1"/>
+      <w:numFmt w:val="lowerRoman"/>
+      <w:lvlText w:val="%9."/>
+      <w:lvlJc w:val="right"/>
+      <w:pPr>
+        <w:ind w:left="4800" w:hanging="480"/>
+      </w:pPr>
+    </w:lvl>
+  </w:abstractNum>
+  <w:abstractNum w:abstractNumId="13">
+    <w:nsid w:val="3C8C7EAB"/>
+    <w:multiLevelType w:val="multilevel"/>
+    <w:tmpl w:val="A18E64C4"/>
+    <w:lvl w:ilvl="0">
+      <w:start w:val="1"/>
+      <w:numFmt w:val="decimal"/>
+      <w:lvlText w:val="(%1)"/>
+      <w:lvlJc w:val="left"/>
+      <w:pPr>
+        <w:ind w:left="1619" w:hanging="360"/>
+      </w:pPr>
+      <w:rPr>
+        <w:rFonts w:hint="default"/>
+        <w:b w:val="0"/>
+        <w:sz w:val="21"/>
+      </w:rPr>
+    </w:lvl>
+    <w:lvl w:ilvl="1">
+      <w:start w:val="1"/>
+      <w:numFmt w:val="lowerLetter"/>
+      <w:lvlText w:val="%2)"/>
+      <w:lvlJc w:val="left"/>
+      <w:pPr>
+        <w:ind w:left="2219" w:hanging="480"/>
+      </w:pPr>
+    </w:lvl>
+    <w:lvl w:ilvl="2">
+      <w:start w:val="1"/>
+      <w:numFmt w:val="lowerRoman"/>
+      <w:lvlText w:val="%3."/>
+      <w:lvlJc w:val="right"/>
+      <w:pPr>
+        <w:ind w:left="2699" w:hanging="480"/>
+      </w:pPr>
+    </w:lvl>
+    <w:lvl w:ilvl="3">
+      <w:start w:val="1"/>
+      <w:numFmt w:val="decimal"/>
+      <w:lvlText w:val="%4."/>
+      <w:lvlJc w:val="left"/>
+      <w:pPr>
+        <w:ind w:left="3179" w:hanging="480"/>
+      </w:pPr>
+    </w:lvl>
+    <w:lvl w:ilvl="4">
+      <w:start w:val="1"/>
+      <w:numFmt w:val="lowerLetter"/>
+      <w:lvlText w:val="%5)"/>
+      <w:lvlJc w:val="left"/>
+      <w:pPr>
+        <w:ind w:left="3659" w:hanging="480"/>
+      </w:pPr>
+    </w:lvl>
+    <w:lvl w:ilvl="5">
+      <w:start w:val="1"/>
+      <w:numFmt w:val="lowerRoman"/>
+      <w:lvlText w:val="%6."/>
+      <w:lvlJc w:val="right"/>
+      <w:pPr>
+        <w:ind w:left="4139" w:hanging="480"/>
+      </w:pPr>
+    </w:lvl>
+    <w:lvl w:ilvl="6">
+      <w:start w:val="1"/>
+      <w:numFmt w:val="decimal"/>
+      <w:lvlText w:val="%7."/>
+      <w:lvlJc w:val="left"/>
+      <w:pPr>
+        <w:ind w:left="4619" w:hanging="480"/>
+      </w:pPr>
+    </w:lvl>
+    <w:lvl w:ilvl="7">
+      <w:start w:val="1"/>
+      <w:numFmt w:val="lowerLetter"/>
+      <w:lvlText w:val="%8)"/>
+      <w:lvlJc w:val="left"/>
+      <w:pPr>
+        <w:ind w:left="5099" w:hanging="480"/>
+      </w:pPr>
+    </w:lvl>
+    <w:lvl w:ilvl="8">
+      <w:start w:val="1"/>
+      <w:numFmt w:val="lowerRoman"/>
+      <w:lvlText w:val="%9."/>
+      <w:lvlJc w:val="right"/>
+      <w:pPr>
+        <w:ind w:left="5579" w:hanging="480"/>
+      </w:pPr>
+    </w:lvl>
+  </w:abstractNum>
+  <w:abstractNum w:abstractNumId="14">
     <w:nsid w:val="3E632345"/>
     <w:multiLevelType w:val="multilevel"/>
     <w:tmpl w:val="EE76C4D4"/>
@@ -937,7 +6014,7 @@
       </w:rPr>
     </w:lvl>
   </w:abstractNum>
-  <w:abstractNum w:abstractNumId="5">
+  <w:abstractNum w:abstractNumId="15">
     <w:nsid w:val="3F17270A"/>
     <w:multiLevelType w:val="multilevel"/>
     <w:tmpl w:val="0409001D"/>
@@ -1023,7 +6100,98 @@
       </w:pPr>
     </w:lvl>
   </w:abstractNum>
-  <w:abstractNum w:abstractNumId="6">
+  <w:abstractNum w:abstractNumId="16">
+    <w:nsid w:val="402350AF"/>
+    <w:multiLevelType w:val="multilevel"/>
+    <w:tmpl w:val="72C0D3AC"/>
+    <w:lvl w:ilvl="0">
+      <w:start w:val="1"/>
+      <w:numFmt w:val="decimal"/>
+      <w:lvlText w:val="(%1)"/>
+      <w:lvlJc w:val="left"/>
+      <w:pPr>
+        <w:ind w:left="840" w:hanging="443"/>
+      </w:pPr>
+      <w:rPr>
+        <w:rFonts w:hint="default"/>
+        <w:b w:val="0"/>
+        <w:sz w:val="21"/>
+      </w:rPr>
+    </w:lvl>
+    <w:lvl w:ilvl="1">
+      <w:start w:val="1"/>
+      <w:numFmt w:val="lowerLetter"/>
+      <w:lvlText w:val="%2)"/>
+      <w:lvlJc w:val="left"/>
+      <w:pPr>
+        <w:ind w:left="2219" w:hanging="480"/>
+      </w:pPr>
+    </w:lvl>
+    <w:lvl w:ilvl="2">
+      <w:start w:val="1"/>
+      <w:numFmt w:val="lowerRoman"/>
+      <w:lvlText w:val="%3."/>
+      <w:lvlJc w:val="right"/>
+      <w:pPr>
+        <w:ind w:left="2699" w:hanging="480"/>
+      </w:pPr>
+    </w:lvl>
+    <w:lvl w:ilvl="3">
+      <w:start w:val="1"/>
+      <w:numFmt w:val="decimal"/>
+      <w:lvlText w:val="%4."/>
+      <w:lvlJc w:val="left"/>
+      <w:pPr>
+        <w:ind w:left="3179" w:hanging="480"/>
+      </w:pPr>
+    </w:lvl>
+    <w:lvl w:ilvl="4">
+      <w:start w:val="1"/>
+      <w:numFmt w:val="lowerLetter"/>
+      <w:lvlText w:val="%5)"/>
+      <w:lvlJc w:val="left"/>
+      <w:pPr>
+        <w:ind w:left="3659" w:hanging="480"/>
+      </w:pPr>
+    </w:lvl>
+    <w:lvl w:ilvl="5">
+      <w:start w:val="1"/>
+      <w:numFmt w:val="lowerRoman"/>
+      <w:lvlText w:val="%6."/>
+      <w:lvlJc w:val="right"/>
+      <w:pPr>
+        <w:ind w:left="4139" w:hanging="480"/>
+      </w:pPr>
+    </w:lvl>
+    <w:lvl w:ilvl="6">
+      <w:start w:val="1"/>
+      <w:numFmt w:val="decimal"/>
+      <w:lvlText w:val="%7."/>
+      <w:lvlJc w:val="left"/>
+      <w:pPr>
+        <w:ind w:left="4619" w:hanging="480"/>
+      </w:pPr>
+    </w:lvl>
+    <w:lvl w:ilvl="7">
+      <w:start w:val="1"/>
+      <w:numFmt w:val="lowerLetter"/>
+      <w:lvlText w:val="%8)"/>
+      <w:lvlJc w:val="left"/>
+      <w:pPr>
+        <w:ind w:left="5099" w:hanging="480"/>
+      </w:pPr>
+    </w:lvl>
+    <w:lvl w:ilvl="8">
+      <w:start w:val="1"/>
+      <w:numFmt w:val="lowerRoman"/>
+      <w:lvlText w:val="%9."/>
+      <w:lvlJc w:val="right"/>
+      <w:pPr>
+        <w:ind w:left="5579" w:hanging="480"/>
+      </w:pPr>
+    </w:lvl>
+  </w:abstractNum>
+  <w:abstractNum w:abstractNumId="17">
     <w:nsid w:val="414F2B59"/>
     <w:multiLevelType w:val="hybridMultilevel"/>
     <w:tmpl w:val="02BC2B42"/>
@@ -1113,7 +6281,7 @@
       </w:pPr>
     </w:lvl>
   </w:abstractNum>
-  <w:abstractNum w:abstractNumId="7">
+  <w:abstractNum w:abstractNumId="18">
     <w:nsid w:val="436D5D9D"/>
     <w:multiLevelType w:val="multilevel"/>
     <w:tmpl w:val="0409001D"/>
@@ -1199,7 +6367,7 @@
       </w:pPr>
     </w:lvl>
   </w:abstractNum>
-  <w:abstractNum w:abstractNumId="8">
+  <w:abstractNum w:abstractNumId="19">
     <w:nsid w:val="5880739B"/>
     <w:multiLevelType w:val="multilevel"/>
     <w:tmpl w:val="8DAC7F4E"/>
@@ -1315,7 +6483,7 @@
       </w:rPr>
     </w:lvl>
   </w:abstractNum>
-  <w:abstractNum w:abstractNumId="9">
+  <w:abstractNum w:abstractNumId="20">
     <w:nsid w:val="60264AA5"/>
     <w:multiLevelType w:val="multilevel"/>
     <w:tmpl w:val="F27867D2"/>
@@ -1429,7 +6597,99 @@
       </w:rPr>
     </w:lvl>
   </w:abstractNum>
-  <w:abstractNum w:abstractNumId="10">
+  <w:abstractNum w:abstractNumId="21">
+    <w:nsid w:val="67FB53E2"/>
+    <w:multiLevelType w:val="multilevel"/>
+    <w:tmpl w:val="1814089E"/>
+    <w:lvl w:ilvl="0">
+      <w:start w:val="1"/>
+      <w:numFmt w:val="decimal"/>
+      <w:lvlText w:val="（%1）"/>
+      <w:lvlJc w:val="left"/>
+      <w:pPr>
+        <w:tabs>
+          <w:tab w:val="num" w:pos="454"/>
+        </w:tabs>
+        <w:ind w:left="1134" w:hanging="680"/>
+      </w:pPr>
+      <w:rPr>
+        <w:rFonts w:hint="default"/>
+      </w:rPr>
+    </w:lvl>
+    <w:lvl w:ilvl="1">
+      <w:start w:val="1"/>
+      <w:numFmt w:val="lowerLetter"/>
+      <w:lvlText w:val="%2)"/>
+      <w:lvlJc w:val="left"/>
+      <w:pPr>
+        <w:ind w:left="1860" w:hanging="480"/>
+      </w:pPr>
+    </w:lvl>
+    <w:lvl w:ilvl="2">
+      <w:start w:val="1"/>
+      <w:numFmt w:val="lowerRoman"/>
+      <w:lvlText w:val="%3."/>
+      <w:lvlJc w:val="right"/>
+      <w:pPr>
+        <w:ind w:left="2340" w:hanging="480"/>
+      </w:pPr>
+    </w:lvl>
+    <w:lvl w:ilvl="3">
+      <w:start w:val="1"/>
+      <w:numFmt w:val="decimal"/>
+      <w:lvlText w:val="%4."/>
+      <w:lvlJc w:val="left"/>
+      <w:pPr>
+        <w:ind w:left="2820" w:hanging="480"/>
+      </w:pPr>
+    </w:lvl>
+    <w:lvl w:ilvl="4">
+      <w:start w:val="1"/>
+      <w:numFmt w:val="lowerLetter"/>
+      <w:lvlText w:val="%5)"/>
+      <w:lvlJc w:val="left"/>
+      <w:pPr>
+        <w:ind w:left="3300" w:hanging="480"/>
+      </w:pPr>
+    </w:lvl>
+    <w:lvl w:ilvl="5">
+      <w:start w:val="1"/>
+      <w:numFmt w:val="lowerRoman"/>
+      <w:lvlText w:val="%6."/>
+      <w:lvlJc w:val="right"/>
+      <w:pPr>
+        <w:ind w:left="3780" w:hanging="480"/>
+      </w:pPr>
+    </w:lvl>
+    <w:lvl w:ilvl="6">
+      <w:start w:val="1"/>
+      <w:numFmt w:val="decimal"/>
+      <w:lvlText w:val="%7."/>
+      <w:lvlJc w:val="left"/>
+      <w:pPr>
+        <w:ind w:left="4260" w:hanging="480"/>
+      </w:pPr>
+    </w:lvl>
+    <w:lvl w:ilvl="7">
+      <w:start w:val="1"/>
+      <w:numFmt w:val="lowerLetter"/>
+      <w:lvlText w:val="%8)"/>
+      <w:lvlJc w:val="left"/>
+      <w:pPr>
+        <w:ind w:left="4740" w:hanging="480"/>
+      </w:pPr>
+    </w:lvl>
+    <w:lvl w:ilvl="8">
+      <w:start w:val="1"/>
+      <w:numFmt w:val="lowerRoman"/>
+      <w:lvlText w:val="%9."/>
+      <w:lvlJc w:val="right"/>
+      <w:pPr>
+        <w:ind w:left="5220" w:hanging="480"/>
+      </w:pPr>
+    </w:lvl>
+  </w:abstractNum>
+  <w:abstractNum w:abstractNumId="22">
     <w:nsid w:val="6A4E77CC"/>
     <w:multiLevelType w:val="multilevel"/>
     <w:tmpl w:val="8552241E"/>
@@ -1545,11 +6805,11 @@
       </w:rPr>
     </w:lvl>
   </w:abstractNum>
-  <w:abstractNum w:abstractNumId="11">
+  <w:abstractNum w:abstractNumId="23">
     <w:nsid w:val="6DE5444D"/>
     <w:multiLevelType w:val="hybridMultilevel"/>
-    <w:tmpl w:val="27E285BE"/>
-    <w:lvl w:ilvl="0" w:tplc="2938B35A">
+    <w:tmpl w:val="4D368AA8"/>
+    <w:lvl w:ilvl="0" w:tplc="B62C3922">
       <w:start w:val="1"/>
       <w:numFmt w:val="decimal"/>
       <w:lvlText w:val="%1."/>
@@ -1559,8 +6819,8 @@
       </w:pPr>
       <w:rPr>
         <w:rFonts w:hint="default"/>
-        <w:b w:val="0"/>
-        <w:sz w:val="28"/>
+        <w:b/>
+        <w:sz w:val="24"/>
       </w:rPr>
     </w:lvl>
     <w:lvl w:ilvl="1" w:tplc="04090019" w:tentative="1">
@@ -1636,7 +6896,7 @@
       </w:pPr>
     </w:lvl>
   </w:abstractNum>
-  <w:abstractNum w:abstractNumId="12">
+  <w:abstractNum w:abstractNumId="24">
     <w:nsid w:val="77C169F1"/>
     <w:multiLevelType w:val="multilevel"/>
     <w:tmpl w:val="5FA6C470"/>
@@ -1726,43 +6986,79 @@
     </w:lvl>
   </w:abstractNum>
   <w:num w:numId="1">
+    <w:abstractNumId w:val="9"/>
+  </w:num>
+  <w:num w:numId="2">
+    <w:abstractNumId w:val="17"/>
+  </w:num>
+  <w:num w:numId="3">
+    <w:abstractNumId w:val="24"/>
+  </w:num>
+  <w:num w:numId="4">
+    <w:abstractNumId w:val="23"/>
+  </w:num>
+  <w:num w:numId="5">
+    <w:abstractNumId w:val="15"/>
+  </w:num>
+  <w:num w:numId="6">
+    <w:abstractNumId w:val="20"/>
+  </w:num>
+  <w:num w:numId="7">
+    <w:abstractNumId w:val="18"/>
+  </w:num>
+  <w:num w:numId="8">
+    <w:abstractNumId w:val="14"/>
+  </w:num>
+  <w:num w:numId="9">
+    <w:abstractNumId w:val="19"/>
+  </w:num>
+  <w:num w:numId="10">
+    <w:abstractNumId w:val="2"/>
+  </w:num>
+  <w:num w:numId="11">
+    <w:abstractNumId w:val="5"/>
+  </w:num>
+  <w:num w:numId="12">
+    <w:abstractNumId w:val="22"/>
+  </w:num>
+  <w:num w:numId="13">
+    <w:abstractNumId w:val="6"/>
+  </w:num>
+  <w:num w:numId="14">
+    <w:abstractNumId w:val="11"/>
+  </w:num>
+  <w:num w:numId="15">
+    <w:abstractNumId w:val="8"/>
+  </w:num>
+  <w:num w:numId="16">
+    <w:abstractNumId w:val="7"/>
+  </w:num>
+  <w:num w:numId="17">
+    <w:abstractNumId w:val="21"/>
+  </w:num>
+  <w:num w:numId="18">
+    <w:abstractNumId w:val="0"/>
+  </w:num>
+  <w:num w:numId="19">
+    <w:abstractNumId w:val="13"/>
+  </w:num>
+  <w:num w:numId="20">
+    <w:abstractNumId w:val="16"/>
+  </w:num>
+  <w:num w:numId="21">
+    <w:abstractNumId w:val="1"/>
+  </w:num>
+  <w:num w:numId="22">
+    <w:abstractNumId w:val="10"/>
+  </w:num>
+  <w:num w:numId="23">
+    <w:abstractNumId w:val="12"/>
+  </w:num>
+  <w:num w:numId="24">
     <w:abstractNumId w:val="3"/>
   </w:num>
-  <w:num w:numId="2">
-    <w:abstractNumId w:val="6"/>
-  </w:num>
-  <w:num w:numId="3">
-    <w:abstractNumId w:val="12"/>
-  </w:num>
-  <w:num w:numId="4">
-    <w:abstractNumId w:val="11"/>
-  </w:num>
-  <w:num w:numId="5">
-    <w:abstractNumId w:val="5"/>
-  </w:num>
-  <w:num w:numId="6">
-    <w:abstractNumId w:val="9"/>
-  </w:num>
-  <w:num w:numId="7">
-    <w:abstractNumId w:val="7"/>
-  </w:num>
-  <w:num w:numId="8">
+  <w:num w:numId="25">
     <w:abstractNumId w:val="4"/>
-  </w:num>
-  <w:num w:numId="9">
-    <w:abstractNumId w:val="8"/>
-  </w:num>
-  <w:num w:numId="10">
-    <w:abstractNumId w:val="0"/>
-  </w:num>
-  <w:num w:numId="11">
-    <w:abstractNumId w:val="1"/>
-  </w:num>
-  <w:num w:numId="12">
-    <w:abstractNumId w:val="10"/>
-  </w:num>
-  <w:num w:numId="13">
-    <w:abstractNumId w:val="2"/>
   </w:num>
 </w:numbering>
 </file>
@@ -2243,6 +7539,62 @@
       <w:ind w:firstLineChars="200" w:firstLine="420"/>
     </w:pPr>
   </w:style>
+  <w:style w:type="character" w:styleId="a6">
+    <w:name w:val="Placeholder Text"/>
+    <w:basedOn w:val="a0"/>
+    <w:uiPriority w:val="99"/>
+    <w:semiHidden/>
+    <w:rsid w:val="00AC49A0"/>
+    <w:rPr>
+      <w:color w:val="808080"/>
+    </w:rPr>
+  </w:style>
+  <w:style w:type="table" w:styleId="a7">
+    <w:name w:val="Table Grid"/>
+    <w:basedOn w:val="a1"/>
+    <w:uiPriority w:val="39"/>
+    <w:rsid w:val="00537058"/>
+    <w:tblPr>
+      <w:tblInd w:w="0" w:type="dxa"/>
+      <w:tblBorders>
+        <w:top w:val="single" w:sz="4" w:space="0" w:color="auto"/>
+        <w:left w:val="single" w:sz="4" w:space="0" w:color="auto"/>
+        <w:bottom w:val="single" w:sz="4" w:space="0" w:color="auto"/>
+        <w:right w:val="single" w:sz="4" w:space="0" w:color="auto"/>
+        <w:insideH w:val="single" w:sz="4" w:space="0" w:color="auto"/>
+        <w:insideV w:val="single" w:sz="4" w:space="0" w:color="auto"/>
+      </w:tblBorders>
+      <w:tblCellMar>
+        <w:top w:w="0" w:type="dxa"/>
+        <w:left w:w="108" w:type="dxa"/>
+        <w:bottom w:w="0" w:type="dxa"/>
+        <w:right w:w="108" w:type="dxa"/>
+      </w:tblCellMar>
+    </w:tblPr>
+  </w:style>
+  <w:style w:type="table" w:styleId="a8">
+    <w:name w:val="Grid Table Light"/>
+    <w:basedOn w:val="a1"/>
+    <w:uiPriority w:val="40"/>
+    <w:rsid w:val="00537058"/>
+    <w:tblPr>
+      <w:tblInd w:w="0" w:type="dxa"/>
+      <w:tblBorders>
+        <w:top w:val="single" w:sz="4" w:space="0" w:color="BFBFBF" w:themeColor="background1" w:themeShade="BF"/>
+        <w:left w:val="single" w:sz="4" w:space="0" w:color="BFBFBF" w:themeColor="background1" w:themeShade="BF"/>
+        <w:bottom w:val="single" w:sz="4" w:space="0" w:color="BFBFBF" w:themeColor="background1" w:themeShade="BF"/>
+        <w:right w:val="single" w:sz="4" w:space="0" w:color="BFBFBF" w:themeColor="background1" w:themeShade="BF"/>
+        <w:insideH w:val="single" w:sz="4" w:space="0" w:color="BFBFBF" w:themeColor="background1" w:themeShade="BF"/>
+        <w:insideV w:val="single" w:sz="4" w:space="0" w:color="BFBFBF" w:themeColor="background1" w:themeShade="BF"/>
+      </w:tblBorders>
+      <w:tblCellMar>
+        <w:top w:w="0" w:type="dxa"/>
+        <w:left w:w="108" w:type="dxa"/>
+        <w:bottom w:w="0" w:type="dxa"/>
+        <w:right w:w="108" w:type="dxa"/>
+      </w:tblCellMar>
+    </w:tblPr>
+  </w:style>
 </w:styles>
 </file>
 
